--- a/BaoCaoDoAn_5851071038(updated).docx
+++ b/BaoCaoDoAn_5851071038(updated).docx
@@ -4030,12 +4030,12 @@
         <w:t>Nhã</w:t>
       </w:r>
     </w:p>
-    <w:bookmarkStart w:id="4" w:name="_Toc79082207" w:displacedByCustomXml="next"/>
-    <w:bookmarkStart w:id="5" w:name="_Toc67721504" w:displacedByCustomXml="next"/>
+    <w:bookmarkStart w:id="4" w:name="_Toc79510902" w:displacedByCustomXml="next"/>
+    <w:bookmarkStart w:id="5" w:name="_Toc67670667" w:displacedByCustomXml="next"/>
     <w:bookmarkStart w:id="6" w:name="_Toc67674348" w:displacedByCustomXml="next"/>
-    <w:bookmarkStart w:id="7" w:name="_Toc67670667" w:displacedByCustomXml="next"/>
-    <w:bookmarkStart w:id="8" w:name="_Toc65440497" w:displacedByCustomXml="next"/>
-    <w:bookmarkStart w:id="9" w:name="_Toc65440078" w:displacedByCustomXml="next"/>
+    <w:bookmarkStart w:id="7" w:name="_Toc67721504" w:displacedByCustomXml="next"/>
+    <w:bookmarkStart w:id="8" w:name="_Toc65440078" w:displacedByCustomXml="next"/>
+    <w:bookmarkStart w:id="9" w:name="_Toc65440497" w:displacedByCustomXml="next"/>
     <w:sdt>
       <w:sdtPr>
         <w:rPr>
@@ -4099,7 +4099,6 @@
             <w:tabs>
               <w:tab w:val="right" w:leader="dot" w:pos="9350"/>
             </w:tabs>
-            <w:spacing w:line="360" w:lineRule="auto"/>
             <w:rPr>
               <w:rFonts w:ascii="Times New Roman" w:eastAsiaTheme="minorEastAsia" w:hAnsi="Times New Roman" w:cs="Times New Roman"/>
               <w:noProof/>
@@ -4131,7 +4130,7 @@
             </w:rPr>
             <w:fldChar w:fldCharType="separate"/>
           </w:r>
-          <w:hyperlink w:anchor="_Toc79082207" w:history="1">
+          <w:hyperlink w:anchor="_Toc79510902" w:history="1">
             <w:r>
               <w:rPr>
                 <w:rStyle w:val="Hyperlink"/>
@@ -4185,7 +4184,7 @@
                 <w:sz w:val="26"/>
                 <w:szCs w:val="26"/>
               </w:rPr>
-              <w:instrText xml:space="preserve"> PAGEREF _Toc79082207 \h </w:instrText>
+              <w:instrText xml:space="preserve"> PAGEREF _Toc79510902 \h </w:instrText>
             </w:r>
             <w:r>
               <w:rPr>
@@ -4234,7 +4233,6 @@
             <w:tabs>
               <w:tab w:val="right" w:leader="dot" w:pos="9350"/>
             </w:tabs>
-            <w:spacing w:line="360" w:lineRule="auto"/>
             <w:rPr>
               <w:rFonts w:ascii="Times New Roman" w:eastAsiaTheme="minorEastAsia" w:hAnsi="Times New Roman" w:cs="Times New Roman"/>
               <w:noProof/>
@@ -4242,7 +4240,7 @@
               <w:szCs w:val="26"/>
             </w:rPr>
           </w:pPr>
-          <w:hyperlink w:anchor="_Toc79082208" w:history="1">
+          <w:hyperlink w:anchor="_Toc79510903" w:history="1">
             <w:r>
               <w:rPr>
                 <w:rStyle w:val="Hyperlink"/>
@@ -4284,7 +4282,7 @@
                 <w:sz w:val="26"/>
                 <w:szCs w:val="26"/>
               </w:rPr>
-              <w:instrText xml:space="preserve"> PAGEREF _Toc79082208 \h </w:instrText>
+              <w:instrText xml:space="preserve"> PAGEREF _Toc79510903 \h </w:instrText>
             </w:r>
             <w:r>
               <w:rPr>
@@ -4333,7 +4331,6 @@
             <w:tabs>
               <w:tab w:val="right" w:leader="dot" w:pos="9350"/>
             </w:tabs>
-            <w:spacing w:line="360" w:lineRule="auto"/>
             <w:rPr>
               <w:rFonts w:ascii="Times New Roman" w:eastAsiaTheme="minorEastAsia" w:hAnsi="Times New Roman" w:cs="Times New Roman"/>
               <w:noProof/>
@@ -4341,7 +4338,7 @@
               <w:szCs w:val="26"/>
             </w:rPr>
           </w:pPr>
-          <w:hyperlink w:anchor="_Toc79082209" w:history="1">
+          <w:hyperlink w:anchor="_Toc79510904" w:history="1">
             <w:r>
               <w:rPr>
                 <w:rStyle w:val="Hyperlink"/>
@@ -4383,7 +4380,7 @@
                 <w:sz w:val="26"/>
                 <w:szCs w:val="26"/>
               </w:rPr>
-              <w:instrText xml:space="preserve"> PAGEREF _Toc79082209 \h </w:instrText>
+              <w:instrText xml:space="preserve"> PAGEREF _Toc79510904 \h </w:instrText>
             </w:r>
             <w:r>
               <w:rPr>
@@ -4432,7 +4429,6 @@
             <w:tabs>
               <w:tab w:val="right" w:leader="dot" w:pos="9350"/>
             </w:tabs>
-            <w:spacing w:line="360" w:lineRule="auto"/>
             <w:rPr>
               <w:rFonts w:ascii="Times New Roman" w:eastAsiaTheme="minorEastAsia" w:hAnsi="Times New Roman" w:cs="Times New Roman"/>
               <w:noProof/>
@@ -4440,7 +4436,7 @@
               <w:szCs w:val="26"/>
             </w:rPr>
           </w:pPr>
-          <w:hyperlink w:anchor="_Toc79082210" w:history="1">
+          <w:hyperlink w:anchor="_Toc79510905" w:history="1">
             <w:r>
               <w:rPr>
                 <w:rStyle w:val="Hyperlink"/>
@@ -4482,7 +4478,7 @@
                 <w:sz w:val="26"/>
                 <w:szCs w:val="26"/>
               </w:rPr>
-              <w:instrText xml:space="preserve"> PAGEREF _Toc79082210 \h </w:instrText>
+              <w:instrText xml:space="preserve"> PAGEREF _Toc79510905 \h </w:instrText>
             </w:r>
             <w:r>
               <w:rPr>
@@ -4531,7 +4527,6 @@
             <w:tabs>
               <w:tab w:val="right" w:leader="dot" w:pos="9350"/>
             </w:tabs>
-            <w:spacing w:line="360" w:lineRule="auto"/>
             <w:rPr>
               <w:rFonts w:ascii="Times New Roman" w:eastAsiaTheme="minorEastAsia" w:hAnsi="Times New Roman" w:cs="Times New Roman"/>
               <w:noProof/>
@@ -4539,7 +4534,7 @@
               <w:szCs w:val="26"/>
             </w:rPr>
           </w:pPr>
-          <w:hyperlink w:anchor="_Toc79082211" w:history="1">
+          <w:hyperlink w:anchor="_Toc79510906" w:history="1">
             <w:r>
               <w:rPr>
                 <w:rStyle w:val="Hyperlink"/>
@@ -4606,7 +4601,7 @@
                 <w:sz w:val="26"/>
                 <w:szCs w:val="26"/>
               </w:rPr>
-              <w:instrText xml:space="preserve"> PAGEREF _Toc79082211 \h </w:instrText>
+              <w:instrText xml:space="preserve"> PAGEREF _Toc79510906 \h </w:instrText>
             </w:r>
             <w:r>
               <w:rPr>
@@ -4656,7 +4651,6 @@
               <w:tab w:val="left" w:pos="880"/>
               <w:tab w:val="right" w:leader="dot" w:pos="9350"/>
             </w:tabs>
-            <w:spacing w:line="360" w:lineRule="auto"/>
             <w:rPr>
               <w:rFonts w:ascii="Times New Roman" w:eastAsiaTheme="minorEastAsia" w:hAnsi="Times New Roman" w:cs="Times New Roman"/>
               <w:noProof/>
@@ -4664,7 +4658,7 @@
               <w:szCs w:val="26"/>
             </w:rPr>
           </w:pPr>
-          <w:hyperlink w:anchor="_Toc79082212" w:history="1">
+          <w:hyperlink w:anchor="_Toc79510907" w:history="1">
             <w:r>
               <w:rPr>
                 <w:rStyle w:val="Hyperlink"/>
@@ -4740,7 +4734,7 @@
                 <w:sz w:val="26"/>
                 <w:szCs w:val="26"/>
               </w:rPr>
-              <w:instrText xml:space="preserve"> PAGEREF _Toc79082212 \h </w:instrText>
+              <w:instrText xml:space="preserve"> PAGEREF _Toc79510907 \h </w:instrText>
             </w:r>
             <w:r>
               <w:rPr>
@@ -4786,12 +4780,12 @@
         <w:p>
           <w:pPr>
             <w:pStyle w:val="TOC3"/>
-            <w:spacing w:line="360" w:lineRule="auto"/>
             <w:rPr>
               <w:rFonts w:eastAsiaTheme="minorEastAsia"/>
+              <w:lang w:val="en-US"/>
             </w:rPr>
           </w:pPr>
-          <w:hyperlink w:anchor="_Toc79082213" w:history="1">
+          <w:hyperlink w:anchor="_Toc79510908" w:history="1">
             <w:r>
               <w:rPr>
                 <w:rStyle w:val="Hyperlink"/>
@@ -4801,6 +4795,7 @@
             <w:r>
               <w:rPr>
                 <w:rFonts w:eastAsiaTheme="minorEastAsia"/>
+                <w:lang w:val="en-US"/>
               </w:rPr>
               <w:tab/>
             </w:r>
@@ -4826,7 +4821,7 @@
               <w:rPr>
                 <w:webHidden/>
               </w:rPr>
-              <w:instrText xml:space="preserve"> PAGEREF _Toc79082213 \h </w:instrText>
+              <w:instrText xml:space="preserve"> PAGEREF _Toc79510908 \h </w:instrText>
             </w:r>
             <w:r>
               <w:rPr>
@@ -4856,12 +4851,12 @@
         <w:p>
           <w:pPr>
             <w:pStyle w:val="TOC3"/>
-            <w:spacing w:line="360" w:lineRule="auto"/>
             <w:rPr>
               <w:rFonts w:eastAsiaTheme="minorEastAsia"/>
+              <w:lang w:val="en-US"/>
             </w:rPr>
           </w:pPr>
-          <w:hyperlink w:anchor="_Toc79082214" w:history="1">
+          <w:hyperlink w:anchor="_Toc79510909" w:history="1">
             <w:r>
               <w:rPr>
                 <w:rStyle w:val="Hyperlink"/>
@@ -4871,6 +4866,7 @@
             <w:r>
               <w:rPr>
                 <w:rFonts w:eastAsiaTheme="minorEastAsia"/>
+                <w:lang w:val="en-US"/>
               </w:rPr>
               <w:tab/>
             </w:r>
@@ -4896,7 +4892,7 @@
               <w:rPr>
                 <w:webHidden/>
               </w:rPr>
-              <w:instrText xml:space="preserve"> PAGEREF _Toc79082214 \h </w:instrText>
+              <w:instrText xml:space="preserve"> PAGEREF _Toc79510909 \h </w:instrText>
             </w:r>
             <w:r>
               <w:rPr>
@@ -4930,7 +4926,6 @@
               <w:tab w:val="left" w:pos="880"/>
               <w:tab w:val="right" w:leader="dot" w:pos="9350"/>
             </w:tabs>
-            <w:spacing w:line="360" w:lineRule="auto"/>
             <w:rPr>
               <w:rFonts w:ascii="Times New Roman" w:eastAsiaTheme="minorEastAsia" w:hAnsi="Times New Roman" w:cs="Times New Roman"/>
               <w:noProof/>
@@ -4938,7 +4933,7 @@
               <w:szCs w:val="26"/>
             </w:rPr>
           </w:pPr>
-          <w:hyperlink w:anchor="_Toc79082215" w:history="1">
+          <w:hyperlink w:anchor="_Toc79510910" w:history="1">
             <w:r>
               <w:rPr>
                 <w:rStyle w:val="Hyperlink"/>
@@ -5002,7 +4997,7 @@
                 <w:sz w:val="26"/>
                 <w:szCs w:val="26"/>
               </w:rPr>
-              <w:instrText xml:space="preserve"> PAGEREF _Toc79082215 \h </w:instrText>
+              <w:instrText xml:space="preserve"> PAGEREF _Toc79510910 \h </w:instrText>
             </w:r>
             <w:r>
               <w:rPr>
@@ -5048,12 +5043,12 @@
         <w:p>
           <w:pPr>
             <w:pStyle w:val="TOC3"/>
-            <w:spacing w:line="360" w:lineRule="auto"/>
             <w:rPr>
               <w:rFonts w:eastAsiaTheme="minorEastAsia"/>
+              <w:lang w:val="en-US"/>
             </w:rPr>
           </w:pPr>
-          <w:hyperlink w:anchor="_Toc79082216" w:history="1">
+          <w:hyperlink w:anchor="_Toc79510911" w:history="1">
             <w:r>
               <w:rPr>
                 <w:rStyle w:val="Hyperlink"/>
@@ -5063,6 +5058,7 @@
             <w:r>
               <w:rPr>
                 <w:rFonts w:eastAsiaTheme="minorEastAsia"/>
+                <w:lang w:val="en-US"/>
               </w:rPr>
               <w:tab/>
             </w:r>
@@ -5088,7 +5084,7 @@
               <w:rPr>
                 <w:webHidden/>
               </w:rPr>
-              <w:instrText xml:space="preserve"> PAGEREF _Toc79082216 \h </w:instrText>
+              <w:instrText xml:space="preserve"> PAGEREF _Toc79510911 \h </w:instrText>
             </w:r>
             <w:r>
               <w:rPr>
@@ -5118,12 +5114,12 @@
         <w:p>
           <w:pPr>
             <w:pStyle w:val="TOC3"/>
-            <w:spacing w:line="360" w:lineRule="auto"/>
             <w:rPr>
               <w:rFonts w:eastAsiaTheme="minorEastAsia"/>
+              <w:lang w:val="en-US"/>
             </w:rPr>
           </w:pPr>
-          <w:hyperlink w:anchor="_Toc79082217" w:history="1">
+          <w:hyperlink w:anchor="_Toc79510912" w:history="1">
             <w:r>
               <w:rPr>
                 <w:rStyle w:val="Hyperlink"/>
@@ -5133,6 +5129,7 @@
             <w:r>
               <w:rPr>
                 <w:rFonts w:eastAsiaTheme="minorEastAsia"/>
+                <w:lang w:val="en-US"/>
               </w:rPr>
               <w:tab/>
             </w:r>
@@ -5158,7 +5155,7 @@
               <w:rPr>
                 <w:webHidden/>
               </w:rPr>
-              <w:instrText xml:space="preserve"> PAGEREF _Toc79082217 \h </w:instrText>
+              <w:instrText xml:space="preserve"> PAGEREF _Toc79510912 \h </w:instrText>
             </w:r>
             <w:r>
               <w:rPr>
@@ -5188,12 +5185,12 @@
         <w:p>
           <w:pPr>
             <w:pStyle w:val="TOC3"/>
-            <w:spacing w:line="360" w:lineRule="auto"/>
             <w:rPr>
               <w:rFonts w:eastAsiaTheme="minorEastAsia"/>
+              <w:lang w:val="en-US"/>
             </w:rPr>
           </w:pPr>
-          <w:hyperlink w:anchor="_Toc79082218" w:history="1">
+          <w:hyperlink w:anchor="_Toc79510913" w:history="1">
             <w:r>
               <w:rPr>
                 <w:rStyle w:val="Hyperlink"/>
@@ -5203,6 +5200,7 @@
             <w:r>
               <w:rPr>
                 <w:rFonts w:eastAsiaTheme="minorEastAsia"/>
+                <w:lang w:val="en-US"/>
               </w:rPr>
               <w:tab/>
             </w:r>
@@ -5228,7 +5226,7 @@
               <w:rPr>
                 <w:webHidden/>
               </w:rPr>
-              <w:instrText xml:space="preserve"> PAGEREF _Toc79082218 \h </w:instrText>
+              <w:instrText xml:space="preserve"> PAGEREF _Toc79510913 \h </w:instrText>
             </w:r>
             <w:r>
               <w:rPr>
@@ -5262,7 +5260,6 @@
               <w:tab w:val="left" w:pos="880"/>
               <w:tab w:val="right" w:leader="dot" w:pos="9350"/>
             </w:tabs>
-            <w:spacing w:line="360" w:lineRule="auto"/>
             <w:rPr>
               <w:rFonts w:ascii="Times New Roman" w:eastAsiaTheme="minorEastAsia" w:hAnsi="Times New Roman" w:cs="Times New Roman"/>
               <w:noProof/>
@@ -5270,7 +5267,7 @@
               <w:szCs w:val="26"/>
             </w:rPr>
           </w:pPr>
-          <w:hyperlink w:anchor="_Toc79082219" w:history="1">
+          <w:hyperlink w:anchor="_Toc79510914" w:history="1">
             <w:r>
               <w:rPr>
                 <w:rStyle w:val="Hyperlink"/>
@@ -5335,7 +5332,7 @@
                 <w:sz w:val="26"/>
                 <w:szCs w:val="26"/>
               </w:rPr>
-              <w:instrText xml:space="preserve"> PAGEREF _Toc79082219 \h </w:instrText>
+              <w:instrText xml:space="preserve"> PAGEREF _Toc79510914 \h </w:instrText>
             </w:r>
             <w:r>
               <w:rPr>
@@ -5381,12 +5378,12 @@
         <w:p>
           <w:pPr>
             <w:pStyle w:val="TOC3"/>
-            <w:spacing w:line="360" w:lineRule="auto"/>
             <w:rPr>
               <w:rFonts w:eastAsiaTheme="minorEastAsia"/>
+              <w:lang w:val="en-US"/>
             </w:rPr>
           </w:pPr>
-          <w:hyperlink w:anchor="_Toc79082220" w:history="1">
+          <w:hyperlink w:anchor="_Toc79510915" w:history="1">
             <w:r>
               <w:rPr>
                 <w:rStyle w:val="Hyperlink"/>
@@ -5396,6 +5393,7 @@
             <w:r>
               <w:rPr>
                 <w:rFonts w:eastAsiaTheme="minorEastAsia"/>
+                <w:lang w:val="en-US"/>
               </w:rPr>
               <w:tab/>
             </w:r>
@@ -5421,7 +5419,7 @@
               <w:rPr>
                 <w:webHidden/>
               </w:rPr>
-              <w:instrText xml:space="preserve"> PAGEREF _Toc79082220 \h </w:instrText>
+              <w:instrText xml:space="preserve"> PAGEREF _Toc79510915 \h </w:instrText>
             </w:r>
             <w:r>
               <w:rPr>
@@ -5454,7 +5452,6 @@
             <w:tabs>
               <w:tab w:val="right" w:leader="dot" w:pos="9350"/>
             </w:tabs>
-            <w:spacing w:line="360" w:lineRule="auto"/>
             <w:rPr>
               <w:rFonts w:ascii="Times New Roman" w:eastAsiaTheme="minorEastAsia" w:hAnsi="Times New Roman" w:cs="Times New Roman"/>
               <w:noProof/>
@@ -5462,7 +5459,7 @@
               <w:szCs w:val="26"/>
             </w:rPr>
           </w:pPr>
-          <w:hyperlink w:anchor="_Toc79082221" w:history="1">
+          <w:hyperlink w:anchor="_Toc79510916" w:history="1">
             <w:r>
               <w:rPr>
                 <w:rStyle w:val="Hyperlink"/>
@@ -5504,7 +5501,7 @@
                 <w:sz w:val="26"/>
                 <w:szCs w:val="26"/>
               </w:rPr>
-              <w:instrText xml:space="preserve"> PAGEREF _Toc79082221 \h </w:instrText>
+              <w:instrText xml:space="preserve"> PAGEREF _Toc79510916 \h </w:instrText>
             </w:r>
             <w:r>
               <w:rPr>
@@ -5554,7 +5551,6 @@
               <w:tab w:val="left" w:pos="880"/>
               <w:tab w:val="right" w:leader="dot" w:pos="9350"/>
             </w:tabs>
-            <w:spacing w:line="360" w:lineRule="auto"/>
             <w:rPr>
               <w:rFonts w:ascii="Times New Roman" w:eastAsiaTheme="minorEastAsia" w:hAnsi="Times New Roman" w:cs="Times New Roman"/>
               <w:noProof/>
@@ -5562,7 +5558,7 @@
               <w:szCs w:val="26"/>
             </w:rPr>
           </w:pPr>
-          <w:hyperlink w:anchor="_Toc79082222" w:history="1">
+          <w:hyperlink w:anchor="_Toc79510917" w:history="1">
             <w:r>
               <w:rPr>
                 <w:rStyle w:val="Hyperlink"/>
@@ -5626,7 +5622,7 @@
                 <w:sz w:val="26"/>
                 <w:szCs w:val="26"/>
               </w:rPr>
-              <w:instrText xml:space="preserve"> PAGEREF _Toc79082222 \h </w:instrText>
+              <w:instrText xml:space="preserve"> PAGEREF _Toc79510917 \h </w:instrText>
             </w:r>
             <w:r>
               <w:rPr>
@@ -5672,27 +5668,32 @@
         <w:p>
           <w:pPr>
             <w:pStyle w:val="TOC3"/>
-            <w:spacing w:line="360" w:lineRule="auto"/>
             <w:rPr>
               <w:rFonts w:eastAsiaTheme="minorEastAsia"/>
+              <w:lang w:val="en-US"/>
             </w:rPr>
           </w:pPr>
-          <w:hyperlink w:anchor="_Toc79082223" w:history="1">
+          <w:hyperlink w:anchor="_Toc79510918" w:history="1">
             <w:r>
               <w:rPr>
                 <w:rStyle w:val="Hyperlink"/>
+                <w:b/>
+                <w:bCs/>
               </w:rPr>
               <w:t>3.1.1.</w:t>
             </w:r>
             <w:r>
               <w:rPr>
                 <w:rFonts w:eastAsiaTheme="minorEastAsia"/>
+                <w:lang w:val="en-US"/>
               </w:rPr>
               <w:tab/>
             </w:r>
             <w:r>
               <w:rPr>
                 <w:rStyle w:val="Hyperlink"/>
+                <w:b/>
+                <w:bCs/>
               </w:rPr>
               <w:t>Mô hình cơ sở dữ liệu</w:t>
             </w:r>
@@ -5712,7 +5713,7 @@
               <w:rPr>
                 <w:webHidden/>
               </w:rPr>
-              <w:instrText xml:space="preserve"> PAGEREF _Toc79082223 \h </w:instrText>
+              <w:instrText xml:space="preserve"> PAGEREF _Toc79510918 \h </w:instrText>
             </w:r>
             <w:r>
               <w:rPr>
@@ -5742,27 +5743,32 @@
         <w:p>
           <w:pPr>
             <w:pStyle w:val="TOC3"/>
-            <w:spacing w:line="360" w:lineRule="auto"/>
             <w:rPr>
               <w:rFonts w:eastAsiaTheme="minorEastAsia"/>
+              <w:lang w:val="en-US"/>
             </w:rPr>
           </w:pPr>
-          <w:hyperlink w:anchor="_Toc79082224" w:history="1">
+          <w:hyperlink w:anchor="_Toc79510919" w:history="1">
             <w:r>
               <w:rPr>
                 <w:rStyle w:val="Hyperlink"/>
+                <w:b/>
+                <w:bCs/>
               </w:rPr>
               <w:t>3.1.2.</w:t>
             </w:r>
             <w:r>
               <w:rPr>
                 <w:rFonts w:eastAsiaTheme="minorEastAsia"/>
+                <w:lang w:val="en-US"/>
               </w:rPr>
               <w:tab/>
             </w:r>
             <w:r>
               <w:rPr>
                 <w:rStyle w:val="Hyperlink"/>
+                <w:b/>
+                <w:bCs/>
               </w:rPr>
               <w:t>Mô tả các bảng dữ liệu</w:t>
             </w:r>
@@ -5782,7 +5788,7 @@
               <w:rPr>
                 <w:webHidden/>
               </w:rPr>
-              <w:instrText xml:space="preserve"> PAGEREF _Toc79082224 \h </w:instrText>
+              <w:instrText xml:space="preserve"> PAGEREF _Toc79510919 \h </w:instrText>
             </w:r>
             <w:r>
               <w:rPr>
@@ -5812,12 +5818,12 @@
         <w:p>
           <w:pPr>
             <w:pStyle w:val="TOC3"/>
-            <w:spacing w:line="360" w:lineRule="auto"/>
             <w:rPr>
               <w:rFonts w:eastAsiaTheme="minorEastAsia"/>
+              <w:lang w:val="en-US"/>
             </w:rPr>
           </w:pPr>
-          <w:hyperlink w:anchor="_Toc79082225" w:history="1">
+          <w:hyperlink w:anchor="_Toc79510920" w:history="1">
             <w:r>
               <w:rPr>
                 <w:rStyle w:val="Hyperlink"/>
@@ -5827,6 +5833,7 @@
             <w:r>
               <w:rPr>
                 <w:rFonts w:eastAsiaTheme="minorEastAsia"/>
+                <w:lang w:val="en-US"/>
               </w:rPr>
               <w:tab/>
             </w:r>
@@ -5852,7 +5859,7 @@
               <w:rPr>
                 <w:webHidden/>
               </w:rPr>
-              <w:instrText xml:space="preserve"> PAGEREF _Toc79082225 \h </w:instrText>
+              <w:instrText xml:space="preserve"> PAGEREF _Toc79510920 \h </w:instrText>
             </w:r>
             <w:r>
               <w:rPr>
@@ -5886,7 +5893,6 @@
               <w:tab w:val="left" w:pos="880"/>
               <w:tab w:val="right" w:leader="dot" w:pos="9350"/>
             </w:tabs>
-            <w:spacing w:line="360" w:lineRule="auto"/>
             <w:rPr>
               <w:rFonts w:ascii="Times New Roman" w:eastAsiaTheme="minorEastAsia" w:hAnsi="Times New Roman" w:cs="Times New Roman"/>
               <w:noProof/>
@@ -5894,7 +5900,7 @@
               <w:szCs w:val="26"/>
             </w:rPr>
           </w:pPr>
-          <w:hyperlink w:anchor="_Toc79082226" w:history="1">
+          <w:hyperlink w:anchor="_Toc79510921" w:history="1">
             <w:r>
               <w:rPr>
                 <w:rStyle w:val="Hyperlink"/>
@@ -5958,7 +5964,7 @@
                 <w:sz w:val="26"/>
                 <w:szCs w:val="26"/>
               </w:rPr>
-              <w:instrText xml:space="preserve"> PAGEREF _Toc79082226 \h </w:instrText>
+              <w:instrText xml:space="preserve"> PAGEREF _Toc79510921 \h </w:instrText>
             </w:r>
             <w:r>
               <w:rPr>
@@ -6004,12 +6010,12 @@
         <w:p>
           <w:pPr>
             <w:pStyle w:val="TOC3"/>
-            <w:spacing w:line="360" w:lineRule="auto"/>
             <w:rPr>
               <w:rFonts w:eastAsiaTheme="minorEastAsia"/>
+              <w:lang w:val="en-US"/>
             </w:rPr>
           </w:pPr>
-          <w:hyperlink w:anchor="_Toc79082227" w:history="1">
+          <w:hyperlink w:anchor="_Toc79510922" w:history="1">
             <w:r>
               <w:rPr>
                 <w:rStyle w:val="Hyperlink"/>
@@ -6019,6 +6025,7 @@
             <w:r>
               <w:rPr>
                 <w:rFonts w:eastAsiaTheme="minorEastAsia"/>
+                <w:lang w:val="en-US"/>
               </w:rPr>
               <w:tab/>
             </w:r>
@@ -6044,7 +6051,7 @@
               <w:rPr>
                 <w:webHidden/>
               </w:rPr>
-              <w:instrText xml:space="preserve"> PAGEREF _Toc79082227 \h </w:instrText>
+              <w:instrText xml:space="preserve"> PAGEREF _Toc79510922 \h </w:instrText>
             </w:r>
             <w:r>
               <w:rPr>
@@ -6074,12 +6081,12 @@
         <w:p>
           <w:pPr>
             <w:pStyle w:val="TOC3"/>
-            <w:spacing w:line="360" w:lineRule="auto"/>
             <w:rPr>
               <w:rFonts w:eastAsiaTheme="minorEastAsia"/>
+              <w:lang w:val="en-US"/>
             </w:rPr>
           </w:pPr>
-          <w:hyperlink w:anchor="_Toc79082228" w:history="1">
+          <w:hyperlink w:anchor="_Toc79510923" w:history="1">
             <w:r>
               <w:rPr>
                 <w:rStyle w:val="Hyperlink"/>
@@ -6089,6 +6096,7 @@
             <w:r>
               <w:rPr>
                 <w:rFonts w:eastAsiaTheme="minorEastAsia"/>
+                <w:lang w:val="en-US"/>
               </w:rPr>
               <w:tab/>
             </w:r>
@@ -6114,7 +6122,7 @@
               <w:rPr>
                 <w:webHidden/>
               </w:rPr>
-              <w:instrText xml:space="preserve"> PAGEREF _Toc79082228 \h </w:instrText>
+              <w:instrText xml:space="preserve"> PAGEREF _Toc79510923 \h </w:instrText>
             </w:r>
             <w:r>
               <w:rPr>
@@ -6144,12 +6152,12 @@
         <w:p>
           <w:pPr>
             <w:pStyle w:val="TOC3"/>
-            <w:spacing w:line="360" w:lineRule="auto"/>
             <w:rPr>
               <w:rFonts w:eastAsiaTheme="minorEastAsia"/>
+              <w:lang w:val="en-US"/>
             </w:rPr>
           </w:pPr>
-          <w:hyperlink w:anchor="_Toc79082229" w:history="1">
+          <w:hyperlink w:anchor="_Toc79510924" w:history="1">
             <w:r>
               <w:rPr>
                 <w:rStyle w:val="Hyperlink"/>
@@ -6159,6 +6167,7 @@
             <w:r>
               <w:rPr>
                 <w:rFonts w:eastAsiaTheme="minorEastAsia"/>
+                <w:lang w:val="en-US"/>
               </w:rPr>
               <w:tab/>
             </w:r>
@@ -6184,7 +6193,7 @@
               <w:rPr>
                 <w:webHidden/>
               </w:rPr>
-              <w:instrText xml:space="preserve"> PAGEREF _Toc79082229 \h </w:instrText>
+              <w:instrText xml:space="preserve"> PAGEREF _Toc79510924 \h </w:instrText>
             </w:r>
             <w:r>
               <w:rPr>
@@ -6214,12 +6223,12 @@
         <w:p>
           <w:pPr>
             <w:pStyle w:val="TOC3"/>
-            <w:spacing w:line="360" w:lineRule="auto"/>
             <w:rPr>
               <w:rFonts w:eastAsiaTheme="minorEastAsia"/>
+              <w:lang w:val="en-US"/>
             </w:rPr>
           </w:pPr>
-          <w:hyperlink w:anchor="_Toc79082230" w:history="1">
+          <w:hyperlink w:anchor="_Toc79510925" w:history="1">
             <w:r>
               <w:rPr>
                 <w:rStyle w:val="Hyperlink"/>
@@ -6229,6 +6238,7 @@
             <w:r>
               <w:rPr>
                 <w:rFonts w:eastAsiaTheme="minorEastAsia"/>
+                <w:lang w:val="en-US"/>
               </w:rPr>
               <w:tab/>
             </w:r>
@@ -6254,7 +6264,7 @@
               <w:rPr>
                 <w:webHidden/>
               </w:rPr>
-              <w:instrText xml:space="preserve"> PAGEREF _Toc79082230 \h </w:instrText>
+              <w:instrText xml:space="preserve"> PAGEREF _Toc79510925 \h </w:instrText>
             </w:r>
             <w:r>
               <w:rPr>
@@ -6287,7 +6297,6 @@
             <w:tabs>
               <w:tab w:val="right" w:leader="dot" w:pos="9350"/>
             </w:tabs>
-            <w:spacing w:line="360" w:lineRule="auto"/>
             <w:rPr>
               <w:rFonts w:ascii="Times New Roman" w:eastAsiaTheme="minorEastAsia" w:hAnsi="Times New Roman" w:cs="Times New Roman"/>
               <w:noProof/>
@@ -6295,7 +6304,7 @@
               <w:szCs w:val="26"/>
             </w:rPr>
           </w:pPr>
-          <w:hyperlink w:anchor="_Toc79082231" w:history="1">
+          <w:hyperlink w:anchor="_Toc79510926" w:history="1">
             <w:r>
               <w:rPr>
                 <w:rStyle w:val="Hyperlink"/>
@@ -6349,7 +6358,7 @@
                 <w:sz w:val="26"/>
                 <w:szCs w:val="26"/>
               </w:rPr>
-              <w:instrText xml:space="preserve"> PAGEREF _Toc79082231 \h </w:instrText>
+              <w:instrText xml:space="preserve"> PAGEREF _Toc79510926 \h </w:instrText>
             </w:r>
             <w:r>
               <w:rPr>
@@ -6399,7 +6408,6 @@
               <w:tab w:val="left" w:pos="880"/>
               <w:tab w:val="right" w:leader="dot" w:pos="9350"/>
             </w:tabs>
-            <w:spacing w:line="360" w:lineRule="auto"/>
             <w:rPr>
               <w:rFonts w:ascii="Times New Roman" w:eastAsiaTheme="minorEastAsia" w:hAnsi="Times New Roman" w:cs="Times New Roman"/>
               <w:noProof/>
@@ -6407,7 +6415,7 @@
               <w:szCs w:val="26"/>
             </w:rPr>
           </w:pPr>
-          <w:hyperlink w:anchor="_Toc79082232" w:history="1">
+          <w:hyperlink w:anchor="_Toc79510927" w:history="1">
             <w:r>
               <w:rPr>
                 <w:rStyle w:val="Hyperlink"/>
@@ -6470,7 +6478,7 @@
                 <w:sz w:val="26"/>
                 <w:szCs w:val="26"/>
               </w:rPr>
-              <w:instrText xml:space="preserve"> PAGEREF _Toc79082232 \h </w:instrText>
+              <w:instrText xml:space="preserve"> PAGEREF _Toc79510927 \h </w:instrText>
             </w:r>
             <w:r>
               <w:rPr>
@@ -6520,7 +6528,6 @@
               <w:tab w:val="left" w:pos="880"/>
               <w:tab w:val="right" w:leader="dot" w:pos="9350"/>
             </w:tabs>
-            <w:spacing w:line="360" w:lineRule="auto"/>
             <w:rPr>
               <w:rFonts w:ascii="Times New Roman" w:eastAsiaTheme="minorEastAsia" w:hAnsi="Times New Roman" w:cs="Times New Roman"/>
               <w:noProof/>
@@ -6528,7 +6535,7 @@
               <w:szCs w:val="26"/>
             </w:rPr>
           </w:pPr>
-          <w:hyperlink w:anchor="_Toc79082233" w:history="1">
+          <w:hyperlink w:anchor="_Toc79510928" w:history="1">
             <w:r>
               <w:rPr>
                 <w:rStyle w:val="Hyperlink"/>
@@ -6591,7 +6598,7 @@
                 <w:sz w:val="26"/>
                 <w:szCs w:val="26"/>
               </w:rPr>
-              <w:instrText xml:space="preserve"> PAGEREF _Toc79082233 \h </w:instrText>
+              <w:instrText xml:space="preserve"> PAGEREF _Toc79510928 \h </w:instrText>
             </w:r>
             <w:r>
               <w:rPr>
@@ -6641,7 +6648,6 @@
               <w:tab w:val="left" w:pos="880"/>
               <w:tab w:val="right" w:leader="dot" w:pos="9350"/>
             </w:tabs>
-            <w:spacing w:line="360" w:lineRule="auto"/>
             <w:rPr>
               <w:rFonts w:ascii="Times New Roman" w:eastAsiaTheme="minorEastAsia" w:hAnsi="Times New Roman" w:cs="Times New Roman"/>
               <w:noProof/>
@@ -6649,7 +6655,7 @@
               <w:szCs w:val="26"/>
             </w:rPr>
           </w:pPr>
-          <w:hyperlink w:anchor="_Toc79082234" w:history="1">
+          <w:hyperlink w:anchor="_Toc79510929" w:history="1">
             <w:r>
               <w:rPr>
                 <w:rStyle w:val="Hyperlink"/>
@@ -6712,7 +6718,7 @@
                 <w:sz w:val="26"/>
                 <w:szCs w:val="26"/>
               </w:rPr>
-              <w:instrText xml:space="preserve"> PAGEREF _Toc79082234 \h </w:instrText>
+              <w:instrText xml:space="preserve"> PAGEREF _Toc79510929 \h </w:instrText>
             </w:r>
             <w:r>
               <w:rPr>
@@ -6762,7 +6768,6 @@
               <w:tab w:val="left" w:pos="880"/>
               <w:tab w:val="right" w:leader="dot" w:pos="9350"/>
             </w:tabs>
-            <w:spacing w:line="360" w:lineRule="auto"/>
             <w:rPr>
               <w:rFonts w:ascii="Times New Roman" w:eastAsiaTheme="minorEastAsia" w:hAnsi="Times New Roman" w:cs="Times New Roman"/>
               <w:noProof/>
@@ -6770,7 +6775,7 @@
               <w:szCs w:val="26"/>
             </w:rPr>
           </w:pPr>
-          <w:hyperlink w:anchor="_Toc79082235" w:history="1">
+          <w:hyperlink w:anchor="_Toc79510930" w:history="1">
             <w:r>
               <w:rPr>
                 <w:rStyle w:val="Hyperlink"/>
@@ -6833,7 +6838,7 @@
                 <w:sz w:val="26"/>
                 <w:szCs w:val="26"/>
               </w:rPr>
-              <w:instrText xml:space="preserve"> PAGEREF _Toc79082235 \h </w:instrText>
+              <w:instrText xml:space="preserve"> PAGEREF _Toc79510930 \h </w:instrText>
             </w:r>
             <w:r>
               <w:rPr>
@@ -6882,13 +6887,14 @@
             <w:tabs>
               <w:tab w:val="right" w:leader="dot" w:pos="9350"/>
             </w:tabs>
-            <w:spacing w:line="360" w:lineRule="auto"/>
             <w:rPr>
-              <w:rFonts w:eastAsiaTheme="minorEastAsia"/>
+              <w:rFonts w:ascii="Times New Roman" w:eastAsiaTheme="minorEastAsia" w:hAnsi="Times New Roman" w:cs="Times New Roman"/>
               <w:noProof/>
+              <w:sz w:val="26"/>
+              <w:szCs w:val="26"/>
             </w:rPr>
           </w:pPr>
-          <w:hyperlink w:anchor="_Toc79082236" w:history="1">
+          <w:hyperlink w:anchor="_Toc79510931" w:history="1">
             <w:r>
               <w:rPr>
                 <w:rStyle w:val="Hyperlink"/>
@@ -6930,7 +6936,261 @@
                 <w:sz w:val="26"/>
                 <w:szCs w:val="26"/>
               </w:rPr>
-              <w:instrText xml:space="preserve"> PAGEREF _Toc79082236 \h </w:instrText>
+              <w:instrText xml:space="preserve"> PAGEREF _Toc79510931 \h </w:instrText>
+            </w:r>
+            <w:r>
+              <w:rPr>
+                <w:rFonts w:ascii="Times New Roman" w:hAnsi="Times New Roman" w:cs="Times New Roman"/>
+                <w:noProof/>
+                <w:webHidden/>
+                <w:sz w:val="26"/>
+                <w:szCs w:val="26"/>
+              </w:rPr>
+            </w:r>
+            <w:r>
+              <w:rPr>
+                <w:rFonts w:ascii="Times New Roman" w:hAnsi="Times New Roman" w:cs="Times New Roman"/>
+                <w:noProof/>
+                <w:webHidden/>
+                <w:sz w:val="26"/>
+                <w:szCs w:val="26"/>
+              </w:rPr>
+              <w:fldChar w:fldCharType="separate"/>
+            </w:r>
+            <w:r>
+              <w:rPr>
+                <w:rFonts w:ascii="Times New Roman" w:hAnsi="Times New Roman" w:cs="Times New Roman"/>
+                <w:noProof/>
+                <w:webHidden/>
+                <w:sz w:val="26"/>
+                <w:szCs w:val="26"/>
+              </w:rPr>
+              <w:t>35</w:t>
+            </w:r>
+            <w:r>
+              <w:rPr>
+                <w:rFonts w:ascii="Times New Roman" w:hAnsi="Times New Roman" w:cs="Times New Roman"/>
+                <w:noProof/>
+                <w:webHidden/>
+                <w:sz w:val="26"/>
+                <w:szCs w:val="26"/>
+              </w:rPr>
+              <w:fldChar w:fldCharType="end"/>
+            </w:r>
+          </w:hyperlink>
+        </w:p>
+        <w:p>
+          <w:pPr>
+            <w:pStyle w:val="TOC2"/>
+            <w:tabs>
+              <w:tab w:val="left" w:pos="880"/>
+              <w:tab w:val="right" w:leader="dot" w:pos="9350"/>
+            </w:tabs>
+            <w:rPr>
+              <w:rFonts w:ascii="Times New Roman" w:eastAsiaTheme="minorEastAsia" w:hAnsi="Times New Roman" w:cs="Times New Roman"/>
+              <w:noProof/>
+              <w:sz w:val="26"/>
+              <w:szCs w:val="26"/>
+            </w:rPr>
+          </w:pPr>
+          <w:hyperlink w:anchor="_Toc79510932" w:history="1">
+            <w:r>
+              <w:rPr>
+                <w:rStyle w:val="Hyperlink"/>
+                <w:rFonts w:ascii="Times New Roman" w:hAnsi="Times New Roman" w:cs="Times New Roman"/>
+                <w:b/>
+                <w:bCs/>
+                <w:noProof/>
+                <w:sz w:val="26"/>
+                <w:szCs w:val="26"/>
+                <w:lang w:val="vi-VN"/>
+              </w:rPr>
+              <w:t>5.1.</w:t>
+            </w:r>
+            <w:r>
+              <w:rPr>
+                <w:rFonts w:ascii="Times New Roman" w:eastAsiaTheme="minorEastAsia" w:hAnsi="Times New Roman" w:cs="Times New Roman"/>
+                <w:noProof/>
+                <w:sz w:val="26"/>
+                <w:szCs w:val="26"/>
+              </w:rPr>
+              <w:tab/>
+            </w:r>
+            <w:r>
+              <w:rPr>
+                <w:rStyle w:val="Hyperlink"/>
+                <w:rFonts w:ascii="Times New Roman" w:hAnsi="Times New Roman" w:cs="Times New Roman"/>
+                <w:b/>
+                <w:bCs/>
+                <w:noProof/>
+                <w:sz w:val="26"/>
+                <w:szCs w:val="26"/>
+              </w:rPr>
+              <w:t>Kết</w:t>
+            </w:r>
+            <w:r>
+              <w:rPr>
+                <w:rStyle w:val="Hyperlink"/>
+                <w:rFonts w:ascii="Times New Roman" w:hAnsi="Times New Roman" w:cs="Times New Roman"/>
+                <w:b/>
+                <w:bCs/>
+                <w:noProof/>
+                <w:sz w:val="26"/>
+                <w:szCs w:val="26"/>
+                <w:lang w:val="vi-VN"/>
+              </w:rPr>
+              <w:t xml:space="preserve"> quả đạt được</w:t>
+            </w:r>
+            <w:r>
+              <w:rPr>
+                <w:rFonts w:ascii="Times New Roman" w:hAnsi="Times New Roman" w:cs="Times New Roman"/>
+                <w:noProof/>
+                <w:webHidden/>
+                <w:sz w:val="26"/>
+                <w:szCs w:val="26"/>
+              </w:rPr>
+              <w:tab/>
+            </w:r>
+            <w:r>
+              <w:rPr>
+                <w:rFonts w:ascii="Times New Roman" w:hAnsi="Times New Roman" w:cs="Times New Roman"/>
+                <w:noProof/>
+                <w:webHidden/>
+                <w:sz w:val="26"/>
+                <w:szCs w:val="26"/>
+              </w:rPr>
+              <w:fldChar w:fldCharType="begin"/>
+            </w:r>
+            <w:r>
+              <w:rPr>
+                <w:rFonts w:ascii="Times New Roman" w:hAnsi="Times New Roman" w:cs="Times New Roman"/>
+                <w:noProof/>
+                <w:webHidden/>
+                <w:sz w:val="26"/>
+                <w:szCs w:val="26"/>
+              </w:rPr>
+              <w:instrText xml:space="preserve"> PAGEREF _Toc79510932 \h </w:instrText>
+            </w:r>
+            <w:r>
+              <w:rPr>
+                <w:rFonts w:ascii="Times New Roman" w:hAnsi="Times New Roman" w:cs="Times New Roman"/>
+                <w:noProof/>
+                <w:webHidden/>
+                <w:sz w:val="26"/>
+                <w:szCs w:val="26"/>
+              </w:rPr>
+            </w:r>
+            <w:r>
+              <w:rPr>
+                <w:rFonts w:ascii="Times New Roman" w:hAnsi="Times New Roman" w:cs="Times New Roman"/>
+                <w:noProof/>
+                <w:webHidden/>
+                <w:sz w:val="26"/>
+                <w:szCs w:val="26"/>
+              </w:rPr>
+              <w:fldChar w:fldCharType="separate"/>
+            </w:r>
+            <w:r>
+              <w:rPr>
+                <w:rFonts w:ascii="Times New Roman" w:hAnsi="Times New Roman" w:cs="Times New Roman"/>
+                <w:noProof/>
+                <w:webHidden/>
+                <w:sz w:val="26"/>
+                <w:szCs w:val="26"/>
+              </w:rPr>
+              <w:t>35</w:t>
+            </w:r>
+            <w:r>
+              <w:rPr>
+                <w:rFonts w:ascii="Times New Roman" w:hAnsi="Times New Roman" w:cs="Times New Roman"/>
+                <w:noProof/>
+                <w:webHidden/>
+                <w:sz w:val="26"/>
+                <w:szCs w:val="26"/>
+              </w:rPr>
+              <w:fldChar w:fldCharType="end"/>
+            </w:r>
+          </w:hyperlink>
+        </w:p>
+        <w:p>
+          <w:pPr>
+            <w:pStyle w:val="TOC2"/>
+            <w:tabs>
+              <w:tab w:val="left" w:pos="880"/>
+              <w:tab w:val="right" w:leader="dot" w:pos="9350"/>
+            </w:tabs>
+            <w:rPr>
+              <w:rFonts w:ascii="Times New Roman" w:eastAsiaTheme="minorEastAsia" w:hAnsi="Times New Roman" w:cs="Times New Roman"/>
+              <w:noProof/>
+              <w:sz w:val="26"/>
+              <w:szCs w:val="26"/>
+            </w:rPr>
+          </w:pPr>
+          <w:hyperlink w:anchor="_Toc79510933" w:history="1">
+            <w:r>
+              <w:rPr>
+                <w:rStyle w:val="Hyperlink"/>
+                <w:rFonts w:ascii="Times New Roman" w:hAnsi="Times New Roman" w:cs="Times New Roman"/>
+                <w:b/>
+                <w:bCs/>
+                <w:noProof/>
+                <w:sz w:val="26"/>
+                <w:szCs w:val="26"/>
+                <w:lang w:val="vi-VN"/>
+              </w:rPr>
+              <w:t>5.2.</w:t>
+            </w:r>
+            <w:r>
+              <w:rPr>
+                <w:rFonts w:ascii="Times New Roman" w:eastAsiaTheme="minorEastAsia" w:hAnsi="Times New Roman" w:cs="Times New Roman"/>
+                <w:noProof/>
+                <w:sz w:val="26"/>
+                <w:szCs w:val="26"/>
+              </w:rPr>
+              <w:tab/>
+            </w:r>
+            <w:r>
+              <w:rPr>
+                <w:rStyle w:val="Hyperlink"/>
+                <w:rFonts w:ascii="Times New Roman" w:hAnsi="Times New Roman" w:cs="Times New Roman"/>
+                <w:b/>
+                <w:bCs/>
+                <w:noProof/>
+                <w:sz w:val="26"/>
+                <w:szCs w:val="26"/>
+                <w:lang w:val="vi-VN"/>
+              </w:rPr>
+              <w:t>Hướng phát triển</w:t>
+            </w:r>
+            <w:r>
+              <w:rPr>
+                <w:rFonts w:ascii="Times New Roman" w:hAnsi="Times New Roman" w:cs="Times New Roman"/>
+                <w:noProof/>
+                <w:webHidden/>
+                <w:sz w:val="26"/>
+                <w:szCs w:val="26"/>
+              </w:rPr>
+              <w:tab/>
+            </w:r>
+            <w:r>
+              <w:rPr>
+                <w:rFonts w:ascii="Times New Roman" w:hAnsi="Times New Roman" w:cs="Times New Roman"/>
+                <w:noProof/>
+                <w:webHidden/>
+                <w:sz w:val="26"/>
+                <w:szCs w:val="26"/>
+              </w:rPr>
+              <w:fldChar w:fldCharType="begin"/>
+            </w:r>
+            <w:r>
+              <w:rPr>
+                <w:rFonts w:ascii="Times New Roman" w:hAnsi="Times New Roman" w:cs="Times New Roman"/>
+                <w:noProof/>
+                <w:webHidden/>
+                <w:sz w:val="26"/>
+                <w:szCs w:val="26"/>
+              </w:rPr>
+              <w:instrText xml:space="preserve"> PAGEREF _Toc79510933 \h </w:instrText>
             </w:r>
             <w:r>
               <w:rPr>
@@ -7025,7 +7285,7 @@
         </w:rPr>
         <w:br w:type="page"/>
       </w:r>
-      <w:bookmarkStart w:id="10" w:name="_Toc79082208"/>
+      <w:bookmarkStart w:id="10" w:name="_Toc79510903"/>
       <w:r>
         <w:rPr>
           <w:rFonts w:ascii="Times New Roman" w:hAnsi="Times New Roman" w:cs="Times New Roman"/>
@@ -10047,7 +10307,7 @@
           <w:lang w:val="vi-VN"/>
         </w:rPr>
       </w:pPr>
-      <w:bookmarkStart w:id="11" w:name="_Toc79082209"/>
+      <w:bookmarkStart w:id="11" w:name="_Toc79510904"/>
       <w:r>
         <w:rPr>
           <w:rFonts w:ascii="Times New Roman" w:hAnsi="Times New Roman" w:cs="Times New Roman"/>
@@ -11519,7 +11779,7 @@
           <w:lang w:val="vi-VN"/>
         </w:rPr>
       </w:pPr>
-      <w:bookmarkStart w:id="12" w:name="_Toc79082210"/>
+      <w:bookmarkStart w:id="12" w:name="_Toc79510905"/>
       <w:r>
         <w:rPr>
           <w:rFonts w:ascii="Times New Roman" w:hAnsi="Times New Roman" w:cs="Times New Roman"/>
@@ -12317,7 +12577,7 @@
           <w:lang w:val="vi-VN"/>
         </w:rPr>
       </w:pPr>
-      <w:bookmarkStart w:id="13" w:name="_Toc79082211"/>
+      <w:bookmarkStart w:id="13" w:name="_Toc79510906"/>
       <w:r>
         <w:rPr>
           <w:rFonts w:ascii="Times New Roman" w:hAnsi="Times New Roman" w:cs="Times New Roman"/>
@@ -12386,7 +12646,7 @@
           <w:lang w:val="vi-VN"/>
         </w:rPr>
       </w:pPr>
-      <w:bookmarkStart w:id="14" w:name="_Toc79082212"/>
+      <w:bookmarkStart w:id="14" w:name="_Toc79510907"/>
       <w:r>
         <w:rPr>
           <w:b/>
@@ -12423,7 +12683,7 @@
           <w:lang w:val="vi-VN"/>
         </w:rPr>
       </w:pPr>
-      <w:bookmarkStart w:id="15" w:name="_Toc79082213"/>
+      <w:bookmarkStart w:id="15" w:name="_Toc79510908"/>
       <w:r>
         <w:rPr>
           <w:sz w:val="26"/>
@@ -12489,7 +12749,7 @@
           <w:lang w:val="vi-VN"/>
         </w:rPr>
       </w:pPr>
-      <w:bookmarkStart w:id="16" w:name="_Toc79082214"/>
+      <w:bookmarkStart w:id="16" w:name="_Toc79510909"/>
       <w:r>
         <w:rPr>
           <w:sz w:val="26"/>
@@ -13965,7 +14225,7 @@
           <w:lang w:val="vi-VN"/>
         </w:rPr>
       </w:pPr>
-      <w:bookmarkStart w:id="23" w:name="_Toc79082215"/>
+      <w:bookmarkStart w:id="23" w:name="_Toc79510910"/>
       <w:r>
         <w:rPr>
           <w:rFonts w:ascii="Times New Roman" w:hAnsi="Times New Roman" w:cs="Times New Roman"/>
@@ -14004,7 +14264,7 @@
           <w:lang w:val="vi-VN"/>
         </w:rPr>
       </w:pPr>
-      <w:bookmarkStart w:id="24" w:name="_Toc79082216"/>
+      <w:bookmarkStart w:id="24" w:name="_Toc79510911"/>
       <w:r>
         <w:rPr>
           <w:sz w:val="26"/>
@@ -14583,7 +14843,7 @@
           <w:lang w:val="vi-VN"/>
         </w:rPr>
       </w:pPr>
-      <w:bookmarkStart w:id="25" w:name="_Toc79082217"/>
+      <w:bookmarkStart w:id="25" w:name="_Toc79510912"/>
       <w:r>
         <w:rPr>
           <w:sz w:val="26"/>
@@ -19329,7 +19589,7 @@
           <w:lang w:val="vi-VN"/>
         </w:rPr>
       </w:pPr>
-      <w:bookmarkStart w:id="27" w:name="_Toc79082218"/>
+      <w:bookmarkStart w:id="27" w:name="_Toc79510913"/>
       <w:r>
         <w:rPr>
           <w:sz w:val="26"/>
@@ -19940,7 +20200,7 @@
           <w:lang w:val="vi-VN"/>
         </w:rPr>
       </w:pPr>
-      <w:bookmarkStart w:id="29" w:name="_Toc79082219"/>
+      <w:bookmarkStart w:id="29" w:name="_Toc79510914"/>
       <w:r>
         <w:rPr>
           <w:b/>
@@ -19997,7 +20257,7 @@
           <w:lang w:val="vi-VN"/>
         </w:rPr>
       </w:pPr>
-      <w:bookmarkStart w:id="30" w:name="_Toc79082220"/>
+      <w:bookmarkStart w:id="30" w:name="_Toc79510915"/>
       <w:r>
         <w:rPr>
           <w:sz w:val="26"/>
@@ -24467,7 +24727,7 @@
           <w:lang w:val="vi-VN"/>
         </w:rPr>
       </w:pPr>
-      <w:bookmarkStart w:id="37" w:name="_Toc79082221"/>
+      <w:bookmarkStart w:id="37" w:name="_Toc79510916"/>
       <w:r>
         <w:rPr>
           <w:rFonts w:ascii="Times New Roman" w:hAnsi="Times New Roman" w:cs="Times New Roman"/>
@@ -24547,7 +24807,7 @@
           <w:lang w:val="vi-VN"/>
         </w:rPr>
       </w:pPr>
-      <w:bookmarkStart w:id="38" w:name="_Toc79082222"/>
+      <w:bookmarkStart w:id="38" w:name="_Toc79510917"/>
       <w:r>
         <w:rPr>
           <w:b/>
@@ -24578,7 +24838,7 @@
           <w:lang w:val="vi-VN"/>
         </w:rPr>
       </w:pPr>
-      <w:bookmarkStart w:id="39" w:name="_Toc79082223"/>
+      <w:bookmarkStart w:id="39" w:name="_Toc79510918"/>
       <w:r>
         <w:rPr>
           <w:b/>
@@ -24956,7 +25216,7 @@
           <w:lang w:val="vi-VN"/>
         </w:rPr>
       </w:pPr>
-      <w:bookmarkStart w:id="42" w:name="_Toc79082224"/>
+      <w:bookmarkStart w:id="42" w:name="_Toc79510919"/>
       <w:r>
         <w:rPr>
           <w:b/>
@@ -28954,7 +29214,7 @@
           <w:lang w:val="vi-VN"/>
         </w:rPr>
       </w:pPr>
-      <w:bookmarkStart w:id="49" w:name="_Toc79082225"/>
+      <w:bookmarkStart w:id="49" w:name="_Toc79510920"/>
       <w:r>
         <w:rPr>
           <w:sz w:val="26"/>
@@ -31029,7 +31289,7 @@
           <w:lang w:val="vi-VN"/>
         </w:rPr>
       </w:pPr>
-      <w:bookmarkStart w:id="50" w:name="_Toc79082226"/>
+      <w:bookmarkStart w:id="50" w:name="_Toc79510921"/>
       <w:bookmarkEnd w:id="7"/>
       <w:bookmarkEnd w:id="6"/>
       <w:bookmarkEnd w:id="5"/>
@@ -31065,7 +31325,7 @@
       <w:bookmarkStart w:id="51" w:name="_Toc67670668"/>
       <w:bookmarkStart w:id="52" w:name="_Toc67674349"/>
       <w:bookmarkStart w:id="53" w:name="_Toc67721505"/>
-      <w:bookmarkStart w:id="54" w:name="_Toc79082227"/>
+      <w:bookmarkStart w:id="54" w:name="_Toc79510922"/>
       <w:r>
         <w:rPr>
           <w:sz w:val="26"/>
@@ -32218,7 +32478,7 @@
       <w:bookmarkStart w:id="61" w:name="_Toc67670677"/>
       <w:bookmarkStart w:id="62" w:name="_Toc67674358"/>
       <w:bookmarkStart w:id="63" w:name="_Toc67721514"/>
-      <w:bookmarkStart w:id="64" w:name="_Toc79082228"/>
+      <w:bookmarkStart w:id="64" w:name="_Toc79510923"/>
       <w:r>
         <w:rPr>
           <w:sz w:val="26"/>
@@ -32289,7 +32549,7 @@
       <w:bookmarkStart w:id="65" w:name="_Toc67670678"/>
       <w:bookmarkStart w:id="66" w:name="_Toc67674359"/>
       <w:bookmarkStart w:id="67" w:name="_Toc67721515"/>
-      <w:bookmarkStart w:id="68" w:name="_Toc79082229"/>
+      <w:bookmarkStart w:id="68" w:name="_Toc79510924"/>
       <w:r>
         <w:rPr>
           <w:sz w:val="26"/>
@@ -33193,7 +33453,7 @@
           <w:lang w:val="vi-VN"/>
         </w:rPr>
       </w:pPr>
-      <w:bookmarkStart w:id="87" w:name="_Toc79082230"/>
+      <w:bookmarkStart w:id="87" w:name="_Toc79510925"/>
       <w:r>
         <w:rPr>
           <w:sz w:val="26"/>
@@ -36369,7 +36629,7 @@
           <w:lang w:val="vi-VN"/>
         </w:rPr>
       </w:pPr>
-      <w:bookmarkStart w:id="105" w:name="_Toc79082231"/>
+      <w:bookmarkStart w:id="105" w:name="_Toc79510926"/>
       <w:r>
         <w:rPr>
           <w:b/>
@@ -36441,7 +36701,7 @@
           <w:lang w:val="vi-VN"/>
         </w:rPr>
       </w:pPr>
-      <w:bookmarkStart w:id="106" w:name="_Toc79082232"/>
+      <w:bookmarkStart w:id="106" w:name="_Toc79510927"/>
       <w:r>
         <w:rPr>
           <w:noProof/>
@@ -36792,7 +37052,7 @@
           <w:lang w:val="vi-VN"/>
         </w:rPr>
       </w:pPr>
-      <w:bookmarkStart w:id="109" w:name="_Toc79082233"/>
+      <w:bookmarkStart w:id="109" w:name="_Toc79510928"/>
       <w:r>
         <w:rPr>
           <w:noProof/>
@@ -37487,7 +37747,7 @@
           <w:lang w:val="vi-VN"/>
         </w:rPr>
       </w:pPr>
-      <w:bookmarkStart w:id="114" w:name="_Toc79082234"/>
+      <w:bookmarkStart w:id="114" w:name="_Toc79510929"/>
       <w:r>
         <w:rPr>
           <w:noProof/>
@@ -37842,7 +38102,7 @@
           <w:lang w:val="vi-VN"/>
         </w:rPr>
       </w:pPr>
-      <w:bookmarkStart w:id="117" w:name="_Toc79082235"/>
+      <w:bookmarkStart w:id="117" w:name="_Toc79510930"/>
       <w:r>
         <w:rPr>
           <w:noProof/>
@@ -38179,7 +38439,7 @@
           <w:lang w:val="vi-VN"/>
         </w:rPr>
       </w:pPr>
-      <w:bookmarkStart w:id="120" w:name="_Toc79082236"/>
+      <w:bookmarkStart w:id="120" w:name="_Toc79510931"/>
       <w:r>
         <w:rPr>
           <w:rFonts w:ascii="Times New Roman" w:hAnsi="Times New Roman" w:cs="Times New Roman"/>
@@ -38221,6 +38481,45 @@
     </w:p>
     <w:p>
       <w:pPr>
+        <w:pStyle w:val="ListParagraph"/>
+        <w:numPr>
+          <w:ilvl w:val="0"/>
+          <w:numId w:val="35"/>
+        </w:numPr>
+        <w:spacing w:line="360" w:lineRule="auto"/>
+        <w:outlineLvl w:val="1"/>
+        <w:rPr>
+          <w:b/>
+          <w:bCs/>
+          <w:sz w:val="26"/>
+          <w:szCs w:val="26"/>
+          <w:lang w:val="vi-VN"/>
+        </w:rPr>
+      </w:pPr>
+      <w:bookmarkStart w:id="121" w:name="_Toc79510932"/>
+      <w:r>
+        <w:rPr>
+          <w:b/>
+          <w:bCs/>
+          <w:sz w:val="26"/>
+          <w:szCs w:val="26"/>
+        </w:rPr>
+        <w:t>Kết</w:t>
+      </w:r>
+      <w:r>
+        <w:rPr>
+          <w:b/>
+          <w:bCs/>
+          <w:sz w:val="26"/>
+          <w:szCs w:val="26"/>
+          <w:lang w:val="vi-VN"/>
+        </w:rPr>
+        <w:t xml:space="preserve"> quả đạt được</w:t>
+      </w:r>
+      <w:bookmarkEnd w:id="121"/>
+    </w:p>
+    <w:p>
+      <w:pPr>
         <w:spacing w:line="360" w:lineRule="auto"/>
         <w:ind w:left="720" w:firstLine="446"/>
         <w:rPr>
@@ -38276,7 +38575,85 @@
           <w:szCs w:val="26"/>
           <w:lang w:val="vi-VN"/>
         </w:rPr>
-        <w:t xml:space="preserve">Nhưng vẫn có thể đáp ứng được cơ bản những yêu cầu đã đặt ra cho hệ thống. </w:t>
+        <w:t>Nhưng vẫn có thể đáp ứng được cơ bản những yêu cầu đã đặt ra cho hệ thống.</w:t>
+      </w:r>
+    </w:p>
+    <w:p>
+      <w:pPr>
+        <w:pStyle w:val="ListParagraph"/>
+        <w:numPr>
+          <w:ilvl w:val="0"/>
+          <w:numId w:val="35"/>
+        </w:numPr>
+        <w:spacing w:line="360" w:lineRule="auto"/>
+        <w:outlineLvl w:val="1"/>
+        <w:rPr>
+          <w:b/>
+          <w:bCs/>
+          <w:sz w:val="26"/>
+          <w:szCs w:val="26"/>
+          <w:lang w:val="vi-VN"/>
+        </w:rPr>
+      </w:pPr>
+      <w:bookmarkStart w:id="122" w:name="_Toc79510933"/>
+      <w:r>
+        <w:rPr>
+          <w:b/>
+          <w:bCs/>
+          <w:sz w:val="26"/>
+          <w:szCs w:val="26"/>
+          <w:lang w:val="vi-VN"/>
+        </w:rPr>
+        <w:t>Hướng phát triển</w:t>
+      </w:r>
+      <w:bookmarkEnd w:id="122"/>
+    </w:p>
+    <w:p>
+      <w:pPr>
+        <w:spacing w:line="360" w:lineRule="auto"/>
+        <w:ind w:left="720" w:firstLine="446"/>
+        <w:rPr>
+          <w:rFonts w:ascii="Times New Roman" w:hAnsi="Times New Roman" w:cs="Times New Roman"/>
+          <w:sz w:val="26"/>
+          <w:szCs w:val="26"/>
+          <w:lang w:val="vi-VN"/>
+        </w:rPr>
+      </w:pPr>
+      <w:r>
+        <w:rPr>
+          <w:rFonts w:ascii="Times New Roman" w:hAnsi="Times New Roman" w:cs="Times New Roman"/>
+          <w:sz w:val="26"/>
+          <w:szCs w:val="26"/>
+          <w:lang w:val="vi-VN"/>
+        </w:rPr>
+        <w:t>Từ việc nghiên cứu mô hình Query-Onto, không những giúp cho việc xây dựng hệ thống môn cấu trúc dữ liệu, mà còn có thể phát triển thêm các miền tri thức khác</w:t>
+      </w:r>
+      <w:r>
+        <w:rPr>
+          <w:rFonts w:ascii="Times New Roman" w:hAnsi="Times New Roman" w:cs="Times New Roman"/>
+          <w:sz w:val="26"/>
+          <w:szCs w:val="26"/>
+          <w:lang w:val="vi-VN"/>
+        </w:rPr>
+        <w:t xml:space="preserve"> phục vụ cho việc học tập và tra cứu</w:t>
+      </w:r>
+      <w:r>
+        <w:rPr>
+          <w:rFonts w:ascii="Times New Roman" w:hAnsi="Times New Roman" w:cs="Times New Roman"/>
+          <w:sz w:val="26"/>
+          <w:szCs w:val="26"/>
+          <w:lang w:val="vi-VN"/>
+        </w:rPr>
+        <w:t xml:space="preserve">.  </w:t>
+      </w:r>
+      <w:r>
+        <w:rPr>
+          <w:rFonts w:ascii="Times New Roman" w:hAnsi="Times New Roman" w:cs="Times New Roman"/>
+          <w:sz w:val="26"/>
+          <w:szCs w:val="26"/>
+          <w:lang w:val="vi-VN"/>
+        </w:rPr>
+        <w:t xml:space="preserve"> </w:t>
       </w:r>
       <w:r>
         <w:rPr>
@@ -38353,9 +38730,9 @@
         </w:rPr>
         <w:br w:type="page"/>
       </w:r>
-      <w:bookmarkStart w:id="121" w:name="_Toc67670698"/>
-      <w:bookmarkStart w:id="122" w:name="_Toc67674379"/>
-      <w:bookmarkStart w:id="123" w:name="_Toc67721535"/>
+      <w:bookmarkStart w:id="123" w:name="_Toc67670698"/>
+      <w:bookmarkStart w:id="124" w:name="_Toc67674379"/>
+      <w:bookmarkStart w:id="125" w:name="_Toc67721535"/>
       <w:r>
         <w:rPr>
           <w:rFonts w:ascii="Times New Roman" w:eastAsiaTheme="majorEastAsia" w:hAnsi="Times New Roman" w:cs="Times New Roman"/>
@@ -38368,9 +38745,9 @@
         <w:lastRenderedPageBreak/>
         <w:t>TÀI LIỆU THAM KHẢO</w:t>
       </w:r>
-      <w:bookmarkEnd w:id="121"/>
-      <w:bookmarkEnd w:id="122"/>
       <w:bookmarkEnd w:id="123"/>
+      <w:bookmarkEnd w:id="124"/>
+      <w:bookmarkEnd w:id="125"/>
     </w:p>
     <w:p>
       <w:pPr>
@@ -38514,7 +38891,27 @@
           <w:szCs w:val="26"/>
           <w:lang w:val="vi-VN"/>
         </w:rPr>
-        <w:t>Hatzilygeroudis, J. Prentzas, “Knowledge Representation in Intelligent Educational Systems”, In Web-Based Intelligent E-Learning Systems: Technologies and Applications, pp. 175–192, IGI publisher, 2006.</w:t>
+        <w:t>Hatzilygeroudis, J. Prentzas, “</w:t>
+      </w:r>
+      <w:r>
+        <w:rPr>
+          <w:rFonts w:eastAsiaTheme="majorEastAsia"/>
+          <w:i/>
+          <w:iCs/>
+          <w:sz w:val="26"/>
+          <w:szCs w:val="26"/>
+          <w:lang w:val="vi-VN"/>
+        </w:rPr>
+        <w:t>Knowledge Representation in Intelligent Educational Systems</w:t>
+      </w:r>
+      <w:r>
+        <w:rPr>
+          <w:rFonts w:eastAsiaTheme="majorEastAsia"/>
+          <w:sz w:val="26"/>
+          <w:szCs w:val="26"/>
+          <w:lang w:val="vi-VN"/>
+        </w:rPr>
+        <w:t>”, In Web-Based Intelligent E-Learning Systems: Technologies and Applications, pp. 175–192, IGI publisher, 2006.</w:t>
       </w:r>
     </w:p>
     <w:p>
@@ -38541,7 +38938,27 @@
           <w:szCs w:val="26"/>
           <w:lang w:val="vi-VN"/>
         </w:rPr>
-        <w:t>N. Do, H. Nguyen, T. Mai, “Intelligent Educational Software in Discrete Mathematics and Graph Theory”, In Proceedings of 17th International Conference on Intelligent Software Methodologies, Tools, and Techniques (SOMET 2018), pp. 925 - 938, 2018.</w:t>
+        <w:t>N. Do, H. Nguyen, T. Mai, “</w:t>
+      </w:r>
+      <w:r>
+        <w:rPr>
+          <w:rFonts w:eastAsiaTheme="majorEastAsia"/>
+          <w:i/>
+          <w:iCs/>
+          <w:sz w:val="26"/>
+          <w:szCs w:val="26"/>
+          <w:lang w:val="vi-VN"/>
+        </w:rPr>
+        <w:t>Intelligent Educational Software in Discrete Mathematics and Graph Theory</w:t>
+      </w:r>
+      <w:r>
+        <w:rPr>
+          <w:rFonts w:eastAsiaTheme="majorEastAsia"/>
+          <w:sz w:val="26"/>
+          <w:szCs w:val="26"/>
+          <w:lang w:val="vi-VN"/>
+        </w:rPr>
+        <w:t>”, In Proceedings of 17th International Conference on Intelligent Software Methodologies, Tools, and Techniques (SOMET 2018), pp. 925 - 938, 2018.</w:t>
       </w:r>
     </w:p>
     <w:p>
@@ -38568,7 +38985,27 @@
           <w:szCs w:val="26"/>
           <w:lang w:val="vi-VN"/>
         </w:rPr>
-        <w:t>N. Do, H. Nguyen, A. Selamat, “Knowledge-Based model of Expert Systems using Rela-model”, International Journal of Software Engineering and Knowledge Engineering (IJSEKE), vol.  28, no. 8, pp. 1047 – 1090, 2018.</w:t>
+        <w:t>N. Do, H. Nguyen, A. Selamat, “</w:t>
+      </w:r>
+      <w:r>
+        <w:rPr>
+          <w:rFonts w:eastAsiaTheme="majorEastAsia"/>
+          <w:i/>
+          <w:iCs/>
+          <w:sz w:val="26"/>
+          <w:szCs w:val="26"/>
+          <w:lang w:val="vi-VN"/>
+        </w:rPr>
+        <w:t>Knowledge-Based model of Expert Systems using Rela-model</w:t>
+      </w:r>
+      <w:r>
+        <w:rPr>
+          <w:rFonts w:eastAsiaTheme="majorEastAsia"/>
+          <w:sz w:val="26"/>
+          <w:szCs w:val="26"/>
+          <w:lang w:val="vi-VN"/>
+        </w:rPr>
+        <w:t>”, International Journal of Software Engineering and Knowledge Engineering (IJSEKE), vol.  28, no. 8, pp. 1047 – 1090, 2018.</w:t>
       </w:r>
     </w:p>
     <w:p>
@@ -38593,7 +39030,23 @@
           <w:sz w:val="26"/>
           <w:szCs w:val="26"/>
         </w:rPr>
-        <w:t>Nguyễn Đức Nghĩa, Cấu trúc dữ liệu và Thuật toán, NXB Bách Khoa Hà Nội, 2021.</w:t>
+        <w:t xml:space="preserve">Nguyễn Đức Nghĩa, </w:t>
+      </w:r>
+      <w:r>
+        <w:rPr>
+          <w:i/>
+          <w:iCs/>
+          <w:sz w:val="26"/>
+          <w:szCs w:val="26"/>
+        </w:rPr>
+        <w:t>Cấu trúc dữ liệu và Thuật toán</w:t>
+      </w:r>
+      <w:r>
+        <w:rPr>
+          <w:sz w:val="26"/>
+          <w:szCs w:val="26"/>
+        </w:rPr>
+        <w:t>, NXB Bách Khoa Hà Nội, 2021.</w:t>
       </w:r>
     </w:p>
     <w:p>
@@ -38618,7 +39071,23 @@
           <w:sz w:val="26"/>
           <w:szCs w:val="26"/>
         </w:rPr>
-        <w:t>Đỗ Văn Nhơn, Trịnh Quốc Sơn, Giáo trình Cấu trúc dữ liệu và Giải thuật, NXB ĐHQG-HCM, 2014.</w:t>
+        <w:t xml:space="preserve">Đỗ Văn Nhơn, Trịnh Quốc Sơn, </w:t>
+      </w:r>
+      <w:r>
+        <w:rPr>
+          <w:i/>
+          <w:iCs/>
+          <w:sz w:val="26"/>
+          <w:szCs w:val="26"/>
+        </w:rPr>
+        <w:t>Giáo trình Cấu trúc dữ liệu và Giải thuật</w:t>
+      </w:r>
+      <w:r>
+        <w:rPr>
+          <w:sz w:val="26"/>
+          <w:szCs w:val="26"/>
+        </w:rPr>
+        <w:t>, NXB ĐHQG-HCM, 2014.</w:t>
       </w:r>
     </w:p>
     <w:p>
@@ -38885,6 +39354,7 @@
             <w:dataBinding w:prefixMappings="xmlns:ns0='http://purl.org/dc/elements/1.1/' xmlns:ns1='http://schemas.openxmlformats.org/package/2006/metadata/core-properties' " w:xpath="/ns1:coreProperties[1]/ns0:creator[1]" w:storeItemID="{6C3C8BC8-F283-45AE-878A-BAB7291924A1}"/>
             <w:text/>
           </w:sdtPr>
+          <w:sdtEndPr/>
           <w:sdtContent>
             <w:r>
               <w:rPr>
@@ -39053,6 +39523,7 @@
             <w:dataBinding w:prefixMappings="xmlns:ns0='http://purl.org/dc/elements/1.1/' xmlns:ns1='http://schemas.openxmlformats.org/package/2006/metadata/core-properties' " w:xpath="/ns1:coreProperties[1]/ns0:creator[1]" w:storeItemID="{6C3C8BC8-F283-45AE-878A-BAB7291924A1}"/>
             <w:text/>
           </w:sdtPr>
+          <w:sdtEndPr/>
           <w:sdtContent>
             <w:r>
               <w:rPr>
@@ -39182,6 +39653,7 @@
             <w:dataBinding w:prefixMappings="xmlns:ns0='http://purl.org/dc/elements/1.1/' xmlns:ns1='http://schemas.openxmlformats.org/package/2006/metadata/core-properties' " w:xpath="/ns1:coreProperties[1]/ns0:creator[1]" w:storeItemID="{6C3C8BC8-F283-45AE-878A-BAB7291924A1}"/>
             <w:text/>
           </w:sdtPr>
+          <w:sdtEndPr/>
           <w:sdtContent>
             <w:r>
               <w:rPr>
@@ -39326,6 +39798,7 @@
             <w:dataBinding w:prefixMappings="xmlns:ns0='http://purl.org/dc/elements/1.1/' xmlns:ns1='http://schemas.openxmlformats.org/package/2006/metadata/core-properties' " w:xpath="/ns1:coreProperties[1]/ns0:creator[1]" w:storeItemID="{6C3C8BC8-F283-45AE-878A-BAB7291924A1}"/>
             <w:text/>
           </w:sdtPr>
+          <w:sdtEndPr/>
           <w:sdtContent>
             <w:r>
               <w:rPr>
@@ -42626,6 +43099,95 @@
     </w:lvl>
   </w:abstractNum>
   <w:abstractNum w:abstractNumId="32" w15:restartNumberingAfterBreak="0">
+    <w:nsid w:val="76F740A4"/>
+    <w:multiLevelType w:val="hybridMultilevel"/>
+    <w:tmpl w:val="A7B2E850"/>
+    <w:lvl w:ilvl="0" w:tplc="5ED6946E">
+      <w:start w:val="1"/>
+      <w:numFmt w:val="decimal"/>
+      <w:lvlText w:val="5.%1."/>
+      <w:lvlJc w:val="left"/>
+      <w:pPr>
+        <w:ind w:left="1886" w:hanging="360"/>
+      </w:pPr>
+      <w:rPr>
+        <w:rFonts w:hint="default"/>
+      </w:rPr>
+    </w:lvl>
+    <w:lvl w:ilvl="1" w:tplc="04090019" w:tentative="1">
+      <w:start w:val="1"/>
+      <w:numFmt w:val="lowerLetter"/>
+      <w:lvlText w:val="%2."/>
+      <w:lvlJc w:val="left"/>
+      <w:pPr>
+        <w:ind w:left="2606" w:hanging="360"/>
+      </w:pPr>
+    </w:lvl>
+    <w:lvl w:ilvl="2" w:tplc="0409001B" w:tentative="1">
+      <w:start w:val="1"/>
+      <w:numFmt w:val="lowerRoman"/>
+      <w:lvlText w:val="%3."/>
+      <w:lvlJc w:val="right"/>
+      <w:pPr>
+        <w:ind w:left="3326" w:hanging="180"/>
+      </w:pPr>
+    </w:lvl>
+    <w:lvl w:ilvl="3" w:tplc="0409000F" w:tentative="1">
+      <w:start w:val="1"/>
+      <w:numFmt w:val="decimal"/>
+      <w:lvlText w:val="%4."/>
+      <w:lvlJc w:val="left"/>
+      <w:pPr>
+        <w:ind w:left="4046" w:hanging="360"/>
+      </w:pPr>
+    </w:lvl>
+    <w:lvl w:ilvl="4" w:tplc="04090019" w:tentative="1">
+      <w:start w:val="1"/>
+      <w:numFmt w:val="lowerLetter"/>
+      <w:lvlText w:val="%5."/>
+      <w:lvlJc w:val="left"/>
+      <w:pPr>
+        <w:ind w:left="4766" w:hanging="360"/>
+      </w:pPr>
+    </w:lvl>
+    <w:lvl w:ilvl="5" w:tplc="0409001B" w:tentative="1">
+      <w:start w:val="1"/>
+      <w:numFmt w:val="lowerRoman"/>
+      <w:lvlText w:val="%6."/>
+      <w:lvlJc w:val="right"/>
+      <w:pPr>
+        <w:ind w:left="5486" w:hanging="180"/>
+      </w:pPr>
+    </w:lvl>
+    <w:lvl w:ilvl="6" w:tplc="0409000F" w:tentative="1">
+      <w:start w:val="1"/>
+      <w:numFmt w:val="decimal"/>
+      <w:lvlText w:val="%7."/>
+      <w:lvlJc w:val="left"/>
+      <w:pPr>
+        <w:ind w:left="6206" w:hanging="360"/>
+      </w:pPr>
+    </w:lvl>
+    <w:lvl w:ilvl="7" w:tplc="04090019" w:tentative="1">
+      <w:start w:val="1"/>
+      <w:numFmt w:val="lowerLetter"/>
+      <w:lvlText w:val="%8."/>
+      <w:lvlJc w:val="left"/>
+      <w:pPr>
+        <w:ind w:left="6926" w:hanging="360"/>
+      </w:pPr>
+    </w:lvl>
+    <w:lvl w:ilvl="8" w:tplc="0409001B" w:tentative="1">
+      <w:start w:val="1"/>
+      <w:numFmt w:val="lowerRoman"/>
+      <w:lvlText w:val="%9."/>
+      <w:lvlJc w:val="right"/>
+      <w:pPr>
+        <w:ind w:left="7646" w:hanging="180"/>
+      </w:pPr>
+    </w:lvl>
+  </w:abstractNum>
+  <w:abstractNum w:abstractNumId="33" w15:restartNumberingAfterBreak="0">
     <w:nsid w:val="77B93B5E"/>
     <w:multiLevelType w:val="hybridMultilevel"/>
     <w:tmpl w:val="675EDDF2"/>
@@ -42719,7 +43281,7 @@
       </w:pPr>
     </w:lvl>
   </w:abstractNum>
-  <w:abstractNum w:abstractNumId="33" w15:restartNumberingAfterBreak="0">
+  <w:abstractNum w:abstractNumId="34" w15:restartNumberingAfterBreak="0">
     <w:nsid w:val="7C534C9B"/>
     <w:multiLevelType w:val="multilevel"/>
     <w:tmpl w:val="21D8E126"/>
@@ -42859,7 +43421,7 @@
     <w:abstractNumId w:val="24"/>
   </w:num>
   <w:num w:numId="10">
-    <w:abstractNumId w:val="33"/>
+    <w:abstractNumId w:val="34"/>
   </w:num>
   <w:num w:numId="11">
     <w:abstractNumId w:val="30"/>
@@ -42898,7 +43460,7 @@
     <w:abstractNumId w:val="8"/>
   </w:num>
   <w:num w:numId="23">
-    <w:abstractNumId w:val="32"/>
+    <w:abstractNumId w:val="33"/>
   </w:num>
   <w:num w:numId="24">
     <w:abstractNumId w:val="12"/>
@@ -42932,6 +43494,9 @@
   </w:num>
   <w:num w:numId="34">
     <w:abstractNumId w:val="26"/>
+  </w:num>
+  <w:num w:numId="35">
+    <w:abstractNumId w:val="32"/>
   </w:num>
   <w:numIdMacAtCleanup w:val="8"/>
 </w:numbering>
@@ -44127,10 +44692,8 @@
   </w:font>
   <w:font w:name="UVnTime">
     <w:altName w:val="Times New Roman"/>
-    <w:panose1 w:val="00000000000000000000"/>
     <w:charset w:val="00"/>
     <w:family w:val="roman"/>
-    <w:notTrueType/>
     <w:pitch w:val="default"/>
   </w:font>
   <w:font w:name="MS Mincho">
@@ -44193,6 +44756,7 @@
     <w:rsid w:val="000F2B42"/>
     <w:rsid w:val="001B766C"/>
     <w:rsid w:val="00210960"/>
+    <w:rsid w:val="002670A4"/>
     <w:rsid w:val="006008BF"/>
     <w:rsid w:val="00654FAC"/>
     <w:rsid w:val="00666C79"/>

--- a/BaoCaoDoAn_5851071038(updated).docx
+++ b/BaoCaoDoAn_5851071038(updated).docx
@@ -4030,12 +4030,12 @@
         <w:t>Nhã</w:t>
       </w:r>
     </w:p>
-    <w:bookmarkStart w:id="4" w:name="_Toc79510902" w:displacedByCustomXml="next"/>
-    <w:bookmarkStart w:id="5" w:name="_Toc67670667" w:displacedByCustomXml="next"/>
+    <w:bookmarkStart w:id="4" w:name="_Toc79768013" w:displacedByCustomXml="next"/>
+    <w:bookmarkStart w:id="5" w:name="_Toc67721504" w:displacedByCustomXml="next"/>
     <w:bookmarkStart w:id="6" w:name="_Toc67674348" w:displacedByCustomXml="next"/>
-    <w:bookmarkStart w:id="7" w:name="_Toc67721504" w:displacedByCustomXml="next"/>
-    <w:bookmarkStart w:id="8" w:name="_Toc65440078" w:displacedByCustomXml="next"/>
-    <w:bookmarkStart w:id="9" w:name="_Toc65440497" w:displacedByCustomXml="next"/>
+    <w:bookmarkStart w:id="7" w:name="_Toc67670667" w:displacedByCustomXml="next"/>
+    <w:bookmarkStart w:id="8" w:name="_Toc65440497" w:displacedByCustomXml="next"/>
+    <w:bookmarkStart w:id="9" w:name="_Toc65440078" w:displacedByCustomXml="next"/>
     <w:sdt>
       <w:sdtPr>
         <w:rPr>
@@ -4130,7 +4130,7 @@
             </w:rPr>
             <w:fldChar w:fldCharType="separate"/>
           </w:r>
-          <w:hyperlink w:anchor="_Toc79510902" w:history="1">
+          <w:hyperlink w:anchor="_Toc79768013" w:history="1">
             <w:r>
               <w:rPr>
                 <w:rStyle w:val="Hyperlink"/>
@@ -4184,7 +4184,7 @@
                 <w:sz w:val="26"/>
                 <w:szCs w:val="26"/>
               </w:rPr>
-              <w:instrText xml:space="preserve"> PAGEREF _Toc79510902 \h </w:instrText>
+              <w:instrText xml:space="preserve"> PAGEREF _Toc79768013 \h </w:instrText>
             </w:r>
             <w:r>
               <w:rPr>
@@ -4240,7 +4240,7 @@
               <w:szCs w:val="26"/>
             </w:rPr>
           </w:pPr>
-          <w:hyperlink w:anchor="_Toc79510903" w:history="1">
+          <w:hyperlink w:anchor="_Toc79768014" w:history="1">
             <w:r>
               <w:rPr>
                 <w:rStyle w:val="Hyperlink"/>
@@ -4282,7 +4282,7 @@
                 <w:sz w:val="26"/>
                 <w:szCs w:val="26"/>
               </w:rPr>
-              <w:instrText xml:space="preserve"> PAGEREF _Toc79510903 \h </w:instrText>
+              <w:instrText xml:space="preserve"> PAGEREF _Toc79768014 \h </w:instrText>
             </w:r>
             <w:r>
               <w:rPr>
@@ -4338,7 +4338,7 @@
               <w:szCs w:val="26"/>
             </w:rPr>
           </w:pPr>
-          <w:hyperlink w:anchor="_Toc79510904" w:history="1">
+          <w:hyperlink w:anchor="_Toc79768015" w:history="1">
             <w:r>
               <w:rPr>
                 <w:rStyle w:val="Hyperlink"/>
@@ -4380,7 +4380,7 @@
                 <w:sz w:val="26"/>
                 <w:szCs w:val="26"/>
               </w:rPr>
-              <w:instrText xml:space="preserve"> PAGEREF _Toc79510904 \h </w:instrText>
+              <w:instrText xml:space="preserve"> PAGEREF _Toc79768015 \h </w:instrText>
             </w:r>
             <w:r>
               <w:rPr>
@@ -4436,7 +4436,7 @@
               <w:szCs w:val="26"/>
             </w:rPr>
           </w:pPr>
-          <w:hyperlink w:anchor="_Toc79510905" w:history="1">
+          <w:hyperlink w:anchor="_Toc79768016" w:history="1">
             <w:r>
               <w:rPr>
                 <w:rStyle w:val="Hyperlink"/>
@@ -4478,7 +4478,7 @@
                 <w:sz w:val="26"/>
                 <w:szCs w:val="26"/>
               </w:rPr>
-              <w:instrText xml:space="preserve"> PAGEREF _Toc79510905 \h </w:instrText>
+              <w:instrText xml:space="preserve"> PAGEREF _Toc79768016 \h </w:instrText>
             </w:r>
             <w:r>
               <w:rPr>
@@ -4534,7 +4534,7 @@
               <w:szCs w:val="26"/>
             </w:rPr>
           </w:pPr>
-          <w:hyperlink w:anchor="_Toc79510906" w:history="1">
+          <w:hyperlink w:anchor="_Toc79768017" w:history="1">
             <w:r>
               <w:rPr>
                 <w:rStyle w:val="Hyperlink"/>
@@ -4601,7 +4601,7 @@
                 <w:sz w:val="26"/>
                 <w:szCs w:val="26"/>
               </w:rPr>
-              <w:instrText xml:space="preserve"> PAGEREF _Toc79510906 \h </w:instrText>
+              <w:instrText xml:space="preserve"> PAGEREF _Toc79768017 \h </w:instrText>
             </w:r>
             <w:r>
               <w:rPr>
@@ -4658,7 +4658,7 @@
               <w:szCs w:val="26"/>
             </w:rPr>
           </w:pPr>
-          <w:hyperlink w:anchor="_Toc79510907" w:history="1">
+          <w:hyperlink w:anchor="_Toc79768018" w:history="1">
             <w:r>
               <w:rPr>
                 <w:rStyle w:val="Hyperlink"/>
@@ -4734,7 +4734,7 @@
                 <w:sz w:val="26"/>
                 <w:szCs w:val="26"/>
               </w:rPr>
-              <w:instrText xml:space="preserve"> PAGEREF _Toc79510907 \h </w:instrText>
+              <w:instrText xml:space="preserve"> PAGEREF _Toc79768018 \h </w:instrText>
             </w:r>
             <w:r>
               <w:rPr>
@@ -4785,7 +4785,7 @@
               <w:lang w:val="en-US"/>
             </w:rPr>
           </w:pPr>
-          <w:hyperlink w:anchor="_Toc79510908" w:history="1">
+          <w:hyperlink w:anchor="_Toc79768019" w:history="1">
             <w:r>
               <w:rPr>
                 <w:rStyle w:val="Hyperlink"/>
@@ -4821,7 +4821,7 @@
               <w:rPr>
                 <w:webHidden/>
               </w:rPr>
-              <w:instrText xml:space="preserve"> PAGEREF _Toc79510908 \h </w:instrText>
+              <w:instrText xml:space="preserve"> PAGEREF _Toc79768019 \h </w:instrText>
             </w:r>
             <w:r>
               <w:rPr>
@@ -4856,7 +4856,7 @@
               <w:lang w:val="en-US"/>
             </w:rPr>
           </w:pPr>
-          <w:hyperlink w:anchor="_Toc79510909" w:history="1">
+          <w:hyperlink w:anchor="_Toc79768020" w:history="1">
             <w:r>
               <w:rPr>
                 <w:rStyle w:val="Hyperlink"/>
@@ -4892,7 +4892,7 @@
               <w:rPr>
                 <w:webHidden/>
               </w:rPr>
-              <w:instrText xml:space="preserve"> PAGEREF _Toc79510909 \h </w:instrText>
+              <w:instrText xml:space="preserve"> PAGEREF _Toc79768020 \h </w:instrText>
             </w:r>
             <w:r>
               <w:rPr>
@@ -4933,7 +4933,7 @@
               <w:szCs w:val="26"/>
             </w:rPr>
           </w:pPr>
-          <w:hyperlink w:anchor="_Toc79510910" w:history="1">
+          <w:hyperlink w:anchor="_Toc79768021" w:history="1">
             <w:r>
               <w:rPr>
                 <w:rStyle w:val="Hyperlink"/>
@@ -4997,7 +4997,7 @@
                 <w:sz w:val="26"/>
                 <w:szCs w:val="26"/>
               </w:rPr>
-              <w:instrText xml:space="preserve"> PAGEREF _Toc79510910 \h </w:instrText>
+              <w:instrText xml:space="preserve"> PAGEREF _Toc79768021 \h </w:instrText>
             </w:r>
             <w:r>
               <w:rPr>
@@ -5048,7 +5048,7 @@
               <w:lang w:val="en-US"/>
             </w:rPr>
           </w:pPr>
-          <w:hyperlink w:anchor="_Toc79510911" w:history="1">
+          <w:hyperlink w:anchor="_Toc79768022" w:history="1">
             <w:r>
               <w:rPr>
                 <w:rStyle w:val="Hyperlink"/>
@@ -5084,7 +5084,7 @@
               <w:rPr>
                 <w:webHidden/>
               </w:rPr>
-              <w:instrText xml:space="preserve"> PAGEREF _Toc79510911 \h </w:instrText>
+              <w:instrText xml:space="preserve"> PAGEREF _Toc79768022 \h </w:instrText>
             </w:r>
             <w:r>
               <w:rPr>
@@ -5119,7 +5119,7 @@
               <w:lang w:val="en-US"/>
             </w:rPr>
           </w:pPr>
-          <w:hyperlink w:anchor="_Toc79510912" w:history="1">
+          <w:hyperlink w:anchor="_Toc79768023" w:history="1">
             <w:r>
               <w:rPr>
                 <w:rStyle w:val="Hyperlink"/>
@@ -5155,7 +5155,7 @@
               <w:rPr>
                 <w:webHidden/>
               </w:rPr>
-              <w:instrText xml:space="preserve"> PAGEREF _Toc79510912 \h </w:instrText>
+              <w:instrText xml:space="preserve"> PAGEREF _Toc79768023 \h </w:instrText>
             </w:r>
             <w:r>
               <w:rPr>
@@ -5190,7 +5190,7 @@
               <w:lang w:val="en-US"/>
             </w:rPr>
           </w:pPr>
-          <w:hyperlink w:anchor="_Toc79510913" w:history="1">
+          <w:hyperlink w:anchor="_Toc79768024" w:history="1">
             <w:r>
               <w:rPr>
                 <w:rStyle w:val="Hyperlink"/>
@@ -5226,7 +5226,7 @@
               <w:rPr>
                 <w:webHidden/>
               </w:rPr>
-              <w:instrText xml:space="preserve"> PAGEREF _Toc79510913 \h </w:instrText>
+              <w:instrText xml:space="preserve"> PAGEREF _Toc79768024 \h </w:instrText>
             </w:r>
             <w:r>
               <w:rPr>
@@ -5267,7 +5267,7 @@
               <w:szCs w:val="26"/>
             </w:rPr>
           </w:pPr>
-          <w:hyperlink w:anchor="_Toc79510914" w:history="1">
+          <w:hyperlink w:anchor="_Toc79768025" w:history="1">
             <w:r>
               <w:rPr>
                 <w:rStyle w:val="Hyperlink"/>
@@ -5332,7 +5332,7 @@
                 <w:sz w:val="26"/>
                 <w:szCs w:val="26"/>
               </w:rPr>
-              <w:instrText xml:space="preserve"> PAGEREF _Toc79510914 \h </w:instrText>
+              <w:instrText xml:space="preserve"> PAGEREF _Toc79768025 \h </w:instrText>
             </w:r>
             <w:r>
               <w:rPr>
@@ -5383,7 +5383,7 @@
               <w:lang w:val="en-US"/>
             </w:rPr>
           </w:pPr>
-          <w:hyperlink w:anchor="_Toc79510915" w:history="1">
+          <w:hyperlink w:anchor="_Toc79768026" w:history="1">
             <w:r>
               <w:rPr>
                 <w:rStyle w:val="Hyperlink"/>
@@ -5419,7 +5419,7 @@
               <w:rPr>
                 <w:webHidden/>
               </w:rPr>
-              <w:instrText xml:space="preserve"> PAGEREF _Toc79510915 \h </w:instrText>
+              <w:instrText xml:space="preserve"> PAGEREF _Toc79768026 \h </w:instrText>
             </w:r>
             <w:r>
               <w:rPr>
@@ -5437,6 +5437,148 @@
                 <w:webHidden/>
               </w:rPr>
               <w:t>10</w:t>
+            </w:r>
+            <w:r>
+              <w:rPr>
+                <w:webHidden/>
+              </w:rPr>
+              <w:fldChar w:fldCharType="end"/>
+            </w:r>
+          </w:hyperlink>
+        </w:p>
+        <w:p>
+          <w:pPr>
+            <w:pStyle w:val="TOC3"/>
+            <w:rPr>
+              <w:rFonts w:eastAsiaTheme="minorEastAsia"/>
+              <w:lang w:val="en-US"/>
+            </w:rPr>
+          </w:pPr>
+          <w:hyperlink w:anchor="_Toc79768027" w:history="1">
+            <w:r>
+              <w:rPr>
+                <w:rStyle w:val="Hyperlink"/>
+              </w:rPr>
+              <w:t>2.3.2.</w:t>
+            </w:r>
+            <w:r>
+              <w:rPr>
+                <w:rFonts w:eastAsiaTheme="minorEastAsia"/>
+                <w:lang w:val="en-US"/>
+              </w:rPr>
+              <w:tab/>
+            </w:r>
+            <w:r>
+              <w:rPr>
+                <w:rStyle w:val="Hyperlink"/>
+              </w:rPr>
+              <w:t>Vấn đề tra cứu theo sự phân loại  kiến thức</w:t>
+            </w:r>
+            <w:r>
+              <w:rPr>
+                <w:webHidden/>
+              </w:rPr>
+              <w:tab/>
+            </w:r>
+            <w:r>
+              <w:rPr>
+                <w:webHidden/>
+              </w:rPr>
+              <w:fldChar w:fldCharType="begin"/>
+            </w:r>
+            <w:r>
+              <w:rPr>
+                <w:webHidden/>
+              </w:rPr>
+              <w:instrText xml:space="preserve"> PAGEREF _Toc79768027 \h </w:instrText>
+            </w:r>
+            <w:r>
+              <w:rPr>
+                <w:webHidden/>
+              </w:rPr>
+            </w:r>
+            <w:r>
+              <w:rPr>
+                <w:webHidden/>
+              </w:rPr>
+              <w:fldChar w:fldCharType="separate"/>
+            </w:r>
+            <w:r>
+              <w:rPr>
+                <w:webHidden/>
+              </w:rPr>
+              <w:t>13</w:t>
+            </w:r>
+            <w:r>
+              <w:rPr>
+                <w:webHidden/>
+              </w:rPr>
+              <w:fldChar w:fldCharType="end"/>
+            </w:r>
+          </w:hyperlink>
+        </w:p>
+        <w:p>
+          <w:pPr>
+            <w:pStyle w:val="TOC3"/>
+            <w:rPr>
+              <w:rFonts w:eastAsiaTheme="minorEastAsia"/>
+              <w:lang w:val="en-US"/>
+            </w:rPr>
+          </w:pPr>
+          <w:hyperlink w:anchor="_Toc79768028" w:history="1">
+            <w:r>
+              <w:rPr>
+                <w:rStyle w:val="Hyperlink"/>
+              </w:rPr>
+              <w:t>2.3.3.</w:t>
+            </w:r>
+            <w:r>
+              <w:rPr>
+                <w:rFonts w:eastAsiaTheme="minorEastAsia"/>
+                <w:lang w:val="en-US"/>
+              </w:rPr>
+              <w:tab/>
+            </w:r>
+            <w:r>
+              <w:rPr>
+                <w:rStyle w:val="Hyperlink"/>
+              </w:rPr>
+              <w:t>Vấn đề khuyến nghị các kiến thức liên quan</w:t>
+            </w:r>
+            <w:r>
+              <w:rPr>
+                <w:webHidden/>
+              </w:rPr>
+              <w:tab/>
+            </w:r>
+            <w:r>
+              <w:rPr>
+                <w:webHidden/>
+              </w:rPr>
+              <w:fldChar w:fldCharType="begin"/>
+            </w:r>
+            <w:r>
+              <w:rPr>
+                <w:webHidden/>
+              </w:rPr>
+              <w:instrText xml:space="preserve"> PAGEREF _Toc79768028 \h </w:instrText>
+            </w:r>
+            <w:r>
+              <w:rPr>
+                <w:webHidden/>
+              </w:rPr>
+            </w:r>
+            <w:r>
+              <w:rPr>
+                <w:webHidden/>
+              </w:rPr>
+              <w:fldChar w:fldCharType="separate"/>
+            </w:r>
+            <w:r>
+              <w:rPr>
+                <w:webHidden/>
+              </w:rPr>
+              <w:t>14</w:t>
             </w:r>
             <w:r>
               <w:rPr>
@@ -5459,7 +5601,7 @@
               <w:szCs w:val="26"/>
             </w:rPr>
           </w:pPr>
-          <w:hyperlink w:anchor="_Toc79510916" w:history="1">
+          <w:hyperlink w:anchor="_Toc79768029" w:history="1">
             <w:r>
               <w:rPr>
                 <w:rStyle w:val="Hyperlink"/>
@@ -5501,7 +5643,7 @@
                 <w:sz w:val="26"/>
                 <w:szCs w:val="26"/>
               </w:rPr>
-              <w:instrText xml:space="preserve"> PAGEREF _Toc79510916 \h </w:instrText>
+              <w:instrText xml:space="preserve"> PAGEREF _Toc79768029 \h </w:instrText>
             </w:r>
             <w:r>
               <w:rPr>
@@ -5558,7 +5700,7 @@
               <w:szCs w:val="26"/>
             </w:rPr>
           </w:pPr>
-          <w:hyperlink w:anchor="_Toc79510917" w:history="1">
+          <w:hyperlink w:anchor="_Toc79768030" w:history="1">
             <w:r>
               <w:rPr>
                 <w:rStyle w:val="Hyperlink"/>
@@ -5622,7 +5764,7 @@
                 <w:sz w:val="26"/>
                 <w:szCs w:val="26"/>
               </w:rPr>
-              <w:instrText xml:space="preserve"> PAGEREF _Toc79510917 \h </w:instrText>
+              <w:instrText xml:space="preserve"> PAGEREF _Toc79768030 \h </w:instrText>
             </w:r>
             <w:r>
               <w:rPr>
@@ -5673,7 +5815,7 @@
               <w:lang w:val="en-US"/>
             </w:rPr>
           </w:pPr>
-          <w:hyperlink w:anchor="_Toc79510918" w:history="1">
+          <w:hyperlink w:anchor="_Toc79768031" w:history="1">
             <w:r>
               <w:rPr>
                 <w:rStyle w:val="Hyperlink"/>
@@ -5713,7 +5855,7 @@
               <w:rPr>
                 <w:webHidden/>
               </w:rPr>
-              <w:instrText xml:space="preserve"> PAGEREF _Toc79510918 \h </w:instrText>
+              <w:instrText xml:space="preserve"> PAGEREF _Toc79768031 \h </w:instrText>
             </w:r>
             <w:r>
               <w:rPr>
@@ -5748,7 +5890,7 @@
               <w:lang w:val="en-US"/>
             </w:rPr>
           </w:pPr>
-          <w:hyperlink w:anchor="_Toc79510919" w:history="1">
+          <w:hyperlink w:anchor="_Toc79768032" w:history="1">
             <w:r>
               <w:rPr>
                 <w:rStyle w:val="Hyperlink"/>
@@ -5788,7 +5930,7 @@
               <w:rPr>
                 <w:webHidden/>
               </w:rPr>
-              <w:instrText xml:space="preserve"> PAGEREF _Toc79510919 \h </w:instrText>
+              <w:instrText xml:space="preserve"> PAGEREF _Toc79768032 \h </w:instrText>
             </w:r>
             <w:r>
               <w:rPr>
@@ -5823,7 +5965,7 @@
               <w:lang w:val="en-US"/>
             </w:rPr>
           </w:pPr>
-          <w:hyperlink w:anchor="_Toc79510920" w:history="1">
+          <w:hyperlink w:anchor="_Toc79768033" w:history="1">
             <w:r>
               <w:rPr>
                 <w:rStyle w:val="Hyperlink"/>
@@ -5859,7 +6001,7 @@
               <w:rPr>
                 <w:webHidden/>
               </w:rPr>
-              <w:instrText xml:space="preserve"> PAGEREF _Toc79510920 \h </w:instrText>
+              <w:instrText xml:space="preserve"> PAGEREF _Toc79768033 \h </w:instrText>
             </w:r>
             <w:r>
               <w:rPr>
@@ -5900,7 +6042,7 @@
               <w:szCs w:val="26"/>
             </w:rPr>
           </w:pPr>
-          <w:hyperlink w:anchor="_Toc79510921" w:history="1">
+          <w:hyperlink w:anchor="_Toc79768034" w:history="1">
             <w:r>
               <w:rPr>
                 <w:rStyle w:val="Hyperlink"/>
@@ -5964,7 +6106,7 @@
                 <w:sz w:val="26"/>
                 <w:szCs w:val="26"/>
               </w:rPr>
-              <w:instrText xml:space="preserve"> PAGEREF _Toc79510921 \h </w:instrText>
+              <w:instrText xml:space="preserve"> PAGEREF _Toc79768034 \h </w:instrText>
             </w:r>
             <w:r>
               <w:rPr>
@@ -6015,7 +6157,7 @@
               <w:lang w:val="en-US"/>
             </w:rPr>
           </w:pPr>
-          <w:hyperlink w:anchor="_Toc79510922" w:history="1">
+          <w:hyperlink w:anchor="_Toc79768035" w:history="1">
             <w:r>
               <w:rPr>
                 <w:rStyle w:val="Hyperlink"/>
@@ -6051,7 +6193,7 @@
               <w:rPr>
                 <w:webHidden/>
               </w:rPr>
-              <w:instrText xml:space="preserve"> PAGEREF _Toc79510922 \h </w:instrText>
+              <w:instrText xml:space="preserve"> PAGEREF _Toc79768035 \h </w:instrText>
             </w:r>
             <w:r>
               <w:rPr>
@@ -6086,7 +6228,7 @@
               <w:lang w:val="en-US"/>
             </w:rPr>
           </w:pPr>
-          <w:hyperlink w:anchor="_Toc79510923" w:history="1">
+          <w:hyperlink w:anchor="_Toc79768036" w:history="1">
             <w:r>
               <w:rPr>
                 <w:rStyle w:val="Hyperlink"/>
@@ -6122,7 +6264,7 @@
               <w:rPr>
                 <w:webHidden/>
               </w:rPr>
-              <w:instrText xml:space="preserve"> PAGEREF _Toc79510923 \h </w:instrText>
+              <w:instrText xml:space="preserve"> PAGEREF _Toc79768036 \h </w:instrText>
             </w:r>
             <w:r>
               <w:rPr>
@@ -6157,7 +6299,7 @@
               <w:lang w:val="en-US"/>
             </w:rPr>
           </w:pPr>
-          <w:hyperlink w:anchor="_Toc79510924" w:history="1">
+          <w:hyperlink w:anchor="_Toc79768037" w:history="1">
             <w:r>
               <w:rPr>
                 <w:rStyle w:val="Hyperlink"/>
@@ -6193,7 +6335,7 @@
               <w:rPr>
                 <w:webHidden/>
               </w:rPr>
-              <w:instrText xml:space="preserve"> PAGEREF _Toc79510924 \h </w:instrText>
+              <w:instrText xml:space="preserve"> PAGEREF _Toc79768037 \h </w:instrText>
             </w:r>
             <w:r>
               <w:rPr>
@@ -6228,7 +6370,7 @@
               <w:lang w:val="en-US"/>
             </w:rPr>
           </w:pPr>
-          <w:hyperlink w:anchor="_Toc79510925" w:history="1">
+          <w:hyperlink w:anchor="_Toc79768038" w:history="1">
             <w:r>
               <w:rPr>
                 <w:rStyle w:val="Hyperlink"/>
@@ -6264,7 +6406,7 @@
               <w:rPr>
                 <w:webHidden/>
               </w:rPr>
-              <w:instrText xml:space="preserve"> PAGEREF _Toc79510925 \h </w:instrText>
+              <w:instrText xml:space="preserve"> PAGEREF _Toc79768038 \h </w:instrText>
             </w:r>
             <w:r>
               <w:rPr>
@@ -6304,7 +6446,7 @@
               <w:szCs w:val="26"/>
             </w:rPr>
           </w:pPr>
-          <w:hyperlink w:anchor="_Toc79510926" w:history="1">
+          <w:hyperlink w:anchor="_Toc79768039" w:history="1">
             <w:r>
               <w:rPr>
                 <w:rStyle w:val="Hyperlink"/>
@@ -6358,7 +6500,7 @@
                 <w:sz w:val="26"/>
                 <w:szCs w:val="26"/>
               </w:rPr>
-              <w:instrText xml:space="preserve"> PAGEREF _Toc79510926 \h </w:instrText>
+              <w:instrText xml:space="preserve"> PAGEREF _Toc79768039 \h </w:instrText>
             </w:r>
             <w:r>
               <w:rPr>
@@ -6415,7 +6557,7 @@
               <w:szCs w:val="26"/>
             </w:rPr>
           </w:pPr>
-          <w:hyperlink w:anchor="_Toc79510927" w:history="1">
+          <w:hyperlink w:anchor="_Toc79768040" w:history="1">
             <w:r>
               <w:rPr>
                 <w:rStyle w:val="Hyperlink"/>
@@ -6478,7 +6620,7 @@
                 <w:sz w:val="26"/>
                 <w:szCs w:val="26"/>
               </w:rPr>
-              <w:instrText xml:space="preserve"> PAGEREF _Toc79510927 \h </w:instrText>
+              <w:instrText xml:space="preserve"> PAGEREF _Toc79768040 \h </w:instrText>
             </w:r>
             <w:r>
               <w:rPr>
@@ -6535,7 +6677,7 @@
               <w:szCs w:val="26"/>
             </w:rPr>
           </w:pPr>
-          <w:hyperlink w:anchor="_Toc79510928" w:history="1">
+          <w:hyperlink w:anchor="_Toc79768041" w:history="1">
             <w:r>
               <w:rPr>
                 <w:rStyle w:val="Hyperlink"/>
@@ -6598,7 +6740,7 @@
                 <w:sz w:val="26"/>
                 <w:szCs w:val="26"/>
               </w:rPr>
-              <w:instrText xml:space="preserve"> PAGEREF _Toc79510928 \h </w:instrText>
+              <w:instrText xml:space="preserve"> PAGEREF _Toc79768041 \h </w:instrText>
             </w:r>
             <w:r>
               <w:rPr>
@@ -6655,7 +6797,7 @@
               <w:szCs w:val="26"/>
             </w:rPr>
           </w:pPr>
-          <w:hyperlink w:anchor="_Toc79510929" w:history="1">
+          <w:hyperlink w:anchor="_Toc79768042" w:history="1">
             <w:r>
               <w:rPr>
                 <w:rStyle w:val="Hyperlink"/>
@@ -6718,7 +6860,7 @@
                 <w:sz w:val="26"/>
                 <w:szCs w:val="26"/>
               </w:rPr>
-              <w:instrText xml:space="preserve"> PAGEREF _Toc79510929 \h </w:instrText>
+              <w:instrText xml:space="preserve"> PAGEREF _Toc79768042 \h </w:instrText>
             </w:r>
             <w:r>
               <w:rPr>
@@ -6775,7 +6917,7 @@
               <w:szCs w:val="26"/>
             </w:rPr>
           </w:pPr>
-          <w:hyperlink w:anchor="_Toc79510930" w:history="1">
+          <w:hyperlink w:anchor="_Toc79768043" w:history="1">
             <w:r>
               <w:rPr>
                 <w:rStyle w:val="Hyperlink"/>
@@ -6838,7 +6980,7 @@
                 <w:sz w:val="26"/>
                 <w:szCs w:val="26"/>
               </w:rPr>
-              <w:instrText xml:space="preserve"> PAGEREF _Toc79510930 \h </w:instrText>
+              <w:instrText xml:space="preserve"> PAGEREF _Toc79768043 \h </w:instrText>
             </w:r>
             <w:r>
               <w:rPr>
@@ -6894,7 +7036,7 @@
               <w:szCs w:val="26"/>
             </w:rPr>
           </w:pPr>
-          <w:hyperlink w:anchor="_Toc79510931" w:history="1">
+          <w:hyperlink w:anchor="_Toc79768044" w:history="1">
             <w:r>
               <w:rPr>
                 <w:rStyle w:val="Hyperlink"/>
@@ -6906,7 +7048,7 @@
                 <w:szCs w:val="26"/>
                 <w:lang w:val="vi-VN"/>
               </w:rPr>
-              <w:t>CHƯƠNG 5 : TỔNG KẾT</w:t>
+              <w:t>TỔNG KẾT</w:t>
             </w:r>
             <w:r>
               <w:rPr>
@@ -6936,7 +7078,7 @@
                 <w:sz w:val="26"/>
                 <w:szCs w:val="26"/>
               </w:rPr>
-              <w:instrText xml:space="preserve"> PAGEREF _Toc79510931 \h </w:instrText>
+              <w:instrText xml:space="preserve"> PAGEREF _Toc79768044 \h </w:instrText>
             </w:r>
             <w:r>
               <w:rPr>
@@ -6983,7 +7125,7 @@
           <w:pPr>
             <w:pStyle w:val="TOC2"/>
             <w:tabs>
-              <w:tab w:val="left" w:pos="880"/>
+              <w:tab w:val="left" w:pos="660"/>
               <w:tab w:val="right" w:leader="dot" w:pos="9350"/>
             </w:tabs>
             <w:rPr>
@@ -6993,7 +7135,7 @@
               <w:szCs w:val="26"/>
             </w:rPr>
           </w:pPr>
-          <w:hyperlink w:anchor="_Toc79510932" w:history="1">
+          <w:hyperlink w:anchor="_Toc79768045" w:history="1">
             <w:r>
               <w:rPr>
                 <w:rStyle w:val="Hyperlink"/>
@@ -7005,7 +7147,7 @@
                 <w:szCs w:val="26"/>
                 <w:lang w:val="vi-VN"/>
               </w:rPr>
-              <w:t>5.1.</w:t>
+              <w:t>A.</w:t>
             </w:r>
             <w:r>
               <w:rPr>
@@ -7069,7 +7211,7 @@
                 <w:sz w:val="26"/>
                 <w:szCs w:val="26"/>
               </w:rPr>
-              <w:instrText xml:space="preserve"> PAGEREF _Toc79510932 \h </w:instrText>
+              <w:instrText xml:space="preserve"> PAGEREF _Toc79768045 \h </w:instrText>
             </w:r>
             <w:r>
               <w:rPr>
@@ -7116,17 +7258,15 @@
           <w:pPr>
             <w:pStyle w:val="TOC2"/>
             <w:tabs>
-              <w:tab w:val="left" w:pos="880"/>
+              <w:tab w:val="left" w:pos="660"/>
               <w:tab w:val="right" w:leader="dot" w:pos="9350"/>
             </w:tabs>
             <w:rPr>
-              <w:rFonts w:ascii="Times New Roman" w:eastAsiaTheme="minorEastAsia" w:hAnsi="Times New Roman" w:cs="Times New Roman"/>
+              <w:rFonts w:eastAsiaTheme="minorEastAsia"/>
               <w:noProof/>
-              <w:sz w:val="26"/>
-              <w:szCs w:val="26"/>
             </w:rPr>
           </w:pPr>
-          <w:hyperlink w:anchor="_Toc79510933" w:history="1">
+          <w:hyperlink w:anchor="_Toc79768046" w:history="1">
             <w:r>
               <w:rPr>
                 <w:rStyle w:val="Hyperlink"/>
@@ -7138,7 +7278,7 @@
                 <w:szCs w:val="26"/>
                 <w:lang w:val="vi-VN"/>
               </w:rPr>
-              <w:t>5.2.</w:t>
+              <w:t>B.</w:t>
             </w:r>
             <w:r>
               <w:rPr>
@@ -7190,7 +7330,7 @@
                 <w:sz w:val="26"/>
                 <w:szCs w:val="26"/>
               </w:rPr>
-              <w:instrText xml:space="preserve"> PAGEREF _Toc79510933 \h </w:instrText>
+              <w:instrText xml:space="preserve"> PAGEREF _Toc79768046 \h </w:instrText>
             </w:r>
             <w:r>
               <w:rPr>
@@ -7285,7 +7425,7 @@
         </w:rPr>
         <w:br w:type="page"/>
       </w:r>
-      <w:bookmarkStart w:id="10" w:name="_Toc79510903"/>
+      <w:bookmarkStart w:id="10" w:name="_Toc79768014"/>
       <w:r>
         <w:rPr>
           <w:rFonts w:ascii="Times New Roman" w:hAnsi="Times New Roman" w:cs="Times New Roman"/>
@@ -10307,7 +10447,7 @@
           <w:lang w:val="vi-VN"/>
         </w:rPr>
       </w:pPr>
-      <w:bookmarkStart w:id="11" w:name="_Toc79510904"/>
+      <w:bookmarkStart w:id="11" w:name="_Toc79768015"/>
       <w:r>
         <w:rPr>
           <w:rFonts w:ascii="Times New Roman" w:hAnsi="Times New Roman" w:cs="Times New Roman"/>
@@ -11779,7 +11919,7 @@
           <w:lang w:val="vi-VN"/>
         </w:rPr>
       </w:pPr>
-      <w:bookmarkStart w:id="12" w:name="_Toc79510905"/>
+      <w:bookmarkStart w:id="12" w:name="_Toc79768016"/>
       <w:r>
         <w:rPr>
           <w:rFonts w:ascii="Times New Roman" w:hAnsi="Times New Roman" w:cs="Times New Roman"/>
@@ -12219,7 +12359,39 @@
           <w:szCs w:val="26"/>
           <w:lang w:val="vi-VN"/>
         </w:rPr>
-        <w:t>Trong nghiên cứu này, một mô hình ontology biểu diễn cho miền kiến thức của môn học được nghiên cứu gọi là Query-Onto. Cấu trúc Query-Onto được cải tiến dựa trên cấu trúc của ontology tri thức quan hệ Rela-model [</w:t>
+        <w:t>Trong nghiên cứu này,</w:t>
+      </w:r>
+      <w:r>
+        <w:rPr>
+          <w:sz w:val="26"/>
+          <w:szCs w:val="26"/>
+          <w:lang w:val="vi-VN"/>
+        </w:rPr>
+        <w:t xml:space="preserve"> em sử dụng</w:t>
+      </w:r>
+      <w:r>
+        <w:rPr>
+          <w:sz w:val="26"/>
+          <w:szCs w:val="26"/>
+          <w:lang w:val="vi-VN"/>
+        </w:rPr>
+        <w:t xml:space="preserve"> một mô hình ontology biểu diễn cho miền kiến thức của môn </w:t>
+      </w:r>
+      <w:r>
+        <w:rPr>
+          <w:sz w:val="26"/>
+          <w:szCs w:val="26"/>
+          <w:lang w:val="vi-VN"/>
+        </w:rPr>
+        <w:t>cấu trúc dữ liệu</w:t>
+      </w:r>
+      <w:r>
+        <w:rPr>
+          <w:sz w:val="26"/>
+          <w:szCs w:val="26"/>
+          <w:lang w:val="vi-VN"/>
+        </w:rPr>
+        <w:t xml:space="preserve"> gọi là Query-Onto. Cấu trúc Query-Onto được cải tiến dựa trên cấu trúc của ontology tri thức quan hệ Rela-model [</w:t>
       </w:r>
       <w:r>
         <w:rPr>
@@ -12577,7 +12749,7 @@
           <w:lang w:val="vi-VN"/>
         </w:rPr>
       </w:pPr>
-      <w:bookmarkStart w:id="13" w:name="_Toc79510906"/>
+      <w:bookmarkStart w:id="13" w:name="_Toc79768017"/>
       <w:r>
         <w:rPr>
           <w:rFonts w:ascii="Times New Roman" w:hAnsi="Times New Roman" w:cs="Times New Roman"/>
@@ -12646,7 +12818,7 @@
           <w:lang w:val="vi-VN"/>
         </w:rPr>
       </w:pPr>
-      <w:bookmarkStart w:id="14" w:name="_Toc79510907"/>
+      <w:bookmarkStart w:id="14" w:name="_Toc79768018"/>
       <w:r>
         <w:rPr>
           <w:b/>
@@ -12683,7 +12855,7 @@
           <w:lang w:val="vi-VN"/>
         </w:rPr>
       </w:pPr>
-      <w:bookmarkStart w:id="15" w:name="_Toc79510908"/>
+      <w:bookmarkStart w:id="15" w:name="_Toc79768019"/>
       <w:r>
         <w:rPr>
           <w:sz w:val="26"/>
@@ -12711,7 +12883,23 @@
           <w:szCs w:val="26"/>
           <w:lang w:val="vi-VN"/>
         </w:rPr>
-        <w:t>Ứng dụng ontology Query-Onto để biểu diễn kiến thức môn cấu trúc dữ liệu. Từ đó, dựa trên kỹ thuật giải quyết các vấn đề về tra cứu kiến thức trong chương 3, hệ thống tra cứu nội dung kiến thức cho các môn học cũng được xây dựng.</w:t>
+        <w:t xml:space="preserve">Áp dụng </w:t>
+      </w:r>
+      <w:r>
+        <w:rPr>
+          <w:sz w:val="26"/>
+          <w:szCs w:val="26"/>
+          <w:lang w:val="vi-VN"/>
+        </w:rPr>
+        <w:t xml:space="preserve">mô hình </w:t>
+      </w:r>
+      <w:r>
+        <w:rPr>
+          <w:sz w:val="26"/>
+          <w:szCs w:val="26"/>
+          <w:lang w:val="vi-VN"/>
+        </w:rPr>
+        <w:t>ontology Query-Onto để biểu diễn kiến thức môn cấu trúc dữ liệu. Từ đó, dựa trên kỹ thuật giải quyết các vấn đề về tra cứu kiến thức trong chương 3, hệ thống tra cứu nội dung kiến thức cho các môn học cũng được xây dựng.</w:t>
       </w:r>
     </w:p>
     <w:p>
@@ -12749,7 +12937,7 @@
           <w:lang w:val="vi-VN"/>
         </w:rPr>
       </w:pPr>
-      <w:bookmarkStart w:id="16" w:name="_Toc79510909"/>
+      <w:bookmarkStart w:id="16" w:name="_Toc79768020"/>
       <w:r>
         <w:rPr>
           <w:sz w:val="26"/>
@@ -13311,7 +13499,6 @@
           <w:sz w:val="26"/>
           <w:szCs w:val="26"/>
         </w:rPr>
-        <w:lastRenderedPageBreak/>
         <mc:AlternateContent>
           <mc:Choice Requires="wps">
             <w:drawing>
@@ -14225,7 +14412,7 @@
           <w:lang w:val="vi-VN"/>
         </w:rPr>
       </w:pPr>
-      <w:bookmarkStart w:id="23" w:name="_Toc79510910"/>
+      <w:bookmarkStart w:id="23" w:name="_Toc79768021"/>
       <w:r>
         <w:rPr>
           <w:rFonts w:ascii="Times New Roman" w:hAnsi="Times New Roman" w:cs="Times New Roman"/>
@@ -14264,7 +14451,7 @@
           <w:lang w:val="vi-VN"/>
         </w:rPr>
       </w:pPr>
-      <w:bookmarkStart w:id="24" w:name="_Toc79510911"/>
+      <w:bookmarkStart w:id="24" w:name="_Toc79768022"/>
       <w:r>
         <w:rPr>
           <w:sz w:val="26"/>
@@ -14843,7 +15030,7 @@
           <w:lang w:val="vi-VN"/>
         </w:rPr>
       </w:pPr>
-      <w:bookmarkStart w:id="25" w:name="_Toc79510912"/>
+      <w:bookmarkStart w:id="25" w:name="_Toc79768023"/>
       <w:r>
         <w:rPr>
           <w:sz w:val="26"/>
@@ -19589,7 +19776,7 @@
           <w:lang w:val="vi-VN"/>
         </w:rPr>
       </w:pPr>
-      <w:bookmarkStart w:id="27" w:name="_Toc79510913"/>
+      <w:bookmarkStart w:id="27" w:name="_Toc79768024"/>
       <w:r>
         <w:rPr>
           <w:sz w:val="26"/>
@@ -20200,7 +20387,7 @@
           <w:lang w:val="vi-VN"/>
         </w:rPr>
       </w:pPr>
-      <w:bookmarkStart w:id="29" w:name="_Toc79510914"/>
+      <w:bookmarkStart w:id="29" w:name="_Toc79768025"/>
       <w:r>
         <w:rPr>
           <w:b/>
@@ -20257,7 +20444,7 @@
           <w:lang w:val="vi-VN"/>
         </w:rPr>
       </w:pPr>
-      <w:bookmarkStart w:id="30" w:name="_Toc79510915"/>
+      <w:bookmarkStart w:id="30" w:name="_Toc79768026"/>
       <w:r>
         <w:rPr>
           <w:sz w:val="26"/>
@@ -22447,13 +22634,14 @@
         </w:numPr>
         <w:spacing w:line="360" w:lineRule="auto"/>
         <w:ind w:firstLine="360"/>
-        <w:outlineLvl w:val="3"/>
-        <w:rPr>
-          <w:sz w:val="26"/>
-          <w:szCs w:val="26"/>
-          <w:lang w:val="vi-VN"/>
-        </w:rPr>
-      </w:pPr>
+        <w:outlineLvl w:val="2"/>
+        <w:rPr>
+          <w:sz w:val="26"/>
+          <w:szCs w:val="26"/>
+          <w:lang w:val="vi-VN"/>
+        </w:rPr>
+      </w:pPr>
+      <w:bookmarkStart w:id="34" w:name="_Toc79768027"/>
       <w:r>
         <w:rPr>
           <w:sz w:val="26"/>
@@ -22463,6 +22651,7 @@
         <w:lastRenderedPageBreak/>
         <w:t>Vấn đề tra cứu theo sự phân loại  kiến thức</w:t>
       </w:r>
+      <w:bookmarkEnd w:id="34"/>
     </w:p>
     <w:p>
       <w:pPr>
@@ -22808,13 +22997,14 @@
         </w:numPr>
         <w:spacing w:line="360" w:lineRule="auto"/>
         <w:ind w:firstLine="360"/>
-        <w:outlineLvl w:val="3"/>
-        <w:rPr>
-          <w:sz w:val="26"/>
-          <w:szCs w:val="26"/>
-          <w:lang w:val="vi-VN"/>
-        </w:rPr>
-      </w:pPr>
+        <w:outlineLvl w:val="2"/>
+        <w:rPr>
+          <w:sz w:val="26"/>
+          <w:szCs w:val="26"/>
+          <w:lang w:val="vi-VN"/>
+        </w:rPr>
+      </w:pPr>
+      <w:bookmarkStart w:id="35" w:name="_Toc79768028"/>
       <w:r>
         <w:rPr>
           <w:sz w:val="26"/>
@@ -22823,6 +23013,7 @@
         </w:rPr>
         <w:t>Vấn đề khuyến nghị các kiến thức liên quan</w:t>
       </w:r>
+      <w:bookmarkEnd w:id="35"/>
     </w:p>
     <w:p>
       <w:pPr>
@@ -22878,7 +23069,7 @@
           <w:szCs w:val="26"/>
         </w:rPr>
       </w:pPr>
-      <w:bookmarkStart w:id="34" w:name="_Toc76132419"/>
+      <w:bookmarkStart w:id="36" w:name="_Toc76132419"/>
       <w:r>
         <w:rPr>
           <w:rFonts w:ascii="Times New Roman" w:hAnsi="Times New Roman" w:cs="Times New Roman"/>
@@ -23011,7 +23202,7 @@
         </w:rPr>
         <w:t xml:space="preserve"> Thuật giải 4.2</w:t>
       </w:r>
-      <w:bookmarkEnd w:id="34"/>
+      <w:bookmarkEnd w:id="36"/>
     </w:p>
     <w:tbl>
       <w:tblPr>
@@ -24470,7 +24661,7 @@
                                 <w:lang w:val="vi-VN"/>
                               </w:rPr>
                             </w:pPr>
-                            <w:bookmarkStart w:id="35" w:name="_Toc76131415"/>
+                            <w:bookmarkStart w:id="37" w:name="_Toc76131415"/>
                             <w:r>
                               <w:rPr>
                                 <w:rFonts w:ascii="Times New Roman" w:hAnsi="Times New Roman" w:cs="Times New Roman"/>
@@ -24524,7 +24715,7 @@
                               </w:rPr>
                               <w:t xml:space="preserve"> Lưu đồ thuật toán cho thuật giải 4.2</w:t>
                             </w:r>
-                            <w:bookmarkEnd w:id="35"/>
+                            <w:bookmarkEnd w:id="37"/>
                           </w:p>
                         </w:txbxContent>
                       </wps:txbx>
@@ -24560,7 +24751,7 @@
                           <w:lang w:val="vi-VN"/>
                         </w:rPr>
                       </w:pPr>
-                      <w:bookmarkStart w:id="36" w:name="_Toc76131415"/>
+                      <w:bookmarkStart w:id="38" w:name="_Toc76131415"/>
                       <w:r>
                         <w:rPr>
                           <w:rFonts w:ascii="Times New Roman" w:hAnsi="Times New Roman" w:cs="Times New Roman"/>
@@ -24614,7 +24805,7 @@
                         </w:rPr>
                         <w:t xml:space="preserve"> Lưu đồ thuật toán cho thuật giải 4.2</w:t>
                       </w:r>
-                      <w:bookmarkEnd w:id="36"/>
+                      <w:bookmarkEnd w:id="38"/>
                     </w:p>
                   </w:txbxContent>
                 </v:textbox>
@@ -24727,7 +24918,7 @@
           <w:lang w:val="vi-VN"/>
         </w:rPr>
       </w:pPr>
-      <w:bookmarkStart w:id="37" w:name="_Toc79510916"/>
+      <w:bookmarkStart w:id="39" w:name="_Toc79768029"/>
       <w:r>
         <w:rPr>
           <w:rFonts w:ascii="Times New Roman" w:hAnsi="Times New Roman" w:cs="Times New Roman"/>
@@ -24765,7 +24956,7 @@
         </w:rPr>
         <w:t>: XÂY DỰNG MÔ HÌNH CƠ SỞ DỮ LIỆU</w:t>
       </w:r>
-      <w:bookmarkEnd w:id="37"/>
+      <w:bookmarkEnd w:id="39"/>
     </w:p>
     <w:p>
       <w:pPr>
@@ -24807,7 +24998,7 @@
           <w:lang w:val="vi-VN"/>
         </w:rPr>
       </w:pPr>
-      <w:bookmarkStart w:id="38" w:name="_Toc79510917"/>
+      <w:bookmarkStart w:id="40" w:name="_Toc79768030"/>
       <w:r>
         <w:rPr>
           <w:b/>
@@ -24818,7 +25009,7 @@
         </w:rPr>
         <w:t>Tổ chức cơ sở tri thức chatbot</w:t>
       </w:r>
-      <w:bookmarkEnd w:id="38"/>
+      <w:bookmarkEnd w:id="40"/>
     </w:p>
     <w:p>
       <w:pPr>
@@ -24838,7 +25029,7 @@
           <w:lang w:val="vi-VN"/>
         </w:rPr>
       </w:pPr>
-      <w:bookmarkStart w:id="39" w:name="_Toc79510918"/>
+      <w:bookmarkStart w:id="41" w:name="_Toc79768031"/>
       <w:r>
         <w:rPr>
           <w:b/>
@@ -24941,7 +25132,7 @@
         </w:rPr>
         <w:t xml:space="preserve"> cơ sở dữ liệu</w:t>
       </w:r>
-      <w:bookmarkEnd w:id="39"/>
+      <w:bookmarkEnd w:id="41"/>
     </w:p>
     <w:p>
       <w:pPr>
@@ -25016,7 +25207,7 @@
                                 <w:lang w:val="vi-VN"/>
                               </w:rPr>
                             </w:pPr>
-                            <w:bookmarkStart w:id="40" w:name="_Toc76131416"/>
+                            <w:bookmarkStart w:id="42" w:name="_Toc76131416"/>
                             <w:r>
                               <w:rPr>
                                 <w:rFonts w:ascii="Times New Roman" w:hAnsi="Times New Roman" w:cs="Times New Roman"/>
@@ -25070,7 +25261,7 @@
                               </w:rPr>
                               <w:t xml:space="preserve"> Mô hình cơ sở dữ liệu cho hệ thống</w:t>
                             </w:r>
-                            <w:bookmarkEnd w:id="40"/>
+                            <w:bookmarkEnd w:id="42"/>
                           </w:p>
                         </w:txbxContent>
                       </wps:txbx>
@@ -25108,7 +25299,7 @@
                           <w:lang w:val="vi-VN"/>
                         </w:rPr>
                       </w:pPr>
-                      <w:bookmarkStart w:id="41" w:name="_Toc76131416"/>
+                      <w:bookmarkStart w:id="43" w:name="_Toc76131416"/>
                       <w:r>
                         <w:rPr>
                           <w:rFonts w:ascii="Times New Roman" w:hAnsi="Times New Roman" w:cs="Times New Roman"/>
@@ -25162,7 +25353,7 @@
                         </w:rPr>
                         <w:t xml:space="preserve"> Mô hình cơ sở dữ liệu cho hệ thống</w:t>
                       </w:r>
-                      <w:bookmarkEnd w:id="41"/>
+                      <w:bookmarkEnd w:id="43"/>
                     </w:p>
                   </w:txbxContent>
                 </v:textbox>
@@ -25216,7 +25407,7 @@
           <w:lang w:val="vi-VN"/>
         </w:rPr>
       </w:pPr>
-      <w:bookmarkStart w:id="42" w:name="_Toc79510919"/>
+      <w:bookmarkStart w:id="44" w:name="_Toc79768032"/>
       <w:r>
         <w:rPr>
           <w:b/>
@@ -25227,7 +25418,7 @@
         </w:rPr>
         <w:t>Mô tả các bảng dữ liệu</w:t>
       </w:r>
-      <w:bookmarkEnd w:id="42"/>
+      <w:bookmarkEnd w:id="44"/>
     </w:p>
     <w:p>
       <w:pPr>
@@ -25256,7 +25447,7 @@
           <w:szCs w:val="26"/>
         </w:rPr>
       </w:pPr>
-      <w:bookmarkStart w:id="43" w:name="_Toc76132420"/>
+      <w:bookmarkStart w:id="45" w:name="_Toc76132420"/>
       <w:r>
         <w:rPr>
           <w:rFonts w:ascii="Times New Roman" w:hAnsi="Times New Roman" w:cs="Times New Roman"/>
@@ -25323,7 +25514,7 @@
         </w:rPr>
         <w:t xml:space="preserve"> Mô tả bảng Lesson</w:t>
       </w:r>
-      <w:bookmarkEnd w:id="43"/>
+      <w:bookmarkEnd w:id="45"/>
     </w:p>
     <w:tbl>
       <w:tblPr>
@@ -25787,7 +25978,7 @@
           <w:szCs w:val="26"/>
         </w:rPr>
       </w:pPr>
-      <w:bookmarkStart w:id="44" w:name="_Toc76132421"/>
+      <w:bookmarkStart w:id="46" w:name="_Toc76132421"/>
       <w:r>
         <w:rPr>
           <w:rFonts w:ascii="Times New Roman" w:hAnsi="Times New Roman" w:cs="Times New Roman"/>
@@ -25854,1318 +26045,6 @@
           <w:lang w:val="vi-VN"/>
         </w:rPr>
         <w:t xml:space="preserve"> Mô tả bảng Construct</w:t>
-      </w:r>
-      <w:bookmarkEnd w:id="44"/>
-    </w:p>
-    <w:tbl>
-      <w:tblPr>
-        <w:tblStyle w:val="TableGrid"/>
-        <w:tblW w:w="0" w:type="auto"/>
-        <w:tblInd w:w="175" w:type="dxa"/>
-        <w:tblLook w:val="04A0" w:firstRow="1" w:lastRow="0" w:firstColumn="1" w:lastColumn="0" w:noHBand="0" w:noVBand="1"/>
-      </w:tblPr>
-      <w:tblGrid>
-        <w:gridCol w:w="2036"/>
-        <w:gridCol w:w="1940"/>
-        <w:gridCol w:w="2647"/>
-        <w:gridCol w:w="2552"/>
-      </w:tblGrid>
-      <w:tr>
-        <w:tc>
-          <w:tcPr>
-            <w:tcW w:w="2036" w:type="dxa"/>
-            <w:shd w:val="clear" w:color="auto" w:fill="DEEAF6" w:themeFill="accent5" w:themeFillTint="33"/>
-          </w:tcPr>
-          <w:p>
-            <w:pPr>
-              <w:pStyle w:val="ListParagraph"/>
-              <w:ind w:left="0"/>
-              <w:jc w:val="center"/>
-              <w:rPr>
-                <w:b/>
-                <w:bCs/>
-                <w:sz w:val="26"/>
-                <w:szCs w:val="26"/>
-                <w:lang w:val="vi-VN"/>
-              </w:rPr>
-            </w:pPr>
-            <w:r>
-              <w:rPr>
-                <w:b/>
-                <w:bCs/>
-                <w:sz w:val="26"/>
-                <w:szCs w:val="26"/>
-                <w:lang w:val="vi-VN"/>
-              </w:rPr>
-              <w:t>Tên cột</w:t>
-            </w:r>
-          </w:p>
-        </w:tc>
-        <w:tc>
-          <w:tcPr>
-            <w:tcW w:w="1940" w:type="dxa"/>
-            <w:shd w:val="clear" w:color="auto" w:fill="DEEAF6" w:themeFill="accent5" w:themeFillTint="33"/>
-          </w:tcPr>
-          <w:p>
-            <w:pPr>
-              <w:pStyle w:val="ListParagraph"/>
-              <w:ind w:left="0"/>
-              <w:jc w:val="center"/>
-              <w:rPr>
-                <w:b/>
-                <w:bCs/>
-                <w:sz w:val="26"/>
-                <w:szCs w:val="26"/>
-                <w:lang w:val="vi-VN"/>
-              </w:rPr>
-            </w:pPr>
-            <w:r>
-              <w:rPr>
-                <w:b/>
-                <w:bCs/>
-                <w:sz w:val="26"/>
-                <w:szCs w:val="26"/>
-                <w:lang w:val="vi-VN"/>
-              </w:rPr>
-              <w:t>Kiểu dữ liệu</w:t>
-            </w:r>
-          </w:p>
-        </w:tc>
-        <w:tc>
-          <w:tcPr>
-            <w:tcW w:w="2647" w:type="dxa"/>
-            <w:shd w:val="clear" w:color="auto" w:fill="DEEAF6" w:themeFill="accent5" w:themeFillTint="33"/>
-          </w:tcPr>
-          <w:p>
-            <w:pPr>
-              <w:pStyle w:val="ListParagraph"/>
-              <w:ind w:left="0"/>
-              <w:jc w:val="center"/>
-              <w:rPr>
-                <w:b/>
-                <w:bCs/>
-                <w:sz w:val="26"/>
-                <w:szCs w:val="26"/>
-                <w:lang w:val="vi-VN"/>
-              </w:rPr>
-            </w:pPr>
-            <w:r>
-              <w:rPr>
-                <w:b/>
-                <w:bCs/>
-                <w:sz w:val="26"/>
-                <w:szCs w:val="26"/>
-                <w:lang w:val="vi-VN"/>
-              </w:rPr>
-              <w:t>Ràng buộc</w:t>
-            </w:r>
-          </w:p>
-        </w:tc>
-        <w:tc>
-          <w:tcPr>
-            <w:tcW w:w="2552" w:type="dxa"/>
-            <w:shd w:val="clear" w:color="auto" w:fill="DEEAF6" w:themeFill="accent5" w:themeFillTint="33"/>
-          </w:tcPr>
-          <w:p>
-            <w:pPr>
-              <w:pStyle w:val="ListParagraph"/>
-              <w:ind w:left="0"/>
-              <w:jc w:val="center"/>
-              <w:rPr>
-                <w:b/>
-                <w:bCs/>
-                <w:sz w:val="26"/>
-                <w:szCs w:val="26"/>
-                <w:lang w:val="vi-VN"/>
-              </w:rPr>
-            </w:pPr>
-            <w:r>
-              <w:rPr>
-                <w:b/>
-                <w:bCs/>
-                <w:sz w:val="26"/>
-                <w:szCs w:val="26"/>
-                <w:lang w:val="vi-VN"/>
-              </w:rPr>
-              <w:t>Diễn giải</w:t>
-            </w:r>
-          </w:p>
-        </w:tc>
-      </w:tr>
-      <w:tr>
-        <w:trPr>
-          <w:trHeight w:val="305"/>
-        </w:trPr>
-        <w:tc>
-          <w:tcPr>
-            <w:tcW w:w="2036" w:type="dxa"/>
-          </w:tcPr>
-          <w:p>
-            <w:pPr>
-              <w:pStyle w:val="ListParagraph"/>
-              <w:ind w:left="0"/>
-              <w:jc w:val="center"/>
-              <w:rPr>
-                <w:sz w:val="26"/>
-                <w:szCs w:val="26"/>
-                <w:lang w:val="vi-VN"/>
-              </w:rPr>
-            </w:pPr>
-            <w:r>
-              <w:rPr>
-                <w:sz w:val="26"/>
-                <w:szCs w:val="26"/>
-                <w:lang w:val="vi-VN"/>
-              </w:rPr>
-              <w:t>Id_Construct</w:t>
-            </w:r>
-          </w:p>
-        </w:tc>
-        <w:tc>
-          <w:tcPr>
-            <w:tcW w:w="1940" w:type="dxa"/>
-          </w:tcPr>
-          <w:p>
-            <w:pPr>
-              <w:pStyle w:val="ListParagraph"/>
-              <w:ind w:left="0"/>
-              <w:jc w:val="center"/>
-              <w:rPr>
-                <w:sz w:val="26"/>
-                <w:szCs w:val="26"/>
-                <w:lang w:val="vi-VN"/>
-              </w:rPr>
-            </w:pPr>
-            <w:r>
-              <w:rPr>
-                <w:sz w:val="26"/>
-                <w:szCs w:val="26"/>
-                <w:lang w:val="vi-VN"/>
-              </w:rPr>
-              <w:t>Text</w:t>
-            </w:r>
-          </w:p>
-        </w:tc>
-        <w:tc>
-          <w:tcPr>
-            <w:tcW w:w="2647" w:type="dxa"/>
-          </w:tcPr>
-          <w:p>
-            <w:pPr>
-              <w:pStyle w:val="ListParagraph"/>
-              <w:ind w:left="0"/>
-              <w:jc w:val="center"/>
-              <w:rPr>
-                <w:sz w:val="26"/>
-                <w:szCs w:val="26"/>
-                <w:lang w:val="vi-VN"/>
-              </w:rPr>
-            </w:pPr>
-            <w:r>
-              <w:rPr>
-                <w:sz w:val="26"/>
-                <w:szCs w:val="26"/>
-                <w:lang w:val="vi-VN"/>
-              </w:rPr>
-              <w:t>Khóa chính, khác null</w:t>
-            </w:r>
-          </w:p>
-        </w:tc>
-        <w:tc>
-          <w:tcPr>
-            <w:tcW w:w="2552" w:type="dxa"/>
-          </w:tcPr>
-          <w:p>
-            <w:pPr>
-              <w:pStyle w:val="ListParagraph"/>
-              <w:ind w:left="0"/>
-              <w:jc w:val="center"/>
-              <w:rPr>
-                <w:sz w:val="26"/>
-                <w:szCs w:val="26"/>
-                <w:lang w:val="vi-VN"/>
-              </w:rPr>
-            </w:pPr>
-            <w:r>
-              <w:rPr>
-                <w:sz w:val="26"/>
-                <w:szCs w:val="26"/>
-                <w:lang w:val="vi-VN"/>
-              </w:rPr>
-              <w:t xml:space="preserve">Mã </w:t>
-            </w:r>
-            <w:r>
-              <w:rPr>
-                <w:sz w:val="26"/>
-                <w:szCs w:val="26"/>
-                <w:lang w:val="vi-VN"/>
-              </w:rPr>
-              <w:t>khởi tạo</w:t>
-            </w:r>
-          </w:p>
-        </w:tc>
-      </w:tr>
-      <w:tr>
-        <w:trPr>
-          <w:trHeight w:val="386"/>
-        </w:trPr>
-        <w:tc>
-          <w:tcPr>
-            <w:tcW w:w="2036" w:type="dxa"/>
-          </w:tcPr>
-          <w:p>
-            <w:pPr>
-              <w:pStyle w:val="ListParagraph"/>
-              <w:ind w:left="0"/>
-              <w:jc w:val="center"/>
-              <w:rPr>
-                <w:sz w:val="26"/>
-                <w:szCs w:val="26"/>
-                <w:lang w:val="vi-VN"/>
-              </w:rPr>
-            </w:pPr>
-            <w:r>
-              <w:rPr>
-                <w:sz w:val="26"/>
-                <w:szCs w:val="26"/>
-                <w:lang w:val="vi-VN"/>
-              </w:rPr>
-              <w:t>Link_Construct</w:t>
-            </w:r>
-          </w:p>
-        </w:tc>
-        <w:tc>
-          <w:tcPr>
-            <w:tcW w:w="1940" w:type="dxa"/>
-          </w:tcPr>
-          <w:p>
-            <w:pPr>
-              <w:pStyle w:val="ListParagraph"/>
-              <w:ind w:left="0"/>
-              <w:jc w:val="center"/>
-              <w:rPr>
-                <w:sz w:val="26"/>
-                <w:szCs w:val="26"/>
-                <w:lang w:val="vi-VN"/>
-              </w:rPr>
-            </w:pPr>
-            <w:r>
-              <w:rPr>
-                <w:sz w:val="26"/>
-                <w:szCs w:val="26"/>
-                <w:lang w:val="vi-VN"/>
-              </w:rPr>
-              <w:t>Text</w:t>
-            </w:r>
-          </w:p>
-        </w:tc>
-        <w:tc>
-          <w:tcPr>
-            <w:tcW w:w="2647" w:type="dxa"/>
-          </w:tcPr>
-          <w:p>
-            <w:pPr>
-              <w:pStyle w:val="ListParagraph"/>
-              <w:ind w:left="0"/>
-              <w:jc w:val="center"/>
-              <w:rPr>
-                <w:sz w:val="26"/>
-                <w:szCs w:val="26"/>
-                <w:lang w:val="vi-VN"/>
-              </w:rPr>
-            </w:pPr>
-          </w:p>
-        </w:tc>
-        <w:tc>
-          <w:tcPr>
-            <w:tcW w:w="2552" w:type="dxa"/>
-          </w:tcPr>
-          <w:p>
-            <w:pPr>
-              <w:pStyle w:val="ListParagraph"/>
-              <w:ind w:left="0"/>
-              <w:jc w:val="center"/>
-              <w:rPr>
-                <w:sz w:val="26"/>
-                <w:szCs w:val="26"/>
-                <w:lang w:val="vi-VN"/>
-              </w:rPr>
-            </w:pPr>
-            <w:r>
-              <w:rPr>
-                <w:sz w:val="26"/>
-                <w:szCs w:val="26"/>
-                <w:lang w:val="vi-VN"/>
-              </w:rPr>
-              <w:t>Đường dẫn đến html nội dung</w:t>
-            </w:r>
-          </w:p>
-        </w:tc>
-      </w:tr>
-      <w:tr>
-        <w:trPr>
-          <w:trHeight w:val="341"/>
-        </w:trPr>
-        <w:tc>
-          <w:tcPr>
-            <w:tcW w:w="2036" w:type="dxa"/>
-          </w:tcPr>
-          <w:p>
-            <w:pPr>
-              <w:pStyle w:val="ListParagraph"/>
-              <w:ind w:left="0"/>
-              <w:jc w:val="center"/>
-              <w:rPr>
-                <w:sz w:val="26"/>
-                <w:szCs w:val="26"/>
-                <w:lang w:val="vi-VN"/>
-              </w:rPr>
-            </w:pPr>
-            <w:r>
-              <w:rPr>
-                <w:sz w:val="26"/>
-                <w:szCs w:val="26"/>
-                <w:lang w:val="vi-VN"/>
-              </w:rPr>
-              <w:t>Name_Construct</w:t>
-            </w:r>
-          </w:p>
-        </w:tc>
-        <w:tc>
-          <w:tcPr>
-            <w:tcW w:w="1940" w:type="dxa"/>
-          </w:tcPr>
-          <w:p>
-            <w:pPr>
-              <w:pStyle w:val="ListParagraph"/>
-              <w:ind w:left="0"/>
-              <w:jc w:val="center"/>
-              <w:rPr>
-                <w:sz w:val="26"/>
-                <w:szCs w:val="26"/>
-                <w:lang w:val="vi-VN"/>
-              </w:rPr>
-            </w:pPr>
-            <w:r>
-              <w:rPr>
-                <w:sz w:val="26"/>
-                <w:szCs w:val="26"/>
-                <w:lang w:val="vi-VN"/>
-              </w:rPr>
-              <w:t>Text</w:t>
-            </w:r>
-          </w:p>
-        </w:tc>
-        <w:tc>
-          <w:tcPr>
-            <w:tcW w:w="2647" w:type="dxa"/>
-          </w:tcPr>
-          <w:p>
-            <w:pPr>
-              <w:pStyle w:val="ListParagraph"/>
-              <w:ind w:left="0"/>
-              <w:jc w:val="center"/>
-              <w:rPr>
-                <w:sz w:val="26"/>
-                <w:szCs w:val="26"/>
-                <w:lang w:val="vi-VN"/>
-              </w:rPr>
-            </w:pPr>
-          </w:p>
-        </w:tc>
-        <w:tc>
-          <w:tcPr>
-            <w:tcW w:w="2552" w:type="dxa"/>
-          </w:tcPr>
-          <w:p>
-            <w:pPr>
-              <w:pStyle w:val="ListParagraph"/>
-              <w:ind w:left="0"/>
-              <w:jc w:val="center"/>
-              <w:rPr>
-                <w:sz w:val="26"/>
-                <w:szCs w:val="26"/>
-                <w:lang w:val="vi-VN"/>
-              </w:rPr>
-            </w:pPr>
-            <w:r>
-              <w:rPr>
-                <w:sz w:val="26"/>
-                <w:szCs w:val="26"/>
-                <w:lang w:val="vi-VN"/>
-              </w:rPr>
-              <w:t xml:space="preserve">Nội dung khởi tạo tương ứng với </w:t>
-            </w:r>
-            <w:r>
-              <w:rPr>
-                <w:sz w:val="26"/>
-                <w:szCs w:val="26"/>
-                <w:lang w:val="vi-VN"/>
-              </w:rPr>
-              <w:t>khái niệm</w:t>
-            </w:r>
-          </w:p>
-        </w:tc>
-      </w:tr>
-      <w:tr>
-        <w:trPr>
-          <w:trHeight w:val="341"/>
-        </w:trPr>
-        <w:tc>
-          <w:tcPr>
-            <w:tcW w:w="2036" w:type="dxa"/>
-          </w:tcPr>
-          <w:p>
-            <w:pPr>
-              <w:pStyle w:val="ListParagraph"/>
-              <w:ind w:left="0"/>
-              <w:jc w:val="center"/>
-              <w:rPr>
-                <w:sz w:val="26"/>
-                <w:szCs w:val="26"/>
-                <w:lang w:val="vi-VN"/>
-              </w:rPr>
-            </w:pPr>
-            <w:r>
-              <w:rPr>
-                <w:sz w:val="26"/>
-                <w:szCs w:val="26"/>
-                <w:lang w:val="vi-VN"/>
-              </w:rPr>
-              <w:t>LessonId_Lesson</w:t>
-            </w:r>
-          </w:p>
-        </w:tc>
-        <w:tc>
-          <w:tcPr>
-            <w:tcW w:w="1940" w:type="dxa"/>
-          </w:tcPr>
-          <w:p>
-            <w:pPr>
-              <w:pStyle w:val="ListParagraph"/>
-              <w:ind w:left="0"/>
-              <w:jc w:val="center"/>
-              <w:rPr>
-                <w:sz w:val="26"/>
-                <w:szCs w:val="26"/>
-                <w:lang w:val="vi-VN"/>
-              </w:rPr>
-            </w:pPr>
-            <w:r>
-              <w:rPr>
-                <w:sz w:val="26"/>
-                <w:szCs w:val="26"/>
-                <w:lang w:val="vi-VN"/>
-              </w:rPr>
-              <w:t>Text</w:t>
-            </w:r>
-          </w:p>
-        </w:tc>
-        <w:tc>
-          <w:tcPr>
-            <w:tcW w:w="2647" w:type="dxa"/>
-          </w:tcPr>
-          <w:p>
-            <w:pPr>
-              <w:pStyle w:val="ListParagraph"/>
-              <w:ind w:left="0"/>
-              <w:jc w:val="center"/>
-              <w:rPr>
-                <w:sz w:val="26"/>
-                <w:szCs w:val="26"/>
-                <w:lang w:val="vi-VN"/>
-              </w:rPr>
-            </w:pPr>
-            <w:r>
-              <w:rPr>
-                <w:sz w:val="26"/>
-                <w:szCs w:val="26"/>
-                <w:lang w:val="vi-VN"/>
-              </w:rPr>
-              <w:t>Khóa ngoại (tham chiếu đến bảng Lesson)</w:t>
-            </w:r>
-          </w:p>
-        </w:tc>
-        <w:tc>
-          <w:tcPr>
-            <w:tcW w:w="2552" w:type="dxa"/>
-          </w:tcPr>
-          <w:p>
-            <w:pPr>
-              <w:pStyle w:val="ListParagraph"/>
-              <w:ind w:left="0"/>
-              <w:jc w:val="center"/>
-              <w:rPr>
-                <w:sz w:val="26"/>
-                <w:szCs w:val="26"/>
-                <w:lang w:val="vi-VN"/>
-              </w:rPr>
-            </w:pPr>
-            <w:r>
-              <w:rPr>
-                <w:sz w:val="26"/>
-                <w:szCs w:val="26"/>
-                <w:lang w:val="vi-VN"/>
-              </w:rPr>
-              <w:t xml:space="preserve">Mã </w:t>
-            </w:r>
-            <w:r>
-              <w:rPr>
-                <w:sz w:val="26"/>
-                <w:szCs w:val="26"/>
-                <w:lang w:val="vi-VN"/>
-              </w:rPr>
-              <w:t>khái niệm</w:t>
-            </w:r>
-          </w:p>
-        </w:tc>
-      </w:tr>
-    </w:tbl>
-    <w:p>
-      <w:pPr>
-        <w:rPr>
-          <w:b/>
-          <w:bCs/>
-          <w:i/>
-          <w:iCs/>
-          <w:sz w:val="26"/>
-          <w:szCs w:val="26"/>
-          <w:lang w:val="vi-VN"/>
-        </w:rPr>
-      </w:pPr>
-    </w:p>
-    <w:p>
-      <w:pPr>
-        <w:pStyle w:val="Caption"/>
-        <w:keepNext/>
-        <w:jc w:val="center"/>
-        <w:rPr>
-          <w:rFonts w:ascii="Times New Roman" w:hAnsi="Times New Roman" w:cs="Times New Roman"/>
-          <w:i w:val="0"/>
-          <w:iCs w:val="0"/>
-          <w:color w:val="auto"/>
-          <w:sz w:val="26"/>
-          <w:szCs w:val="26"/>
-        </w:rPr>
-      </w:pPr>
-      <w:bookmarkStart w:id="45" w:name="_Toc76132422"/>
-      <w:r>
-        <w:rPr>
-          <w:rFonts w:ascii="Times New Roman" w:hAnsi="Times New Roman" w:cs="Times New Roman"/>
-          <w:b/>
-          <w:bCs/>
-          <w:i w:val="0"/>
-          <w:iCs w:val="0"/>
-          <w:color w:val="auto"/>
-          <w:sz w:val="26"/>
-          <w:szCs w:val="26"/>
-        </w:rPr>
-        <w:t xml:space="preserve">Bảng </w:t>
-      </w:r>
-      <w:r>
-        <w:rPr>
-          <w:rFonts w:ascii="Times New Roman" w:hAnsi="Times New Roman" w:cs="Times New Roman"/>
-          <w:b/>
-          <w:bCs/>
-          <w:i w:val="0"/>
-          <w:iCs w:val="0"/>
-          <w:color w:val="auto"/>
-          <w:sz w:val="26"/>
-          <w:szCs w:val="26"/>
-        </w:rPr>
-        <w:t>3</w:t>
-      </w:r>
-      <w:r>
-        <w:rPr>
-          <w:rFonts w:ascii="Times New Roman" w:hAnsi="Times New Roman" w:cs="Times New Roman"/>
-          <w:b/>
-          <w:bCs/>
-          <w:i w:val="0"/>
-          <w:iCs w:val="0"/>
-          <w:color w:val="auto"/>
-          <w:sz w:val="26"/>
-          <w:szCs w:val="26"/>
-          <w:lang w:val="vi-VN"/>
-        </w:rPr>
-        <w:t>.3</w:t>
-      </w:r>
-      <w:r>
-        <w:rPr>
-          <w:rFonts w:ascii="Times New Roman" w:hAnsi="Times New Roman" w:cs="Times New Roman"/>
-          <w:b/>
-          <w:bCs/>
-          <w:i w:val="0"/>
-          <w:iCs w:val="0"/>
-          <w:color w:val="auto"/>
-          <w:sz w:val="26"/>
-          <w:szCs w:val="26"/>
-          <w:lang w:val="vi-VN"/>
-        </w:rPr>
-        <w:t>.</w:t>
-      </w:r>
-      <w:r>
-        <w:rPr>
-          <w:rFonts w:ascii="Times New Roman" w:hAnsi="Times New Roman" w:cs="Times New Roman"/>
-          <w:i w:val="0"/>
-          <w:iCs w:val="0"/>
-          <w:color w:val="auto"/>
-          <w:sz w:val="26"/>
-          <w:szCs w:val="26"/>
-          <w:lang w:val="vi-VN"/>
-        </w:rPr>
-        <w:t xml:space="preserve"> Mô tả bảng Concept</w:t>
-      </w:r>
-      <w:bookmarkEnd w:id="45"/>
-    </w:p>
-    <w:tbl>
-      <w:tblPr>
-        <w:tblStyle w:val="TableGrid"/>
-        <w:tblW w:w="0" w:type="auto"/>
-        <w:tblInd w:w="175" w:type="dxa"/>
-        <w:tblLook w:val="04A0" w:firstRow="1" w:lastRow="0" w:firstColumn="1" w:lastColumn="0" w:noHBand="0" w:noVBand="1"/>
-      </w:tblPr>
-      <w:tblGrid>
-        <w:gridCol w:w="2036"/>
-        <w:gridCol w:w="1940"/>
-        <w:gridCol w:w="2647"/>
-        <w:gridCol w:w="2552"/>
-      </w:tblGrid>
-      <w:tr>
-        <w:tc>
-          <w:tcPr>
-            <w:tcW w:w="2036" w:type="dxa"/>
-            <w:shd w:val="clear" w:color="auto" w:fill="DEEAF6" w:themeFill="accent5" w:themeFillTint="33"/>
-          </w:tcPr>
-          <w:p>
-            <w:pPr>
-              <w:pStyle w:val="ListParagraph"/>
-              <w:ind w:left="0"/>
-              <w:jc w:val="center"/>
-              <w:rPr>
-                <w:b/>
-                <w:bCs/>
-                <w:sz w:val="26"/>
-                <w:szCs w:val="26"/>
-                <w:lang w:val="vi-VN"/>
-              </w:rPr>
-            </w:pPr>
-            <w:r>
-              <w:rPr>
-                <w:b/>
-                <w:bCs/>
-                <w:sz w:val="26"/>
-                <w:szCs w:val="26"/>
-                <w:lang w:val="vi-VN"/>
-              </w:rPr>
-              <w:t>Tên cột</w:t>
-            </w:r>
-          </w:p>
-        </w:tc>
-        <w:tc>
-          <w:tcPr>
-            <w:tcW w:w="1940" w:type="dxa"/>
-            <w:shd w:val="clear" w:color="auto" w:fill="DEEAF6" w:themeFill="accent5" w:themeFillTint="33"/>
-          </w:tcPr>
-          <w:p>
-            <w:pPr>
-              <w:pStyle w:val="ListParagraph"/>
-              <w:ind w:left="0"/>
-              <w:jc w:val="center"/>
-              <w:rPr>
-                <w:b/>
-                <w:bCs/>
-                <w:sz w:val="26"/>
-                <w:szCs w:val="26"/>
-                <w:lang w:val="vi-VN"/>
-              </w:rPr>
-            </w:pPr>
-            <w:r>
-              <w:rPr>
-                <w:b/>
-                <w:bCs/>
-                <w:sz w:val="26"/>
-                <w:szCs w:val="26"/>
-                <w:lang w:val="vi-VN"/>
-              </w:rPr>
-              <w:t>Kiểu dữ liệu</w:t>
-            </w:r>
-          </w:p>
-        </w:tc>
-        <w:tc>
-          <w:tcPr>
-            <w:tcW w:w="2647" w:type="dxa"/>
-            <w:shd w:val="clear" w:color="auto" w:fill="DEEAF6" w:themeFill="accent5" w:themeFillTint="33"/>
-          </w:tcPr>
-          <w:p>
-            <w:pPr>
-              <w:pStyle w:val="ListParagraph"/>
-              <w:ind w:left="0"/>
-              <w:jc w:val="center"/>
-              <w:rPr>
-                <w:b/>
-                <w:bCs/>
-                <w:sz w:val="26"/>
-                <w:szCs w:val="26"/>
-                <w:lang w:val="vi-VN"/>
-              </w:rPr>
-            </w:pPr>
-            <w:r>
-              <w:rPr>
-                <w:b/>
-                <w:bCs/>
-                <w:sz w:val="26"/>
-                <w:szCs w:val="26"/>
-                <w:lang w:val="vi-VN"/>
-              </w:rPr>
-              <w:t>Ràng buộc</w:t>
-            </w:r>
-          </w:p>
-        </w:tc>
-        <w:tc>
-          <w:tcPr>
-            <w:tcW w:w="2552" w:type="dxa"/>
-            <w:shd w:val="clear" w:color="auto" w:fill="DEEAF6" w:themeFill="accent5" w:themeFillTint="33"/>
-          </w:tcPr>
-          <w:p>
-            <w:pPr>
-              <w:pStyle w:val="ListParagraph"/>
-              <w:ind w:left="0"/>
-              <w:jc w:val="center"/>
-              <w:rPr>
-                <w:b/>
-                <w:bCs/>
-                <w:sz w:val="26"/>
-                <w:szCs w:val="26"/>
-                <w:lang w:val="vi-VN"/>
-              </w:rPr>
-            </w:pPr>
-            <w:r>
-              <w:rPr>
-                <w:b/>
-                <w:bCs/>
-                <w:sz w:val="26"/>
-                <w:szCs w:val="26"/>
-                <w:lang w:val="vi-VN"/>
-              </w:rPr>
-              <w:t>Diễn giải</w:t>
-            </w:r>
-          </w:p>
-        </w:tc>
-      </w:tr>
-      <w:tr>
-        <w:trPr>
-          <w:trHeight w:val="305"/>
-        </w:trPr>
-        <w:tc>
-          <w:tcPr>
-            <w:tcW w:w="2036" w:type="dxa"/>
-          </w:tcPr>
-          <w:p>
-            <w:pPr>
-              <w:pStyle w:val="ListParagraph"/>
-              <w:ind w:left="0"/>
-              <w:jc w:val="center"/>
-              <w:rPr>
-                <w:sz w:val="26"/>
-                <w:szCs w:val="26"/>
-                <w:lang w:val="vi-VN"/>
-              </w:rPr>
-            </w:pPr>
-            <w:r>
-              <w:rPr>
-                <w:sz w:val="26"/>
-                <w:szCs w:val="26"/>
-                <w:lang w:val="vi-VN"/>
-              </w:rPr>
-              <w:t>Id_Concept</w:t>
-            </w:r>
-          </w:p>
-        </w:tc>
-        <w:tc>
-          <w:tcPr>
-            <w:tcW w:w="1940" w:type="dxa"/>
-          </w:tcPr>
-          <w:p>
-            <w:pPr>
-              <w:pStyle w:val="ListParagraph"/>
-              <w:ind w:left="0"/>
-              <w:jc w:val="center"/>
-              <w:rPr>
-                <w:sz w:val="26"/>
-                <w:szCs w:val="26"/>
-                <w:lang w:val="vi-VN"/>
-              </w:rPr>
-            </w:pPr>
-            <w:r>
-              <w:rPr>
-                <w:sz w:val="26"/>
-                <w:szCs w:val="26"/>
-                <w:lang w:val="vi-VN"/>
-              </w:rPr>
-              <w:t>Text</w:t>
-            </w:r>
-          </w:p>
-        </w:tc>
-        <w:tc>
-          <w:tcPr>
-            <w:tcW w:w="2647" w:type="dxa"/>
-          </w:tcPr>
-          <w:p>
-            <w:pPr>
-              <w:pStyle w:val="ListParagraph"/>
-              <w:ind w:left="0"/>
-              <w:jc w:val="center"/>
-              <w:rPr>
-                <w:sz w:val="26"/>
-                <w:szCs w:val="26"/>
-                <w:lang w:val="vi-VN"/>
-              </w:rPr>
-            </w:pPr>
-            <w:r>
-              <w:rPr>
-                <w:sz w:val="26"/>
-                <w:szCs w:val="26"/>
-                <w:lang w:val="vi-VN"/>
-              </w:rPr>
-              <w:t>Khóa chính, khác null</w:t>
-            </w:r>
-          </w:p>
-        </w:tc>
-        <w:tc>
-          <w:tcPr>
-            <w:tcW w:w="2552" w:type="dxa"/>
-          </w:tcPr>
-          <w:p>
-            <w:pPr>
-              <w:pStyle w:val="ListParagraph"/>
-              <w:ind w:left="0"/>
-              <w:jc w:val="center"/>
-              <w:rPr>
-                <w:sz w:val="26"/>
-                <w:szCs w:val="26"/>
-                <w:lang w:val="vi-VN"/>
-              </w:rPr>
-            </w:pPr>
-            <w:r>
-              <w:rPr>
-                <w:sz w:val="26"/>
-                <w:szCs w:val="26"/>
-                <w:lang w:val="vi-VN"/>
-              </w:rPr>
-              <w:t>Mã đinh nghĩa</w:t>
-            </w:r>
-          </w:p>
-        </w:tc>
-      </w:tr>
-      <w:tr>
-        <w:trPr>
-          <w:trHeight w:val="386"/>
-        </w:trPr>
-        <w:tc>
-          <w:tcPr>
-            <w:tcW w:w="2036" w:type="dxa"/>
-          </w:tcPr>
-          <w:p>
-            <w:pPr>
-              <w:pStyle w:val="ListParagraph"/>
-              <w:ind w:left="0"/>
-              <w:jc w:val="center"/>
-              <w:rPr>
-                <w:sz w:val="26"/>
-                <w:szCs w:val="26"/>
-                <w:lang w:val="vi-VN"/>
-              </w:rPr>
-            </w:pPr>
-            <w:r>
-              <w:rPr>
-                <w:sz w:val="26"/>
-                <w:szCs w:val="26"/>
-                <w:lang w:val="vi-VN"/>
-              </w:rPr>
-              <w:t>Link_Concept</w:t>
-            </w:r>
-          </w:p>
-        </w:tc>
-        <w:tc>
-          <w:tcPr>
-            <w:tcW w:w="1940" w:type="dxa"/>
-          </w:tcPr>
-          <w:p>
-            <w:pPr>
-              <w:pStyle w:val="ListParagraph"/>
-              <w:ind w:left="0"/>
-              <w:jc w:val="center"/>
-              <w:rPr>
-                <w:sz w:val="26"/>
-                <w:szCs w:val="26"/>
-                <w:lang w:val="vi-VN"/>
-              </w:rPr>
-            </w:pPr>
-            <w:r>
-              <w:rPr>
-                <w:sz w:val="26"/>
-                <w:szCs w:val="26"/>
-                <w:lang w:val="vi-VN"/>
-              </w:rPr>
-              <w:t>Text</w:t>
-            </w:r>
-          </w:p>
-        </w:tc>
-        <w:tc>
-          <w:tcPr>
-            <w:tcW w:w="2647" w:type="dxa"/>
-          </w:tcPr>
-          <w:p>
-            <w:pPr>
-              <w:pStyle w:val="ListParagraph"/>
-              <w:ind w:left="0"/>
-              <w:jc w:val="center"/>
-              <w:rPr>
-                <w:sz w:val="26"/>
-                <w:szCs w:val="26"/>
-                <w:lang w:val="vi-VN"/>
-              </w:rPr>
-            </w:pPr>
-          </w:p>
-        </w:tc>
-        <w:tc>
-          <w:tcPr>
-            <w:tcW w:w="2552" w:type="dxa"/>
-          </w:tcPr>
-          <w:p>
-            <w:pPr>
-              <w:pStyle w:val="ListParagraph"/>
-              <w:ind w:left="0"/>
-              <w:jc w:val="center"/>
-              <w:rPr>
-                <w:sz w:val="26"/>
-                <w:szCs w:val="26"/>
-                <w:lang w:val="vi-VN"/>
-              </w:rPr>
-            </w:pPr>
-            <w:r>
-              <w:rPr>
-                <w:sz w:val="26"/>
-                <w:szCs w:val="26"/>
-                <w:lang w:val="vi-VN"/>
-              </w:rPr>
-              <w:t>Đường dẫn đến html nội dung</w:t>
-            </w:r>
-          </w:p>
-        </w:tc>
-      </w:tr>
-      <w:tr>
-        <w:trPr>
-          <w:trHeight w:val="341"/>
-        </w:trPr>
-        <w:tc>
-          <w:tcPr>
-            <w:tcW w:w="2036" w:type="dxa"/>
-          </w:tcPr>
-          <w:p>
-            <w:pPr>
-              <w:pStyle w:val="ListParagraph"/>
-              <w:ind w:left="0"/>
-              <w:jc w:val="center"/>
-              <w:rPr>
-                <w:sz w:val="26"/>
-                <w:szCs w:val="26"/>
-                <w:lang w:val="vi-VN"/>
-              </w:rPr>
-            </w:pPr>
-            <w:r>
-              <w:rPr>
-                <w:sz w:val="26"/>
-                <w:szCs w:val="26"/>
-                <w:lang w:val="vi-VN"/>
-              </w:rPr>
-              <w:t>Name_Concept</w:t>
-            </w:r>
-          </w:p>
-        </w:tc>
-        <w:tc>
-          <w:tcPr>
-            <w:tcW w:w="1940" w:type="dxa"/>
-          </w:tcPr>
-          <w:p>
-            <w:pPr>
-              <w:pStyle w:val="ListParagraph"/>
-              <w:ind w:left="0"/>
-              <w:jc w:val="center"/>
-              <w:rPr>
-                <w:sz w:val="26"/>
-                <w:szCs w:val="26"/>
-                <w:lang w:val="vi-VN"/>
-              </w:rPr>
-            </w:pPr>
-            <w:r>
-              <w:rPr>
-                <w:sz w:val="26"/>
-                <w:szCs w:val="26"/>
-                <w:lang w:val="vi-VN"/>
-              </w:rPr>
-              <w:t>Text</w:t>
-            </w:r>
-          </w:p>
-        </w:tc>
-        <w:tc>
-          <w:tcPr>
-            <w:tcW w:w="2647" w:type="dxa"/>
-          </w:tcPr>
-          <w:p>
-            <w:pPr>
-              <w:pStyle w:val="ListParagraph"/>
-              <w:ind w:left="0"/>
-              <w:jc w:val="center"/>
-              <w:rPr>
-                <w:sz w:val="26"/>
-                <w:szCs w:val="26"/>
-                <w:lang w:val="vi-VN"/>
-              </w:rPr>
-            </w:pPr>
-          </w:p>
-        </w:tc>
-        <w:tc>
-          <w:tcPr>
-            <w:tcW w:w="2552" w:type="dxa"/>
-          </w:tcPr>
-          <w:p>
-            <w:pPr>
-              <w:pStyle w:val="ListParagraph"/>
-              <w:ind w:left="0"/>
-              <w:jc w:val="center"/>
-              <w:rPr>
-                <w:sz w:val="26"/>
-                <w:szCs w:val="26"/>
-                <w:lang w:val="vi-VN"/>
-              </w:rPr>
-            </w:pPr>
-            <w:r>
-              <w:rPr>
-                <w:sz w:val="26"/>
-                <w:szCs w:val="26"/>
-                <w:lang w:val="vi-VN"/>
-              </w:rPr>
-              <w:t xml:space="preserve">Nội dung </w:t>
-            </w:r>
-            <w:r>
-              <w:rPr>
-                <w:sz w:val="26"/>
-                <w:szCs w:val="26"/>
-                <w:lang w:val="vi-VN"/>
-              </w:rPr>
-              <w:t xml:space="preserve">định nghĩa </w:t>
-            </w:r>
-            <w:r>
-              <w:rPr>
-                <w:sz w:val="26"/>
-                <w:szCs w:val="26"/>
-                <w:lang w:val="vi-VN"/>
-              </w:rPr>
-              <w:t>tương ứng với khái niệm</w:t>
-            </w:r>
-          </w:p>
-        </w:tc>
-      </w:tr>
-      <w:tr>
-        <w:trPr>
-          <w:trHeight w:val="341"/>
-        </w:trPr>
-        <w:tc>
-          <w:tcPr>
-            <w:tcW w:w="2036" w:type="dxa"/>
-          </w:tcPr>
-          <w:p>
-            <w:pPr>
-              <w:pStyle w:val="ListParagraph"/>
-              <w:ind w:left="0"/>
-              <w:jc w:val="center"/>
-              <w:rPr>
-                <w:sz w:val="26"/>
-                <w:szCs w:val="26"/>
-                <w:lang w:val="vi-VN"/>
-              </w:rPr>
-            </w:pPr>
-            <w:r>
-              <w:rPr>
-                <w:sz w:val="26"/>
-                <w:szCs w:val="26"/>
-                <w:lang w:val="vi-VN"/>
-              </w:rPr>
-              <w:t>LessonId_Lesson</w:t>
-            </w:r>
-          </w:p>
-        </w:tc>
-        <w:tc>
-          <w:tcPr>
-            <w:tcW w:w="1940" w:type="dxa"/>
-          </w:tcPr>
-          <w:p>
-            <w:pPr>
-              <w:pStyle w:val="ListParagraph"/>
-              <w:ind w:left="0"/>
-              <w:jc w:val="center"/>
-              <w:rPr>
-                <w:sz w:val="26"/>
-                <w:szCs w:val="26"/>
-                <w:lang w:val="vi-VN"/>
-              </w:rPr>
-            </w:pPr>
-            <w:r>
-              <w:rPr>
-                <w:sz w:val="26"/>
-                <w:szCs w:val="26"/>
-                <w:lang w:val="vi-VN"/>
-              </w:rPr>
-              <w:t>Text</w:t>
-            </w:r>
-          </w:p>
-        </w:tc>
-        <w:tc>
-          <w:tcPr>
-            <w:tcW w:w="2647" w:type="dxa"/>
-          </w:tcPr>
-          <w:p>
-            <w:pPr>
-              <w:pStyle w:val="ListParagraph"/>
-              <w:ind w:left="0"/>
-              <w:jc w:val="center"/>
-              <w:rPr>
-                <w:sz w:val="26"/>
-                <w:szCs w:val="26"/>
-                <w:lang w:val="vi-VN"/>
-              </w:rPr>
-            </w:pPr>
-            <w:r>
-              <w:rPr>
-                <w:sz w:val="26"/>
-                <w:szCs w:val="26"/>
-                <w:lang w:val="vi-VN"/>
-              </w:rPr>
-              <w:t>Khóa ngoại (tham chiếu đến bảng Lesson)</w:t>
-            </w:r>
-          </w:p>
-        </w:tc>
-        <w:tc>
-          <w:tcPr>
-            <w:tcW w:w="2552" w:type="dxa"/>
-          </w:tcPr>
-          <w:p>
-            <w:pPr>
-              <w:pStyle w:val="ListParagraph"/>
-              <w:ind w:left="0"/>
-              <w:jc w:val="center"/>
-              <w:rPr>
-                <w:sz w:val="26"/>
-                <w:szCs w:val="26"/>
-                <w:lang w:val="vi-VN"/>
-              </w:rPr>
-            </w:pPr>
-            <w:r>
-              <w:rPr>
-                <w:sz w:val="26"/>
-                <w:szCs w:val="26"/>
-                <w:lang w:val="vi-VN"/>
-              </w:rPr>
-              <w:t>Mã khái niệm</w:t>
-            </w:r>
-          </w:p>
-        </w:tc>
-      </w:tr>
-    </w:tbl>
-    <w:p>
-      <w:pPr>
-        <w:rPr>
-          <w:b/>
-          <w:bCs/>
-          <w:i/>
-          <w:iCs/>
-          <w:sz w:val="26"/>
-          <w:szCs w:val="26"/>
-          <w:lang w:val="vi-VN"/>
-        </w:rPr>
-      </w:pPr>
-    </w:p>
-    <w:p>
-      <w:pPr>
-        <w:pStyle w:val="Caption"/>
-        <w:keepNext/>
-        <w:jc w:val="center"/>
-        <w:rPr>
-          <w:rFonts w:ascii="Times New Roman" w:hAnsi="Times New Roman" w:cs="Times New Roman"/>
-          <w:i w:val="0"/>
-          <w:iCs w:val="0"/>
-          <w:color w:val="auto"/>
-          <w:sz w:val="26"/>
-          <w:szCs w:val="26"/>
-        </w:rPr>
-      </w:pPr>
-      <w:bookmarkStart w:id="46" w:name="_Toc76132423"/>
-      <w:r>
-        <w:rPr>
-          <w:rFonts w:ascii="Times New Roman" w:hAnsi="Times New Roman" w:cs="Times New Roman"/>
-          <w:b/>
-          <w:bCs/>
-          <w:i w:val="0"/>
-          <w:iCs w:val="0"/>
-          <w:color w:val="auto"/>
-          <w:sz w:val="26"/>
-          <w:szCs w:val="26"/>
-        </w:rPr>
-        <w:t xml:space="preserve">Bảng </w:t>
-      </w:r>
-      <w:r>
-        <w:rPr>
-          <w:rFonts w:ascii="Times New Roman" w:hAnsi="Times New Roman" w:cs="Times New Roman"/>
-          <w:b/>
-          <w:bCs/>
-          <w:i w:val="0"/>
-          <w:iCs w:val="0"/>
-          <w:color w:val="auto"/>
-          <w:sz w:val="26"/>
-          <w:szCs w:val="26"/>
-        </w:rPr>
-        <w:t>3</w:t>
-      </w:r>
-      <w:r>
-        <w:rPr>
-          <w:rFonts w:ascii="Times New Roman" w:hAnsi="Times New Roman" w:cs="Times New Roman"/>
-          <w:b/>
-          <w:bCs/>
-          <w:i w:val="0"/>
-          <w:iCs w:val="0"/>
-          <w:color w:val="auto"/>
-          <w:sz w:val="26"/>
-          <w:szCs w:val="26"/>
-          <w:lang w:val="vi-VN"/>
-        </w:rPr>
-        <w:t>.4</w:t>
-      </w:r>
-      <w:r>
-        <w:rPr>
-          <w:rFonts w:ascii="Times New Roman" w:hAnsi="Times New Roman" w:cs="Times New Roman"/>
-          <w:b/>
-          <w:bCs/>
-          <w:i w:val="0"/>
-          <w:iCs w:val="0"/>
-          <w:color w:val="auto"/>
-          <w:sz w:val="26"/>
-          <w:szCs w:val="26"/>
-          <w:lang w:val="vi-VN"/>
-        </w:rPr>
-        <w:t>.</w:t>
-      </w:r>
-      <w:r>
-        <w:rPr>
-          <w:rFonts w:ascii="Times New Roman" w:hAnsi="Times New Roman" w:cs="Times New Roman"/>
-          <w:i w:val="0"/>
-          <w:iCs w:val="0"/>
-          <w:color w:val="auto"/>
-          <w:sz w:val="26"/>
-          <w:szCs w:val="26"/>
-          <w:lang w:val="vi-VN"/>
-        </w:rPr>
-        <w:t xml:space="preserve"> Mô tả bảng Operator</w:t>
       </w:r>
       <w:bookmarkEnd w:id="46"/>
     </w:p>
@@ -27329,7 +26208,7 @@
                 <w:szCs w:val="26"/>
                 <w:lang w:val="vi-VN"/>
               </w:rPr>
-              <w:t>Id_Operator</w:t>
+              <w:t>Id_Construct</w:t>
             </w:r>
           </w:p>
         </w:tc>
@@ -27404,7 +26283,15 @@
                 <w:szCs w:val="26"/>
                 <w:lang w:val="vi-VN"/>
               </w:rPr>
-              <w:t>Mã hoạt động/ toán tử</w:t>
+              <w:t xml:space="preserve">Mã </w:t>
+            </w:r>
+            <w:r>
+              <w:rPr>
+                <w:sz w:val="26"/>
+                <w:szCs w:val="26"/>
+                <w:lang w:val="vi-VN"/>
+              </w:rPr>
+              <w:t>khởi tạo</w:t>
             </w:r>
           </w:p>
         </w:tc>
@@ -27434,7 +26321,7 @@
                 <w:szCs w:val="26"/>
                 <w:lang w:val="vi-VN"/>
               </w:rPr>
-              <w:t>Link_ Operator</w:t>
+              <w:t>Link_Construct</w:t>
             </w:r>
           </w:p>
         </w:tc>
@@ -27531,7 +26418,7 @@
                 <w:szCs w:val="26"/>
                 <w:lang w:val="vi-VN"/>
               </w:rPr>
-              <w:t>Name_ Operator</w:t>
+              <w:t>Name_Construct</w:t>
             </w:r>
           </w:p>
         </w:tc>
@@ -27598,7 +26485,15 @@
                 <w:szCs w:val="26"/>
                 <w:lang w:val="vi-VN"/>
               </w:rPr>
-              <w:t>Nội dung hoạt động tương ứng với khái niệm</w:t>
+              <w:t xml:space="preserve">Nội dung khởi tạo tương ứng với </w:t>
+            </w:r>
+            <w:r>
+              <w:rPr>
+                <w:sz w:val="26"/>
+                <w:szCs w:val="26"/>
+                <w:lang w:val="vi-VN"/>
+              </w:rPr>
+              <w:t>khái niệm</w:t>
             </w:r>
           </w:p>
         </w:tc>
@@ -27703,7 +26598,15 @@
                 <w:szCs w:val="26"/>
                 <w:lang w:val="vi-VN"/>
               </w:rPr>
-              <w:t>Mã khái niệm</w:t>
+              <w:t xml:space="preserve">Mã </w:t>
+            </w:r>
+            <w:r>
+              <w:rPr>
+                <w:sz w:val="26"/>
+                <w:szCs w:val="26"/>
+                <w:lang w:val="vi-VN"/>
+              </w:rPr>
+              <w:t>khái niệm</w:t>
             </w:r>
           </w:p>
         </w:tc>
@@ -27736,7 +26639,7 @@
           <w:szCs w:val="26"/>
         </w:rPr>
       </w:pPr>
-      <w:bookmarkStart w:id="47" w:name="_Toc76132424"/>
+      <w:bookmarkStart w:id="47" w:name="_Toc76132422"/>
       <w:r>
         <w:rPr>
           <w:rFonts w:ascii="Times New Roman" w:hAnsi="Times New Roman" w:cs="Times New Roman"/>
@@ -27748,7 +26651,6 @@
           <w:sz w:val="26"/>
           <w:szCs w:val="26"/>
         </w:rPr>
-        <w:lastRenderedPageBreak/>
         <w:t xml:space="preserve">Bảng </w:t>
       </w:r>
       <w:r>
@@ -27776,7 +26678,7 @@
           <w:szCs w:val="26"/>
           <w:lang w:val="vi-VN"/>
         </w:rPr>
-        <w:t>.5</w:t>
+        <w:t>.3</w:t>
       </w:r>
       <w:r>
         <w:rPr>
@@ -27802,9 +26704,1298 @@
           <w:szCs w:val="26"/>
           <w:lang w:val="vi-VN"/>
         </w:rPr>
+        <w:t xml:space="preserve"> Mô tả bảng Concept</w:t>
+      </w:r>
+      <w:bookmarkEnd w:id="47"/>
+    </w:p>
+    <w:tbl>
+      <w:tblPr>
+        <w:tblStyle w:val="TableGrid"/>
+        <w:tblW w:w="0" w:type="auto"/>
+        <w:tblInd w:w="175" w:type="dxa"/>
+        <w:tblLook w:val="04A0" w:firstRow="1" w:lastRow="0" w:firstColumn="1" w:lastColumn="0" w:noHBand="0" w:noVBand="1"/>
+      </w:tblPr>
+      <w:tblGrid>
+        <w:gridCol w:w="2036"/>
+        <w:gridCol w:w="1940"/>
+        <w:gridCol w:w="2647"/>
+        <w:gridCol w:w="2552"/>
+      </w:tblGrid>
+      <w:tr>
+        <w:tc>
+          <w:tcPr>
+            <w:tcW w:w="2036" w:type="dxa"/>
+            <w:shd w:val="clear" w:color="auto" w:fill="DEEAF6" w:themeFill="accent5" w:themeFillTint="33"/>
+          </w:tcPr>
+          <w:p>
+            <w:pPr>
+              <w:pStyle w:val="ListParagraph"/>
+              <w:ind w:left="0"/>
+              <w:jc w:val="center"/>
+              <w:rPr>
+                <w:b/>
+                <w:bCs/>
+                <w:sz w:val="26"/>
+                <w:szCs w:val="26"/>
+                <w:lang w:val="vi-VN"/>
+              </w:rPr>
+            </w:pPr>
+            <w:r>
+              <w:rPr>
+                <w:b/>
+                <w:bCs/>
+                <w:sz w:val="26"/>
+                <w:szCs w:val="26"/>
+                <w:lang w:val="vi-VN"/>
+              </w:rPr>
+              <w:t>Tên cột</w:t>
+            </w:r>
+          </w:p>
+        </w:tc>
+        <w:tc>
+          <w:tcPr>
+            <w:tcW w:w="1940" w:type="dxa"/>
+            <w:shd w:val="clear" w:color="auto" w:fill="DEEAF6" w:themeFill="accent5" w:themeFillTint="33"/>
+          </w:tcPr>
+          <w:p>
+            <w:pPr>
+              <w:pStyle w:val="ListParagraph"/>
+              <w:ind w:left="0"/>
+              <w:jc w:val="center"/>
+              <w:rPr>
+                <w:b/>
+                <w:bCs/>
+                <w:sz w:val="26"/>
+                <w:szCs w:val="26"/>
+                <w:lang w:val="vi-VN"/>
+              </w:rPr>
+            </w:pPr>
+            <w:r>
+              <w:rPr>
+                <w:b/>
+                <w:bCs/>
+                <w:sz w:val="26"/>
+                <w:szCs w:val="26"/>
+                <w:lang w:val="vi-VN"/>
+              </w:rPr>
+              <w:t>Kiểu dữ liệu</w:t>
+            </w:r>
+          </w:p>
+        </w:tc>
+        <w:tc>
+          <w:tcPr>
+            <w:tcW w:w="2647" w:type="dxa"/>
+            <w:shd w:val="clear" w:color="auto" w:fill="DEEAF6" w:themeFill="accent5" w:themeFillTint="33"/>
+          </w:tcPr>
+          <w:p>
+            <w:pPr>
+              <w:pStyle w:val="ListParagraph"/>
+              <w:ind w:left="0"/>
+              <w:jc w:val="center"/>
+              <w:rPr>
+                <w:b/>
+                <w:bCs/>
+                <w:sz w:val="26"/>
+                <w:szCs w:val="26"/>
+                <w:lang w:val="vi-VN"/>
+              </w:rPr>
+            </w:pPr>
+            <w:r>
+              <w:rPr>
+                <w:b/>
+                <w:bCs/>
+                <w:sz w:val="26"/>
+                <w:szCs w:val="26"/>
+                <w:lang w:val="vi-VN"/>
+              </w:rPr>
+              <w:t>Ràng buộc</w:t>
+            </w:r>
+          </w:p>
+        </w:tc>
+        <w:tc>
+          <w:tcPr>
+            <w:tcW w:w="2552" w:type="dxa"/>
+            <w:shd w:val="clear" w:color="auto" w:fill="DEEAF6" w:themeFill="accent5" w:themeFillTint="33"/>
+          </w:tcPr>
+          <w:p>
+            <w:pPr>
+              <w:pStyle w:val="ListParagraph"/>
+              <w:ind w:left="0"/>
+              <w:jc w:val="center"/>
+              <w:rPr>
+                <w:b/>
+                <w:bCs/>
+                <w:sz w:val="26"/>
+                <w:szCs w:val="26"/>
+                <w:lang w:val="vi-VN"/>
+              </w:rPr>
+            </w:pPr>
+            <w:r>
+              <w:rPr>
+                <w:b/>
+                <w:bCs/>
+                <w:sz w:val="26"/>
+                <w:szCs w:val="26"/>
+                <w:lang w:val="vi-VN"/>
+              </w:rPr>
+              <w:t>Diễn giải</w:t>
+            </w:r>
+          </w:p>
+        </w:tc>
+      </w:tr>
+      <w:tr>
+        <w:trPr>
+          <w:trHeight w:val="305"/>
+        </w:trPr>
+        <w:tc>
+          <w:tcPr>
+            <w:tcW w:w="2036" w:type="dxa"/>
+          </w:tcPr>
+          <w:p>
+            <w:pPr>
+              <w:pStyle w:val="ListParagraph"/>
+              <w:ind w:left="0"/>
+              <w:jc w:val="center"/>
+              <w:rPr>
+                <w:sz w:val="26"/>
+                <w:szCs w:val="26"/>
+                <w:lang w:val="vi-VN"/>
+              </w:rPr>
+            </w:pPr>
+            <w:r>
+              <w:rPr>
+                <w:sz w:val="26"/>
+                <w:szCs w:val="26"/>
+                <w:lang w:val="vi-VN"/>
+              </w:rPr>
+              <w:t>Id_Concept</w:t>
+            </w:r>
+          </w:p>
+        </w:tc>
+        <w:tc>
+          <w:tcPr>
+            <w:tcW w:w="1940" w:type="dxa"/>
+          </w:tcPr>
+          <w:p>
+            <w:pPr>
+              <w:pStyle w:val="ListParagraph"/>
+              <w:ind w:left="0"/>
+              <w:jc w:val="center"/>
+              <w:rPr>
+                <w:sz w:val="26"/>
+                <w:szCs w:val="26"/>
+                <w:lang w:val="vi-VN"/>
+              </w:rPr>
+            </w:pPr>
+            <w:r>
+              <w:rPr>
+                <w:sz w:val="26"/>
+                <w:szCs w:val="26"/>
+                <w:lang w:val="vi-VN"/>
+              </w:rPr>
+              <w:t>Text</w:t>
+            </w:r>
+          </w:p>
+        </w:tc>
+        <w:tc>
+          <w:tcPr>
+            <w:tcW w:w="2647" w:type="dxa"/>
+          </w:tcPr>
+          <w:p>
+            <w:pPr>
+              <w:pStyle w:val="ListParagraph"/>
+              <w:ind w:left="0"/>
+              <w:jc w:val="center"/>
+              <w:rPr>
+                <w:sz w:val="26"/>
+                <w:szCs w:val="26"/>
+                <w:lang w:val="vi-VN"/>
+              </w:rPr>
+            </w:pPr>
+            <w:r>
+              <w:rPr>
+                <w:sz w:val="26"/>
+                <w:szCs w:val="26"/>
+                <w:lang w:val="vi-VN"/>
+              </w:rPr>
+              <w:t>Khóa chính, khác null</w:t>
+            </w:r>
+          </w:p>
+        </w:tc>
+        <w:tc>
+          <w:tcPr>
+            <w:tcW w:w="2552" w:type="dxa"/>
+          </w:tcPr>
+          <w:p>
+            <w:pPr>
+              <w:pStyle w:val="ListParagraph"/>
+              <w:ind w:left="0"/>
+              <w:jc w:val="center"/>
+              <w:rPr>
+                <w:sz w:val="26"/>
+                <w:szCs w:val="26"/>
+                <w:lang w:val="vi-VN"/>
+              </w:rPr>
+            </w:pPr>
+            <w:r>
+              <w:rPr>
+                <w:sz w:val="26"/>
+                <w:szCs w:val="26"/>
+                <w:lang w:val="vi-VN"/>
+              </w:rPr>
+              <w:t>Mã đinh nghĩa</w:t>
+            </w:r>
+          </w:p>
+        </w:tc>
+      </w:tr>
+      <w:tr>
+        <w:trPr>
+          <w:trHeight w:val="386"/>
+        </w:trPr>
+        <w:tc>
+          <w:tcPr>
+            <w:tcW w:w="2036" w:type="dxa"/>
+          </w:tcPr>
+          <w:p>
+            <w:pPr>
+              <w:pStyle w:val="ListParagraph"/>
+              <w:ind w:left="0"/>
+              <w:jc w:val="center"/>
+              <w:rPr>
+                <w:sz w:val="26"/>
+                <w:szCs w:val="26"/>
+                <w:lang w:val="vi-VN"/>
+              </w:rPr>
+            </w:pPr>
+            <w:r>
+              <w:rPr>
+                <w:sz w:val="26"/>
+                <w:szCs w:val="26"/>
+                <w:lang w:val="vi-VN"/>
+              </w:rPr>
+              <w:t>Link_Concept</w:t>
+            </w:r>
+          </w:p>
+        </w:tc>
+        <w:tc>
+          <w:tcPr>
+            <w:tcW w:w="1940" w:type="dxa"/>
+          </w:tcPr>
+          <w:p>
+            <w:pPr>
+              <w:pStyle w:val="ListParagraph"/>
+              <w:ind w:left="0"/>
+              <w:jc w:val="center"/>
+              <w:rPr>
+                <w:sz w:val="26"/>
+                <w:szCs w:val="26"/>
+                <w:lang w:val="vi-VN"/>
+              </w:rPr>
+            </w:pPr>
+            <w:r>
+              <w:rPr>
+                <w:sz w:val="26"/>
+                <w:szCs w:val="26"/>
+                <w:lang w:val="vi-VN"/>
+              </w:rPr>
+              <w:t>Text</w:t>
+            </w:r>
+          </w:p>
+        </w:tc>
+        <w:tc>
+          <w:tcPr>
+            <w:tcW w:w="2647" w:type="dxa"/>
+          </w:tcPr>
+          <w:p>
+            <w:pPr>
+              <w:pStyle w:val="ListParagraph"/>
+              <w:ind w:left="0"/>
+              <w:jc w:val="center"/>
+              <w:rPr>
+                <w:sz w:val="26"/>
+                <w:szCs w:val="26"/>
+                <w:lang w:val="vi-VN"/>
+              </w:rPr>
+            </w:pPr>
+          </w:p>
+        </w:tc>
+        <w:tc>
+          <w:tcPr>
+            <w:tcW w:w="2552" w:type="dxa"/>
+          </w:tcPr>
+          <w:p>
+            <w:pPr>
+              <w:pStyle w:val="ListParagraph"/>
+              <w:ind w:left="0"/>
+              <w:jc w:val="center"/>
+              <w:rPr>
+                <w:sz w:val="26"/>
+                <w:szCs w:val="26"/>
+                <w:lang w:val="vi-VN"/>
+              </w:rPr>
+            </w:pPr>
+            <w:r>
+              <w:rPr>
+                <w:sz w:val="26"/>
+                <w:szCs w:val="26"/>
+                <w:lang w:val="vi-VN"/>
+              </w:rPr>
+              <w:t>Đường dẫn đến html nội dung</w:t>
+            </w:r>
+          </w:p>
+        </w:tc>
+      </w:tr>
+      <w:tr>
+        <w:trPr>
+          <w:trHeight w:val="341"/>
+        </w:trPr>
+        <w:tc>
+          <w:tcPr>
+            <w:tcW w:w="2036" w:type="dxa"/>
+          </w:tcPr>
+          <w:p>
+            <w:pPr>
+              <w:pStyle w:val="ListParagraph"/>
+              <w:ind w:left="0"/>
+              <w:jc w:val="center"/>
+              <w:rPr>
+                <w:sz w:val="26"/>
+                <w:szCs w:val="26"/>
+                <w:lang w:val="vi-VN"/>
+              </w:rPr>
+            </w:pPr>
+            <w:r>
+              <w:rPr>
+                <w:sz w:val="26"/>
+                <w:szCs w:val="26"/>
+                <w:lang w:val="vi-VN"/>
+              </w:rPr>
+              <w:t>Name_Concept</w:t>
+            </w:r>
+          </w:p>
+        </w:tc>
+        <w:tc>
+          <w:tcPr>
+            <w:tcW w:w="1940" w:type="dxa"/>
+          </w:tcPr>
+          <w:p>
+            <w:pPr>
+              <w:pStyle w:val="ListParagraph"/>
+              <w:ind w:left="0"/>
+              <w:jc w:val="center"/>
+              <w:rPr>
+                <w:sz w:val="26"/>
+                <w:szCs w:val="26"/>
+                <w:lang w:val="vi-VN"/>
+              </w:rPr>
+            </w:pPr>
+            <w:r>
+              <w:rPr>
+                <w:sz w:val="26"/>
+                <w:szCs w:val="26"/>
+                <w:lang w:val="vi-VN"/>
+              </w:rPr>
+              <w:t>Text</w:t>
+            </w:r>
+          </w:p>
+        </w:tc>
+        <w:tc>
+          <w:tcPr>
+            <w:tcW w:w="2647" w:type="dxa"/>
+          </w:tcPr>
+          <w:p>
+            <w:pPr>
+              <w:pStyle w:val="ListParagraph"/>
+              <w:ind w:left="0"/>
+              <w:jc w:val="center"/>
+              <w:rPr>
+                <w:sz w:val="26"/>
+                <w:szCs w:val="26"/>
+                <w:lang w:val="vi-VN"/>
+              </w:rPr>
+            </w:pPr>
+          </w:p>
+        </w:tc>
+        <w:tc>
+          <w:tcPr>
+            <w:tcW w:w="2552" w:type="dxa"/>
+          </w:tcPr>
+          <w:p>
+            <w:pPr>
+              <w:pStyle w:val="ListParagraph"/>
+              <w:ind w:left="0"/>
+              <w:jc w:val="center"/>
+              <w:rPr>
+                <w:sz w:val="26"/>
+                <w:szCs w:val="26"/>
+                <w:lang w:val="vi-VN"/>
+              </w:rPr>
+            </w:pPr>
+            <w:r>
+              <w:rPr>
+                <w:sz w:val="26"/>
+                <w:szCs w:val="26"/>
+                <w:lang w:val="vi-VN"/>
+              </w:rPr>
+              <w:t xml:space="preserve">Nội dung </w:t>
+            </w:r>
+            <w:r>
+              <w:rPr>
+                <w:sz w:val="26"/>
+                <w:szCs w:val="26"/>
+                <w:lang w:val="vi-VN"/>
+              </w:rPr>
+              <w:t xml:space="preserve">định nghĩa </w:t>
+            </w:r>
+            <w:r>
+              <w:rPr>
+                <w:sz w:val="26"/>
+                <w:szCs w:val="26"/>
+                <w:lang w:val="vi-VN"/>
+              </w:rPr>
+              <w:t>tương ứng với khái niệm</w:t>
+            </w:r>
+          </w:p>
+        </w:tc>
+      </w:tr>
+      <w:tr>
+        <w:trPr>
+          <w:trHeight w:val="341"/>
+        </w:trPr>
+        <w:tc>
+          <w:tcPr>
+            <w:tcW w:w="2036" w:type="dxa"/>
+          </w:tcPr>
+          <w:p>
+            <w:pPr>
+              <w:pStyle w:val="ListParagraph"/>
+              <w:ind w:left="0"/>
+              <w:jc w:val="center"/>
+              <w:rPr>
+                <w:sz w:val="26"/>
+                <w:szCs w:val="26"/>
+                <w:lang w:val="vi-VN"/>
+              </w:rPr>
+            </w:pPr>
+            <w:r>
+              <w:rPr>
+                <w:sz w:val="26"/>
+                <w:szCs w:val="26"/>
+                <w:lang w:val="vi-VN"/>
+              </w:rPr>
+              <w:t>LessonId_Lesson</w:t>
+            </w:r>
+          </w:p>
+        </w:tc>
+        <w:tc>
+          <w:tcPr>
+            <w:tcW w:w="1940" w:type="dxa"/>
+          </w:tcPr>
+          <w:p>
+            <w:pPr>
+              <w:pStyle w:val="ListParagraph"/>
+              <w:ind w:left="0"/>
+              <w:jc w:val="center"/>
+              <w:rPr>
+                <w:sz w:val="26"/>
+                <w:szCs w:val="26"/>
+                <w:lang w:val="vi-VN"/>
+              </w:rPr>
+            </w:pPr>
+            <w:r>
+              <w:rPr>
+                <w:sz w:val="26"/>
+                <w:szCs w:val="26"/>
+                <w:lang w:val="vi-VN"/>
+              </w:rPr>
+              <w:t>Text</w:t>
+            </w:r>
+          </w:p>
+        </w:tc>
+        <w:tc>
+          <w:tcPr>
+            <w:tcW w:w="2647" w:type="dxa"/>
+          </w:tcPr>
+          <w:p>
+            <w:pPr>
+              <w:pStyle w:val="ListParagraph"/>
+              <w:ind w:left="0"/>
+              <w:jc w:val="center"/>
+              <w:rPr>
+                <w:sz w:val="26"/>
+                <w:szCs w:val="26"/>
+                <w:lang w:val="vi-VN"/>
+              </w:rPr>
+            </w:pPr>
+            <w:r>
+              <w:rPr>
+                <w:sz w:val="26"/>
+                <w:szCs w:val="26"/>
+                <w:lang w:val="vi-VN"/>
+              </w:rPr>
+              <w:t>Khóa ngoại (tham chiếu đến bảng Lesson)</w:t>
+            </w:r>
+          </w:p>
+        </w:tc>
+        <w:tc>
+          <w:tcPr>
+            <w:tcW w:w="2552" w:type="dxa"/>
+          </w:tcPr>
+          <w:p>
+            <w:pPr>
+              <w:pStyle w:val="ListParagraph"/>
+              <w:ind w:left="0"/>
+              <w:jc w:val="center"/>
+              <w:rPr>
+                <w:sz w:val="26"/>
+                <w:szCs w:val="26"/>
+                <w:lang w:val="vi-VN"/>
+              </w:rPr>
+            </w:pPr>
+            <w:r>
+              <w:rPr>
+                <w:sz w:val="26"/>
+                <w:szCs w:val="26"/>
+                <w:lang w:val="vi-VN"/>
+              </w:rPr>
+              <w:t>Mã khái niệm</w:t>
+            </w:r>
+          </w:p>
+        </w:tc>
+      </w:tr>
+    </w:tbl>
+    <w:p>
+      <w:pPr>
+        <w:rPr>
+          <w:b/>
+          <w:bCs/>
+          <w:i/>
+          <w:iCs/>
+          <w:sz w:val="26"/>
+          <w:szCs w:val="26"/>
+          <w:lang w:val="vi-VN"/>
+        </w:rPr>
+      </w:pPr>
+    </w:p>
+    <w:p>
+      <w:pPr>
+        <w:pStyle w:val="Caption"/>
+        <w:keepNext/>
+        <w:jc w:val="center"/>
+        <w:rPr>
+          <w:rFonts w:ascii="Times New Roman" w:hAnsi="Times New Roman" w:cs="Times New Roman"/>
+          <w:i w:val="0"/>
+          <w:iCs w:val="0"/>
+          <w:color w:val="auto"/>
+          <w:sz w:val="26"/>
+          <w:szCs w:val="26"/>
+        </w:rPr>
+      </w:pPr>
+      <w:bookmarkStart w:id="48" w:name="_Toc76132423"/>
+      <w:r>
+        <w:rPr>
+          <w:rFonts w:ascii="Times New Roman" w:hAnsi="Times New Roman" w:cs="Times New Roman"/>
+          <w:b/>
+          <w:bCs/>
+          <w:i w:val="0"/>
+          <w:iCs w:val="0"/>
+          <w:color w:val="auto"/>
+          <w:sz w:val="26"/>
+          <w:szCs w:val="26"/>
+        </w:rPr>
+        <w:t xml:space="preserve">Bảng </w:t>
+      </w:r>
+      <w:r>
+        <w:rPr>
+          <w:rFonts w:ascii="Times New Roman" w:hAnsi="Times New Roman" w:cs="Times New Roman"/>
+          <w:b/>
+          <w:bCs/>
+          <w:i w:val="0"/>
+          <w:iCs w:val="0"/>
+          <w:color w:val="auto"/>
+          <w:sz w:val="26"/>
+          <w:szCs w:val="26"/>
+        </w:rPr>
+        <w:t>3</w:t>
+      </w:r>
+      <w:r>
+        <w:rPr>
+          <w:rFonts w:ascii="Times New Roman" w:hAnsi="Times New Roman" w:cs="Times New Roman"/>
+          <w:b/>
+          <w:bCs/>
+          <w:i w:val="0"/>
+          <w:iCs w:val="0"/>
+          <w:color w:val="auto"/>
+          <w:sz w:val="26"/>
+          <w:szCs w:val="26"/>
+          <w:lang w:val="vi-VN"/>
+        </w:rPr>
+        <w:t>.4</w:t>
+      </w:r>
+      <w:r>
+        <w:rPr>
+          <w:rFonts w:ascii="Times New Roman" w:hAnsi="Times New Roman" w:cs="Times New Roman"/>
+          <w:b/>
+          <w:bCs/>
+          <w:i w:val="0"/>
+          <w:iCs w:val="0"/>
+          <w:color w:val="auto"/>
+          <w:sz w:val="26"/>
+          <w:szCs w:val="26"/>
+          <w:lang w:val="vi-VN"/>
+        </w:rPr>
+        <w:t>.</w:t>
+      </w:r>
+      <w:r>
+        <w:rPr>
+          <w:rFonts w:ascii="Times New Roman" w:hAnsi="Times New Roman" w:cs="Times New Roman"/>
+          <w:i w:val="0"/>
+          <w:iCs w:val="0"/>
+          <w:color w:val="auto"/>
+          <w:sz w:val="26"/>
+          <w:szCs w:val="26"/>
+          <w:lang w:val="vi-VN"/>
+        </w:rPr>
+        <w:t xml:space="preserve"> Mô tả bảng Operator</w:t>
+      </w:r>
+      <w:bookmarkEnd w:id="48"/>
+    </w:p>
+    <w:tbl>
+      <w:tblPr>
+        <w:tblStyle w:val="TableGrid"/>
+        <w:tblW w:w="0" w:type="auto"/>
+        <w:tblInd w:w="175" w:type="dxa"/>
+        <w:tblLook w:val="04A0" w:firstRow="1" w:lastRow="0" w:firstColumn="1" w:lastColumn="0" w:noHBand="0" w:noVBand="1"/>
+      </w:tblPr>
+      <w:tblGrid>
+        <w:gridCol w:w="2036"/>
+        <w:gridCol w:w="1940"/>
+        <w:gridCol w:w="2647"/>
+        <w:gridCol w:w="2552"/>
+      </w:tblGrid>
+      <w:tr>
+        <w:tc>
+          <w:tcPr>
+            <w:tcW w:w="2036" w:type="dxa"/>
+            <w:shd w:val="clear" w:color="auto" w:fill="DEEAF6" w:themeFill="accent5" w:themeFillTint="33"/>
+          </w:tcPr>
+          <w:p>
+            <w:pPr>
+              <w:pStyle w:val="ListParagraph"/>
+              <w:ind w:left="0"/>
+              <w:jc w:val="center"/>
+              <w:rPr>
+                <w:b/>
+                <w:bCs/>
+                <w:sz w:val="26"/>
+                <w:szCs w:val="26"/>
+                <w:lang w:val="vi-VN"/>
+              </w:rPr>
+            </w:pPr>
+            <w:r>
+              <w:rPr>
+                <w:b/>
+                <w:bCs/>
+                <w:sz w:val="26"/>
+                <w:szCs w:val="26"/>
+                <w:lang w:val="vi-VN"/>
+              </w:rPr>
+              <w:t>Tên cột</w:t>
+            </w:r>
+          </w:p>
+        </w:tc>
+        <w:tc>
+          <w:tcPr>
+            <w:tcW w:w="1940" w:type="dxa"/>
+            <w:shd w:val="clear" w:color="auto" w:fill="DEEAF6" w:themeFill="accent5" w:themeFillTint="33"/>
+          </w:tcPr>
+          <w:p>
+            <w:pPr>
+              <w:pStyle w:val="ListParagraph"/>
+              <w:ind w:left="0"/>
+              <w:jc w:val="center"/>
+              <w:rPr>
+                <w:b/>
+                <w:bCs/>
+                <w:sz w:val="26"/>
+                <w:szCs w:val="26"/>
+                <w:lang w:val="vi-VN"/>
+              </w:rPr>
+            </w:pPr>
+            <w:r>
+              <w:rPr>
+                <w:b/>
+                <w:bCs/>
+                <w:sz w:val="26"/>
+                <w:szCs w:val="26"/>
+                <w:lang w:val="vi-VN"/>
+              </w:rPr>
+              <w:t>Kiểu dữ liệu</w:t>
+            </w:r>
+          </w:p>
+        </w:tc>
+        <w:tc>
+          <w:tcPr>
+            <w:tcW w:w="2647" w:type="dxa"/>
+            <w:shd w:val="clear" w:color="auto" w:fill="DEEAF6" w:themeFill="accent5" w:themeFillTint="33"/>
+          </w:tcPr>
+          <w:p>
+            <w:pPr>
+              <w:pStyle w:val="ListParagraph"/>
+              <w:ind w:left="0"/>
+              <w:jc w:val="center"/>
+              <w:rPr>
+                <w:b/>
+                <w:bCs/>
+                <w:sz w:val="26"/>
+                <w:szCs w:val="26"/>
+                <w:lang w:val="vi-VN"/>
+              </w:rPr>
+            </w:pPr>
+            <w:r>
+              <w:rPr>
+                <w:b/>
+                <w:bCs/>
+                <w:sz w:val="26"/>
+                <w:szCs w:val="26"/>
+                <w:lang w:val="vi-VN"/>
+              </w:rPr>
+              <w:t>Ràng buộc</w:t>
+            </w:r>
+          </w:p>
+        </w:tc>
+        <w:tc>
+          <w:tcPr>
+            <w:tcW w:w="2552" w:type="dxa"/>
+            <w:shd w:val="clear" w:color="auto" w:fill="DEEAF6" w:themeFill="accent5" w:themeFillTint="33"/>
+          </w:tcPr>
+          <w:p>
+            <w:pPr>
+              <w:pStyle w:val="ListParagraph"/>
+              <w:ind w:left="0"/>
+              <w:jc w:val="center"/>
+              <w:rPr>
+                <w:b/>
+                <w:bCs/>
+                <w:sz w:val="26"/>
+                <w:szCs w:val="26"/>
+                <w:lang w:val="vi-VN"/>
+              </w:rPr>
+            </w:pPr>
+            <w:r>
+              <w:rPr>
+                <w:b/>
+                <w:bCs/>
+                <w:sz w:val="26"/>
+                <w:szCs w:val="26"/>
+                <w:lang w:val="vi-VN"/>
+              </w:rPr>
+              <w:t>Diễn giải</w:t>
+            </w:r>
+          </w:p>
+        </w:tc>
+      </w:tr>
+      <w:tr>
+        <w:trPr>
+          <w:trHeight w:val="305"/>
+        </w:trPr>
+        <w:tc>
+          <w:tcPr>
+            <w:tcW w:w="2036" w:type="dxa"/>
+          </w:tcPr>
+          <w:p>
+            <w:pPr>
+              <w:pStyle w:val="ListParagraph"/>
+              <w:ind w:left="0"/>
+              <w:jc w:val="center"/>
+              <w:rPr>
+                <w:sz w:val="26"/>
+                <w:szCs w:val="26"/>
+                <w:lang w:val="vi-VN"/>
+              </w:rPr>
+            </w:pPr>
+            <w:r>
+              <w:rPr>
+                <w:sz w:val="26"/>
+                <w:szCs w:val="26"/>
+                <w:lang w:val="vi-VN"/>
+              </w:rPr>
+              <w:t>Id_Operator</w:t>
+            </w:r>
+          </w:p>
+        </w:tc>
+        <w:tc>
+          <w:tcPr>
+            <w:tcW w:w="1940" w:type="dxa"/>
+          </w:tcPr>
+          <w:p>
+            <w:pPr>
+              <w:pStyle w:val="ListParagraph"/>
+              <w:ind w:left="0"/>
+              <w:jc w:val="center"/>
+              <w:rPr>
+                <w:sz w:val="26"/>
+                <w:szCs w:val="26"/>
+                <w:lang w:val="vi-VN"/>
+              </w:rPr>
+            </w:pPr>
+            <w:r>
+              <w:rPr>
+                <w:sz w:val="26"/>
+                <w:szCs w:val="26"/>
+                <w:lang w:val="vi-VN"/>
+              </w:rPr>
+              <w:t>Text</w:t>
+            </w:r>
+          </w:p>
+        </w:tc>
+        <w:tc>
+          <w:tcPr>
+            <w:tcW w:w="2647" w:type="dxa"/>
+          </w:tcPr>
+          <w:p>
+            <w:pPr>
+              <w:pStyle w:val="ListParagraph"/>
+              <w:ind w:left="0"/>
+              <w:jc w:val="center"/>
+              <w:rPr>
+                <w:sz w:val="26"/>
+                <w:szCs w:val="26"/>
+                <w:lang w:val="vi-VN"/>
+              </w:rPr>
+            </w:pPr>
+            <w:r>
+              <w:rPr>
+                <w:sz w:val="26"/>
+                <w:szCs w:val="26"/>
+                <w:lang w:val="vi-VN"/>
+              </w:rPr>
+              <w:t>Khóa chính, khác null</w:t>
+            </w:r>
+          </w:p>
+        </w:tc>
+        <w:tc>
+          <w:tcPr>
+            <w:tcW w:w="2552" w:type="dxa"/>
+          </w:tcPr>
+          <w:p>
+            <w:pPr>
+              <w:pStyle w:val="ListParagraph"/>
+              <w:ind w:left="0"/>
+              <w:jc w:val="center"/>
+              <w:rPr>
+                <w:sz w:val="26"/>
+                <w:szCs w:val="26"/>
+                <w:lang w:val="vi-VN"/>
+              </w:rPr>
+            </w:pPr>
+            <w:r>
+              <w:rPr>
+                <w:sz w:val="26"/>
+                <w:szCs w:val="26"/>
+                <w:lang w:val="vi-VN"/>
+              </w:rPr>
+              <w:t>Mã hoạt động/ toán tử</w:t>
+            </w:r>
+          </w:p>
+        </w:tc>
+      </w:tr>
+      <w:tr>
+        <w:trPr>
+          <w:trHeight w:val="386"/>
+        </w:trPr>
+        <w:tc>
+          <w:tcPr>
+            <w:tcW w:w="2036" w:type="dxa"/>
+          </w:tcPr>
+          <w:p>
+            <w:pPr>
+              <w:pStyle w:val="ListParagraph"/>
+              <w:ind w:left="0"/>
+              <w:jc w:val="center"/>
+              <w:rPr>
+                <w:sz w:val="26"/>
+                <w:szCs w:val="26"/>
+                <w:lang w:val="vi-VN"/>
+              </w:rPr>
+            </w:pPr>
+            <w:r>
+              <w:rPr>
+                <w:sz w:val="26"/>
+                <w:szCs w:val="26"/>
+                <w:lang w:val="vi-VN"/>
+              </w:rPr>
+              <w:t>Link_ Operator</w:t>
+            </w:r>
+          </w:p>
+        </w:tc>
+        <w:tc>
+          <w:tcPr>
+            <w:tcW w:w="1940" w:type="dxa"/>
+          </w:tcPr>
+          <w:p>
+            <w:pPr>
+              <w:pStyle w:val="ListParagraph"/>
+              <w:ind w:left="0"/>
+              <w:jc w:val="center"/>
+              <w:rPr>
+                <w:sz w:val="26"/>
+                <w:szCs w:val="26"/>
+                <w:lang w:val="vi-VN"/>
+              </w:rPr>
+            </w:pPr>
+            <w:r>
+              <w:rPr>
+                <w:sz w:val="26"/>
+                <w:szCs w:val="26"/>
+                <w:lang w:val="vi-VN"/>
+              </w:rPr>
+              <w:t>Text</w:t>
+            </w:r>
+          </w:p>
+        </w:tc>
+        <w:tc>
+          <w:tcPr>
+            <w:tcW w:w="2647" w:type="dxa"/>
+          </w:tcPr>
+          <w:p>
+            <w:pPr>
+              <w:pStyle w:val="ListParagraph"/>
+              <w:ind w:left="0"/>
+              <w:jc w:val="center"/>
+              <w:rPr>
+                <w:sz w:val="26"/>
+                <w:szCs w:val="26"/>
+                <w:lang w:val="vi-VN"/>
+              </w:rPr>
+            </w:pPr>
+          </w:p>
+        </w:tc>
+        <w:tc>
+          <w:tcPr>
+            <w:tcW w:w="2552" w:type="dxa"/>
+          </w:tcPr>
+          <w:p>
+            <w:pPr>
+              <w:pStyle w:val="ListParagraph"/>
+              <w:ind w:left="0"/>
+              <w:jc w:val="center"/>
+              <w:rPr>
+                <w:sz w:val="26"/>
+                <w:szCs w:val="26"/>
+                <w:lang w:val="vi-VN"/>
+              </w:rPr>
+            </w:pPr>
+            <w:r>
+              <w:rPr>
+                <w:sz w:val="26"/>
+                <w:szCs w:val="26"/>
+                <w:lang w:val="vi-VN"/>
+              </w:rPr>
+              <w:t>Đường dẫn đến html nội dung</w:t>
+            </w:r>
+          </w:p>
+        </w:tc>
+      </w:tr>
+      <w:tr>
+        <w:trPr>
+          <w:trHeight w:val="341"/>
+        </w:trPr>
+        <w:tc>
+          <w:tcPr>
+            <w:tcW w:w="2036" w:type="dxa"/>
+          </w:tcPr>
+          <w:p>
+            <w:pPr>
+              <w:pStyle w:val="ListParagraph"/>
+              <w:ind w:left="0"/>
+              <w:jc w:val="center"/>
+              <w:rPr>
+                <w:sz w:val="26"/>
+                <w:szCs w:val="26"/>
+                <w:lang w:val="vi-VN"/>
+              </w:rPr>
+            </w:pPr>
+            <w:r>
+              <w:rPr>
+                <w:sz w:val="26"/>
+                <w:szCs w:val="26"/>
+                <w:lang w:val="vi-VN"/>
+              </w:rPr>
+              <w:t>Name_ Operator</w:t>
+            </w:r>
+          </w:p>
+        </w:tc>
+        <w:tc>
+          <w:tcPr>
+            <w:tcW w:w="1940" w:type="dxa"/>
+          </w:tcPr>
+          <w:p>
+            <w:pPr>
+              <w:pStyle w:val="ListParagraph"/>
+              <w:ind w:left="0"/>
+              <w:jc w:val="center"/>
+              <w:rPr>
+                <w:sz w:val="26"/>
+                <w:szCs w:val="26"/>
+                <w:lang w:val="vi-VN"/>
+              </w:rPr>
+            </w:pPr>
+            <w:r>
+              <w:rPr>
+                <w:sz w:val="26"/>
+                <w:szCs w:val="26"/>
+                <w:lang w:val="vi-VN"/>
+              </w:rPr>
+              <w:t>Text</w:t>
+            </w:r>
+          </w:p>
+        </w:tc>
+        <w:tc>
+          <w:tcPr>
+            <w:tcW w:w="2647" w:type="dxa"/>
+          </w:tcPr>
+          <w:p>
+            <w:pPr>
+              <w:pStyle w:val="ListParagraph"/>
+              <w:ind w:left="0"/>
+              <w:jc w:val="center"/>
+              <w:rPr>
+                <w:sz w:val="26"/>
+                <w:szCs w:val="26"/>
+                <w:lang w:val="vi-VN"/>
+              </w:rPr>
+            </w:pPr>
+          </w:p>
+        </w:tc>
+        <w:tc>
+          <w:tcPr>
+            <w:tcW w:w="2552" w:type="dxa"/>
+          </w:tcPr>
+          <w:p>
+            <w:pPr>
+              <w:pStyle w:val="ListParagraph"/>
+              <w:ind w:left="0"/>
+              <w:jc w:val="center"/>
+              <w:rPr>
+                <w:sz w:val="26"/>
+                <w:szCs w:val="26"/>
+                <w:lang w:val="vi-VN"/>
+              </w:rPr>
+            </w:pPr>
+            <w:r>
+              <w:rPr>
+                <w:sz w:val="26"/>
+                <w:szCs w:val="26"/>
+                <w:lang w:val="vi-VN"/>
+              </w:rPr>
+              <w:t>Nội dung hoạt động tương ứng với khái niệm</w:t>
+            </w:r>
+          </w:p>
+        </w:tc>
+      </w:tr>
+      <w:tr>
+        <w:trPr>
+          <w:trHeight w:val="341"/>
+        </w:trPr>
+        <w:tc>
+          <w:tcPr>
+            <w:tcW w:w="2036" w:type="dxa"/>
+          </w:tcPr>
+          <w:p>
+            <w:pPr>
+              <w:pStyle w:val="ListParagraph"/>
+              <w:ind w:left="0"/>
+              <w:jc w:val="center"/>
+              <w:rPr>
+                <w:sz w:val="26"/>
+                <w:szCs w:val="26"/>
+                <w:lang w:val="vi-VN"/>
+              </w:rPr>
+            </w:pPr>
+            <w:r>
+              <w:rPr>
+                <w:sz w:val="26"/>
+                <w:szCs w:val="26"/>
+                <w:lang w:val="vi-VN"/>
+              </w:rPr>
+              <w:t>LessonId_Lesson</w:t>
+            </w:r>
+          </w:p>
+        </w:tc>
+        <w:tc>
+          <w:tcPr>
+            <w:tcW w:w="1940" w:type="dxa"/>
+          </w:tcPr>
+          <w:p>
+            <w:pPr>
+              <w:pStyle w:val="ListParagraph"/>
+              <w:ind w:left="0"/>
+              <w:jc w:val="center"/>
+              <w:rPr>
+                <w:sz w:val="26"/>
+                <w:szCs w:val="26"/>
+                <w:lang w:val="vi-VN"/>
+              </w:rPr>
+            </w:pPr>
+            <w:r>
+              <w:rPr>
+                <w:sz w:val="26"/>
+                <w:szCs w:val="26"/>
+                <w:lang w:val="vi-VN"/>
+              </w:rPr>
+              <w:t>Text</w:t>
+            </w:r>
+          </w:p>
+        </w:tc>
+        <w:tc>
+          <w:tcPr>
+            <w:tcW w:w="2647" w:type="dxa"/>
+          </w:tcPr>
+          <w:p>
+            <w:pPr>
+              <w:pStyle w:val="ListParagraph"/>
+              <w:ind w:left="0"/>
+              <w:jc w:val="center"/>
+              <w:rPr>
+                <w:sz w:val="26"/>
+                <w:szCs w:val="26"/>
+                <w:lang w:val="vi-VN"/>
+              </w:rPr>
+            </w:pPr>
+            <w:r>
+              <w:rPr>
+                <w:sz w:val="26"/>
+                <w:szCs w:val="26"/>
+                <w:lang w:val="vi-VN"/>
+              </w:rPr>
+              <w:t>Khóa ngoại (tham chiếu đến bảng Lesson)</w:t>
+            </w:r>
+          </w:p>
+        </w:tc>
+        <w:tc>
+          <w:tcPr>
+            <w:tcW w:w="2552" w:type="dxa"/>
+          </w:tcPr>
+          <w:p>
+            <w:pPr>
+              <w:pStyle w:val="ListParagraph"/>
+              <w:ind w:left="0"/>
+              <w:jc w:val="center"/>
+              <w:rPr>
+                <w:sz w:val="26"/>
+                <w:szCs w:val="26"/>
+                <w:lang w:val="vi-VN"/>
+              </w:rPr>
+            </w:pPr>
+            <w:r>
+              <w:rPr>
+                <w:sz w:val="26"/>
+                <w:szCs w:val="26"/>
+                <w:lang w:val="vi-VN"/>
+              </w:rPr>
+              <w:t>Mã khái niệm</w:t>
+            </w:r>
+          </w:p>
+        </w:tc>
+      </w:tr>
+    </w:tbl>
+    <w:p>
+      <w:pPr>
+        <w:rPr>
+          <w:b/>
+          <w:bCs/>
+          <w:i/>
+          <w:iCs/>
+          <w:sz w:val="26"/>
+          <w:szCs w:val="26"/>
+          <w:lang w:val="vi-VN"/>
+        </w:rPr>
+      </w:pPr>
+    </w:p>
+    <w:p>
+      <w:pPr>
+        <w:pStyle w:val="Caption"/>
+        <w:keepNext/>
+        <w:jc w:val="center"/>
+        <w:rPr>
+          <w:rFonts w:ascii="Times New Roman" w:hAnsi="Times New Roman" w:cs="Times New Roman"/>
+          <w:i w:val="0"/>
+          <w:iCs w:val="0"/>
+          <w:color w:val="auto"/>
+          <w:sz w:val="26"/>
+          <w:szCs w:val="26"/>
+        </w:rPr>
+      </w:pPr>
+      <w:bookmarkStart w:id="49" w:name="_Toc76132424"/>
+      <w:r>
+        <w:rPr>
+          <w:rFonts w:ascii="Times New Roman" w:hAnsi="Times New Roman" w:cs="Times New Roman"/>
+          <w:b/>
+          <w:bCs/>
+          <w:i w:val="0"/>
+          <w:iCs w:val="0"/>
+          <w:color w:val="auto"/>
+          <w:sz w:val="26"/>
+          <w:szCs w:val="26"/>
+        </w:rPr>
+        <w:lastRenderedPageBreak/>
+        <w:t xml:space="preserve">Bảng </w:t>
+      </w:r>
+      <w:r>
+        <w:rPr>
+          <w:rFonts w:ascii="Times New Roman" w:hAnsi="Times New Roman" w:cs="Times New Roman"/>
+          <w:b/>
+          <w:bCs/>
+          <w:i w:val="0"/>
+          <w:iCs w:val="0"/>
+          <w:color w:val="auto"/>
+          <w:sz w:val="26"/>
+          <w:szCs w:val="26"/>
+        </w:rPr>
+        <w:t>3</w:t>
+      </w:r>
+      <w:r>
+        <w:rPr>
+          <w:rFonts w:ascii="Times New Roman" w:hAnsi="Times New Roman" w:cs="Times New Roman"/>
+          <w:b/>
+          <w:bCs/>
+          <w:i w:val="0"/>
+          <w:iCs w:val="0"/>
+          <w:color w:val="auto"/>
+          <w:sz w:val="26"/>
+          <w:szCs w:val="26"/>
+          <w:lang w:val="vi-VN"/>
+        </w:rPr>
+        <w:t>.5</w:t>
+      </w:r>
+      <w:r>
+        <w:rPr>
+          <w:rFonts w:ascii="Times New Roman" w:hAnsi="Times New Roman" w:cs="Times New Roman"/>
+          <w:b/>
+          <w:bCs/>
+          <w:i w:val="0"/>
+          <w:iCs w:val="0"/>
+          <w:color w:val="auto"/>
+          <w:sz w:val="26"/>
+          <w:szCs w:val="26"/>
+          <w:lang w:val="vi-VN"/>
+        </w:rPr>
+        <w:t>.</w:t>
+      </w:r>
+      <w:r>
+        <w:rPr>
+          <w:rFonts w:ascii="Times New Roman" w:hAnsi="Times New Roman" w:cs="Times New Roman"/>
+          <w:i w:val="0"/>
+          <w:iCs w:val="0"/>
+          <w:color w:val="auto"/>
+          <w:sz w:val="26"/>
+          <w:szCs w:val="26"/>
+          <w:lang w:val="vi-VN"/>
+        </w:rPr>
         <w:t xml:space="preserve"> Mô tả bảng Relationship</w:t>
       </w:r>
-      <w:bookmarkEnd w:id="47"/>
+      <w:bookmarkEnd w:id="49"/>
     </w:p>
     <w:tbl>
       <w:tblPr>
@@ -28403,7 +28594,7 @@
           <w:szCs w:val="26"/>
         </w:rPr>
       </w:pPr>
-      <w:bookmarkStart w:id="48" w:name="_Toc76132425"/>
+      <w:bookmarkStart w:id="50" w:name="_Toc76132425"/>
       <w:r>
         <w:rPr>
           <w:rFonts w:ascii="Times New Roman" w:hAnsi="Times New Roman" w:cs="Times New Roman"/>
@@ -28470,7 +28661,7 @@
         </w:rPr>
         <w:t xml:space="preserve"> Mô tả bảng Exercise</w:t>
       </w:r>
-      <w:bookmarkEnd w:id="48"/>
+      <w:bookmarkEnd w:id="50"/>
     </w:p>
     <w:tbl>
       <w:tblPr>
@@ -29214,7 +29405,7 @@
           <w:lang w:val="vi-VN"/>
         </w:rPr>
       </w:pPr>
-      <w:bookmarkStart w:id="49" w:name="_Toc79510920"/>
+      <w:bookmarkStart w:id="51" w:name="_Toc79768033"/>
       <w:r>
         <w:rPr>
           <w:sz w:val="26"/>
@@ -29223,7 +29414,7 @@
         </w:rPr>
         <w:t>Một số ràng buộc về dữ liệu</w:t>
       </w:r>
-      <w:bookmarkEnd w:id="49"/>
+      <w:bookmarkEnd w:id="51"/>
     </w:p>
     <w:p>
       <w:pPr>
@@ -29250,7 +29441,17 @@
           <w:szCs w:val="26"/>
           <w:lang w:val="vi-VN"/>
         </w:rPr>
-        <w:t>Ràng buộc khóa nội</w:t>
+        <w:t xml:space="preserve">Ràng buộc khóa </w:t>
+      </w:r>
+      <w:r>
+        <w:rPr>
+          <w:b/>
+          <w:bCs/>
+          <w:sz w:val="26"/>
+          <w:szCs w:val="26"/>
+          <w:lang w:val="vi-VN"/>
+        </w:rPr>
+        <w:t>chính</w:t>
       </w:r>
     </w:p>
     <w:p>
@@ -31289,7 +31490,7 @@
           <w:lang w:val="vi-VN"/>
         </w:rPr>
       </w:pPr>
-      <w:bookmarkStart w:id="50" w:name="_Toc79510921"/>
+      <w:bookmarkStart w:id="52" w:name="_Toc79768034"/>
       <w:bookmarkEnd w:id="7"/>
       <w:bookmarkEnd w:id="6"/>
       <w:bookmarkEnd w:id="5"/>
@@ -31303,7 +31504,7 @@
         </w:rPr>
         <w:t>Thiết kế chatbot</w:t>
       </w:r>
-      <w:bookmarkEnd w:id="50"/>
+      <w:bookmarkEnd w:id="52"/>
     </w:p>
     <w:p>
       <w:pPr>
@@ -31322,10 +31523,10 @@
           <w:lang w:val="vi-VN"/>
         </w:rPr>
       </w:pPr>
-      <w:bookmarkStart w:id="51" w:name="_Toc67670668"/>
-      <w:bookmarkStart w:id="52" w:name="_Toc67674349"/>
-      <w:bookmarkStart w:id="53" w:name="_Toc67721505"/>
-      <w:bookmarkStart w:id="54" w:name="_Toc79510922"/>
+      <w:bookmarkStart w:id="53" w:name="_Toc67670668"/>
+      <w:bookmarkStart w:id="54" w:name="_Toc67674349"/>
+      <w:bookmarkStart w:id="55" w:name="_Toc67721505"/>
+      <w:bookmarkStart w:id="56" w:name="_Toc79768035"/>
       <w:r>
         <w:rPr>
           <w:sz w:val="26"/>
@@ -31334,10 +31535,10 @@
         </w:rPr>
         <w:t>Cách chatbot được huấn luyện</w:t>
       </w:r>
-      <w:bookmarkEnd w:id="51"/>
-      <w:bookmarkEnd w:id="52"/>
       <w:bookmarkEnd w:id="53"/>
       <w:bookmarkEnd w:id="54"/>
+      <w:bookmarkEnd w:id="55"/>
+      <w:bookmarkEnd w:id="56"/>
     </w:p>
     <w:p>
       <w:pPr>
@@ -31377,9 +31578,9 @@
           <w:lang w:val="vi-VN"/>
         </w:rPr>
       </w:pPr>
-      <w:bookmarkStart w:id="55" w:name="_Toc67670669"/>
-      <w:bookmarkStart w:id="56" w:name="_Toc67674350"/>
-      <w:bookmarkStart w:id="57" w:name="_Toc67721506"/>
+      <w:bookmarkStart w:id="57" w:name="_Toc67670669"/>
+      <w:bookmarkStart w:id="58" w:name="_Toc67674350"/>
+      <w:bookmarkStart w:id="59" w:name="_Toc67721506"/>
       <w:r>
         <w:rPr>
           <w:sz w:val="26"/>
@@ -31388,9 +31589,9 @@
         </w:rPr>
         <w:t>Phân loại Intent</w:t>
       </w:r>
-      <w:bookmarkEnd w:id="55"/>
-      <w:bookmarkEnd w:id="56"/>
       <w:bookmarkEnd w:id="57"/>
+      <w:bookmarkEnd w:id="58"/>
+      <w:bookmarkEnd w:id="59"/>
     </w:p>
     <w:p>
       <w:pPr>
@@ -31873,9 +32074,9 @@
           <w:lang w:val="vi-VN"/>
         </w:rPr>
       </w:pPr>
-      <w:bookmarkStart w:id="58" w:name="_Toc67670670"/>
-      <w:bookmarkStart w:id="59" w:name="_Toc67674351"/>
-      <w:bookmarkStart w:id="60" w:name="_Toc67721507"/>
+      <w:bookmarkStart w:id="60" w:name="_Toc67670670"/>
+      <w:bookmarkStart w:id="61" w:name="_Toc67674351"/>
+      <w:bookmarkStart w:id="62" w:name="_Toc67721507"/>
       <w:r>
         <w:rPr>
           <w:sz w:val="26"/>
@@ -31884,9 +32085,9 @@
         </w:rPr>
         <w:t>Phân loại Entities</w:t>
       </w:r>
-      <w:bookmarkEnd w:id="58"/>
-      <w:bookmarkEnd w:id="59"/>
       <w:bookmarkEnd w:id="60"/>
+      <w:bookmarkEnd w:id="61"/>
+      <w:bookmarkEnd w:id="62"/>
     </w:p>
     <w:p>
       <w:pPr>
@@ -32475,10 +32676,10 @@
           <w:lang w:val="vi-VN"/>
         </w:rPr>
       </w:pPr>
-      <w:bookmarkStart w:id="61" w:name="_Toc67670677"/>
-      <w:bookmarkStart w:id="62" w:name="_Toc67674358"/>
-      <w:bookmarkStart w:id="63" w:name="_Toc67721514"/>
-      <w:bookmarkStart w:id="64" w:name="_Toc79510923"/>
+      <w:bookmarkStart w:id="63" w:name="_Toc67670677"/>
+      <w:bookmarkStart w:id="64" w:name="_Toc67674358"/>
+      <w:bookmarkStart w:id="65" w:name="_Toc67721514"/>
+      <w:bookmarkStart w:id="66" w:name="_Toc79768036"/>
       <w:r>
         <w:rPr>
           <w:sz w:val="26"/>
@@ -32487,9 +32688,9 @@
         </w:rPr>
         <w:t>Giới thiệu</w:t>
       </w:r>
-      <w:bookmarkEnd w:id="61"/>
-      <w:bookmarkEnd w:id="62"/>
       <w:bookmarkEnd w:id="63"/>
+      <w:bookmarkEnd w:id="64"/>
+      <w:bookmarkEnd w:id="65"/>
       <w:r>
         <w:rPr>
           <w:sz w:val="26"/>
@@ -32506,7 +32707,7 @@
         </w:rPr>
         <w:t>Dialogflow</w:t>
       </w:r>
-      <w:bookmarkEnd w:id="64"/>
+      <w:bookmarkEnd w:id="66"/>
     </w:p>
     <w:p>
       <w:pPr>
@@ -32546,10 +32747,10 @@
           <w:lang w:val="vi-VN"/>
         </w:rPr>
       </w:pPr>
-      <w:bookmarkStart w:id="65" w:name="_Toc67670678"/>
-      <w:bookmarkStart w:id="66" w:name="_Toc67674359"/>
-      <w:bookmarkStart w:id="67" w:name="_Toc67721515"/>
-      <w:bookmarkStart w:id="68" w:name="_Toc79510924"/>
+      <w:bookmarkStart w:id="67" w:name="_Toc67670678"/>
+      <w:bookmarkStart w:id="68" w:name="_Toc67674359"/>
+      <w:bookmarkStart w:id="69" w:name="_Toc67721515"/>
+      <w:bookmarkStart w:id="70" w:name="_Toc79768037"/>
       <w:r>
         <w:rPr>
           <w:sz w:val="26"/>
@@ -32574,10 +32775,10 @@
         </w:rPr>
         <w:t>ialogflow</w:t>
       </w:r>
-      <w:bookmarkEnd w:id="65"/>
-      <w:bookmarkEnd w:id="66"/>
       <w:bookmarkEnd w:id="67"/>
       <w:bookmarkEnd w:id="68"/>
+      <w:bookmarkEnd w:id="69"/>
+      <w:bookmarkEnd w:id="70"/>
     </w:p>
     <w:p>
       <w:pPr>
@@ -32596,9 +32797,9 @@
           <w:lang w:val="vi-VN"/>
         </w:rPr>
       </w:pPr>
-      <w:bookmarkStart w:id="69" w:name="_Toc67670679"/>
-      <w:bookmarkStart w:id="70" w:name="_Toc67674360"/>
-      <w:bookmarkStart w:id="71" w:name="_Toc67721516"/>
+      <w:bookmarkStart w:id="71" w:name="_Toc67670679"/>
+      <w:bookmarkStart w:id="72" w:name="_Toc67674360"/>
+      <w:bookmarkStart w:id="73" w:name="_Toc67721516"/>
       <w:r>
         <w:rPr>
           <w:sz w:val="26"/>
@@ -32607,9 +32808,9 @@
         </w:rPr>
         <w:t>Agents (Tác nhân)</w:t>
       </w:r>
-      <w:bookmarkEnd w:id="69"/>
-      <w:bookmarkEnd w:id="70"/>
       <w:bookmarkEnd w:id="71"/>
+      <w:bookmarkEnd w:id="72"/>
+      <w:bookmarkEnd w:id="73"/>
     </w:p>
     <w:p>
       <w:pPr>
@@ -32679,9 +32880,9 @@
           <w:lang w:val="vi-VN"/>
         </w:rPr>
       </w:pPr>
-      <w:bookmarkStart w:id="72" w:name="_Toc67670680"/>
-      <w:bookmarkStart w:id="73" w:name="_Toc67674361"/>
-      <w:bookmarkStart w:id="74" w:name="_Toc67721517"/>
+      <w:bookmarkStart w:id="74" w:name="_Toc67670680"/>
+      <w:bookmarkStart w:id="75" w:name="_Toc67674361"/>
+      <w:bookmarkStart w:id="76" w:name="_Toc67721517"/>
       <w:r>
         <w:rPr>
           <w:sz w:val="26"/>
@@ -32690,9 +32891,9 @@
         </w:rPr>
         <w:t>Intents (Ý định)</w:t>
       </w:r>
-      <w:bookmarkEnd w:id="72"/>
-      <w:bookmarkEnd w:id="73"/>
       <w:bookmarkEnd w:id="74"/>
+      <w:bookmarkEnd w:id="75"/>
+      <w:bookmarkEnd w:id="76"/>
     </w:p>
     <w:p>
       <w:pPr>
@@ -33108,9 +33309,9 @@
           <w:lang w:val="vi-VN"/>
         </w:rPr>
       </w:pPr>
-      <w:bookmarkStart w:id="75" w:name="_Toc67670681"/>
-      <w:bookmarkStart w:id="76" w:name="_Toc67674362"/>
-      <w:bookmarkStart w:id="77" w:name="_Toc67721518"/>
+      <w:bookmarkStart w:id="77" w:name="_Toc67670681"/>
+      <w:bookmarkStart w:id="78" w:name="_Toc67674362"/>
+      <w:bookmarkStart w:id="79" w:name="_Toc67721518"/>
       <w:r>
         <w:rPr>
           <w:sz w:val="26"/>
@@ -33119,9 +33320,9 @@
         </w:rPr>
         <w:t>Entities (Thực thể)</w:t>
       </w:r>
-      <w:bookmarkEnd w:id="75"/>
-      <w:bookmarkEnd w:id="76"/>
       <w:bookmarkEnd w:id="77"/>
+      <w:bookmarkEnd w:id="78"/>
+      <w:bookmarkEnd w:id="79"/>
     </w:p>
     <w:p>
       <w:pPr>
@@ -33190,9 +33391,9 @@
           <w:lang w:val="vi-VN"/>
         </w:rPr>
       </w:pPr>
-      <w:bookmarkStart w:id="78" w:name="_Toc67670682"/>
-      <w:bookmarkStart w:id="79" w:name="_Toc67674363"/>
-      <w:bookmarkStart w:id="80" w:name="_Toc67721519"/>
+      <w:bookmarkStart w:id="80" w:name="_Toc67670682"/>
+      <w:bookmarkStart w:id="81" w:name="_Toc67674363"/>
+      <w:bookmarkStart w:id="82" w:name="_Toc67721519"/>
       <w:r>
         <w:rPr>
           <w:sz w:val="26"/>
@@ -33201,9 +33402,9 @@
         </w:rPr>
         <w:t>Contexts (Kịch bản)</w:t>
       </w:r>
-      <w:bookmarkEnd w:id="78"/>
-      <w:bookmarkEnd w:id="79"/>
       <w:bookmarkEnd w:id="80"/>
+      <w:bookmarkEnd w:id="81"/>
+      <w:bookmarkEnd w:id="82"/>
     </w:p>
     <w:p>
       <w:pPr>
@@ -33314,9 +33515,9 @@
           <w:lang w:val="vi-VN"/>
         </w:rPr>
       </w:pPr>
-      <w:bookmarkStart w:id="81" w:name="_Toc67670683"/>
-      <w:bookmarkStart w:id="82" w:name="_Toc67674364"/>
-      <w:bookmarkStart w:id="83" w:name="_Toc67721520"/>
+      <w:bookmarkStart w:id="83" w:name="_Toc67670683"/>
+      <w:bookmarkStart w:id="84" w:name="_Toc67674364"/>
+      <w:bookmarkStart w:id="85" w:name="_Toc67721520"/>
       <w:r>
         <w:rPr>
           <w:b/>
@@ -33347,9 +33548,9 @@
         </w:rPr>
         <w:t>)</w:t>
       </w:r>
-      <w:bookmarkEnd w:id="81"/>
-      <w:bookmarkEnd w:id="82"/>
       <w:bookmarkEnd w:id="83"/>
+      <w:bookmarkEnd w:id="84"/>
+      <w:bookmarkEnd w:id="85"/>
     </w:p>
     <w:p>
       <w:pPr>
@@ -33419,9 +33620,9 @@
         </w:rPr>
         <w:t xml:space="preserve"> </w:t>
       </w:r>
-      <w:bookmarkStart w:id="84" w:name="_Toc67670688"/>
-      <w:bookmarkStart w:id="85" w:name="_Toc67674369"/>
-      <w:bookmarkStart w:id="86" w:name="_Toc67721525"/>
+      <w:bookmarkStart w:id="86" w:name="_Toc67670688"/>
+      <w:bookmarkStart w:id="87" w:name="_Toc67674369"/>
+      <w:bookmarkStart w:id="88" w:name="_Toc67721525"/>
     </w:p>
     <w:p>
       <w:pPr>
@@ -33453,7 +33654,7 @@
           <w:lang w:val="vi-VN"/>
         </w:rPr>
       </w:pPr>
-      <w:bookmarkStart w:id="87" w:name="_Toc79510925"/>
+      <w:bookmarkStart w:id="89" w:name="_Toc79768038"/>
       <w:r>
         <w:rPr>
           <w:sz w:val="26"/>
@@ -33463,7 +33664,7 @@
         <w:lastRenderedPageBreak/>
         <w:t>Xây dựng chatbot cho trang web</w:t>
       </w:r>
-      <w:bookmarkEnd w:id="87"/>
+      <w:bookmarkEnd w:id="89"/>
     </w:p>
     <w:p>
       <w:pPr>
@@ -33919,7 +34120,7 @@
                                 <w:lang w:val="vi-VN"/>
                               </w:rPr>
                             </w:pPr>
-                            <w:bookmarkStart w:id="88" w:name="_Toc76131417"/>
+                            <w:bookmarkStart w:id="90" w:name="_Toc76131417"/>
                             <w:r>
                               <w:rPr>
                                 <w:rFonts w:ascii="Times New Roman" w:hAnsi="Times New Roman" w:cs="Times New Roman"/>
@@ -33973,7 +34174,7 @@
                               </w:rPr>
                               <w:t xml:space="preserve"> Các từ khóa được phân theo các entities</w:t>
                             </w:r>
-                            <w:bookmarkEnd w:id="88"/>
+                            <w:bookmarkEnd w:id="90"/>
                           </w:p>
                         </w:txbxContent>
                       </wps:txbx>
@@ -34011,7 +34212,7 @@
                           <w:lang w:val="vi-VN"/>
                         </w:rPr>
                       </w:pPr>
-                      <w:bookmarkStart w:id="89" w:name="_Toc76131417"/>
+                      <w:bookmarkStart w:id="91" w:name="_Toc76131417"/>
                       <w:r>
                         <w:rPr>
                           <w:rFonts w:ascii="Times New Roman" w:hAnsi="Times New Roman" w:cs="Times New Roman"/>
@@ -34065,7 +34266,7 @@
                         </w:rPr>
                         <w:t xml:space="preserve"> Các từ khóa được phân theo các entities</w:t>
                       </w:r>
-                      <w:bookmarkEnd w:id="89"/>
+                      <w:bookmarkEnd w:id="91"/>
                     </w:p>
                   </w:txbxContent>
                 </v:textbox>
@@ -34136,7 +34337,7 @@
                                 <w:lang w:val="vi-VN"/>
                               </w:rPr>
                             </w:pPr>
-                            <w:bookmarkStart w:id="90" w:name="_Toc76131418"/>
+                            <w:bookmarkStart w:id="92" w:name="_Toc76131418"/>
                             <w:r>
                               <w:rPr>
                                 <w:rFonts w:ascii="Times New Roman" w:hAnsi="Times New Roman" w:cs="Times New Roman"/>
@@ -34190,7 +34391,7 @@
                               </w:rPr>
                               <w:t xml:space="preserve"> Các từ khóa được hệ thống xác định</w:t>
                             </w:r>
-                            <w:bookmarkEnd w:id="90"/>
+                            <w:bookmarkEnd w:id="92"/>
                           </w:p>
                         </w:txbxContent>
                       </wps:txbx>
@@ -34228,7 +34429,7 @@
                           <w:lang w:val="vi-VN"/>
                         </w:rPr>
                       </w:pPr>
-                      <w:bookmarkStart w:id="91" w:name="_Toc76131418"/>
+                      <w:bookmarkStart w:id="93" w:name="_Toc76131418"/>
                       <w:r>
                         <w:rPr>
                           <w:rFonts w:ascii="Times New Roman" w:hAnsi="Times New Roman" w:cs="Times New Roman"/>
@@ -34282,7 +34483,7 @@
                         </w:rPr>
                         <w:t xml:space="preserve"> Các từ khóa được hệ thống xác định</w:t>
                       </w:r>
-                      <w:bookmarkEnd w:id="91"/>
+                      <w:bookmarkEnd w:id="93"/>
                     </w:p>
                   </w:txbxContent>
                 </v:textbox>
@@ -34627,7 +34828,7 @@
                                 <w:lang w:val="vi-VN"/>
                               </w:rPr>
                             </w:pPr>
-                            <w:bookmarkStart w:id="92" w:name="_Toc76131419"/>
+                            <w:bookmarkStart w:id="94" w:name="_Toc76131419"/>
                             <w:r>
                               <w:rPr>
                                 <w:rFonts w:ascii="Times New Roman" w:hAnsi="Times New Roman" w:cs="Times New Roman"/>
@@ -34681,7 +34882,7 @@
                               </w:rPr>
                               <w:t xml:space="preserve"> Giao diện làm việc để thêm Entities tương ứng với các từ khóa</w:t>
                             </w:r>
-                            <w:bookmarkEnd w:id="92"/>
+                            <w:bookmarkEnd w:id="94"/>
                           </w:p>
                         </w:txbxContent>
                       </wps:txbx>
@@ -34717,7 +34918,7 @@
                           <w:lang w:val="vi-VN"/>
                         </w:rPr>
                       </w:pPr>
-                      <w:bookmarkStart w:id="93" w:name="_Toc76131419"/>
+                      <w:bookmarkStart w:id="95" w:name="_Toc76131419"/>
                       <w:r>
                         <w:rPr>
                           <w:rFonts w:ascii="Times New Roman" w:hAnsi="Times New Roman" w:cs="Times New Roman"/>
@@ -34771,7 +34972,7 @@
                         </w:rPr>
                         <w:t xml:space="preserve"> Giao diện làm việc để thêm Entities tương ứng với các từ khóa</w:t>
                       </w:r>
-                      <w:bookmarkEnd w:id="93"/>
+                      <w:bookmarkEnd w:id="95"/>
                     </w:p>
                   </w:txbxContent>
                 </v:textbox>
@@ -34927,7 +35128,7 @@
           <w:lang w:val="vi-VN"/>
         </w:rPr>
       </w:pPr>
-      <w:bookmarkStart w:id="94" w:name="_Toc75005540"/>
+      <w:bookmarkStart w:id="96" w:name="_Toc75005540"/>
       <w:r>
         <w:rPr>
           <w:rFonts w:ascii="Times New Roman" w:hAnsi="Times New Roman" w:cs="Times New Roman"/>
@@ -34990,7 +35191,7 @@
                                 <w:lang w:val="vi-VN"/>
                               </w:rPr>
                             </w:pPr>
-                            <w:bookmarkStart w:id="95" w:name="_Toc76131420"/>
+                            <w:bookmarkStart w:id="97" w:name="_Toc76131420"/>
                             <w:r>
                               <w:rPr>
                                 <w:rFonts w:ascii="Times New Roman" w:hAnsi="Times New Roman" w:cs="Times New Roman"/>
@@ -35044,7 +35245,7 @@
                               </w:rPr>
                               <w:t xml:space="preserve"> Ví dụ tạo Entity cho từ khóa đại diện cho CTDL</w:t>
                             </w:r>
-                            <w:bookmarkEnd w:id="95"/>
+                            <w:bookmarkEnd w:id="97"/>
                           </w:p>
                         </w:txbxContent>
                       </wps:txbx>
@@ -35082,7 +35283,7 @@
                           <w:lang w:val="vi-VN"/>
                         </w:rPr>
                       </w:pPr>
-                      <w:bookmarkStart w:id="96" w:name="_Toc76131420"/>
+                      <w:bookmarkStart w:id="98" w:name="_Toc76131420"/>
                       <w:r>
                         <w:rPr>
                           <w:rFonts w:ascii="Times New Roman" w:hAnsi="Times New Roman" w:cs="Times New Roman"/>
@@ -35136,7 +35337,7 @@
                         </w:rPr>
                         <w:t xml:space="preserve"> Ví dụ tạo Entity cho từ khóa đại diện cho CTDL</w:t>
                       </w:r>
-                      <w:bookmarkEnd w:id="96"/>
+                      <w:bookmarkEnd w:id="98"/>
                     </w:p>
                   </w:txbxContent>
                 </v:textbox>
@@ -35216,7 +35417,7 @@
           </wp:anchor>
         </w:drawing>
       </w:r>
-      <w:bookmarkEnd w:id="94"/>
+      <w:bookmarkEnd w:id="96"/>
     </w:p>
     <w:p>
       <w:pPr>
@@ -35291,7 +35492,7 @@
                                 <w:lang w:val="vi-VN"/>
                               </w:rPr>
                             </w:pPr>
-                            <w:bookmarkStart w:id="97" w:name="_Toc76131421"/>
+                            <w:bookmarkStart w:id="99" w:name="_Toc76131421"/>
                             <w:r>
                               <w:rPr>
                                 <w:rFonts w:ascii="Times New Roman" w:hAnsi="Times New Roman" w:cs="Times New Roman"/>
@@ -35345,7 +35546,7 @@
                               </w:rPr>
                               <w:t xml:space="preserve"> Quản lý hoặc chỉnh sửa các entity đã tạo ra</w:t>
                             </w:r>
-                            <w:bookmarkEnd w:id="97"/>
+                            <w:bookmarkEnd w:id="99"/>
                           </w:p>
                         </w:txbxContent>
                       </wps:txbx>
@@ -35383,7 +35584,7 @@
                           <w:lang w:val="vi-VN"/>
                         </w:rPr>
                       </w:pPr>
-                      <w:bookmarkStart w:id="98" w:name="_Toc76131421"/>
+                      <w:bookmarkStart w:id="100" w:name="_Toc76131421"/>
                       <w:r>
                         <w:rPr>
                           <w:rFonts w:ascii="Times New Roman" w:hAnsi="Times New Roman" w:cs="Times New Roman"/>
@@ -35437,7 +35638,7 @@
                         </w:rPr>
                         <w:t xml:space="preserve"> Quản lý hoặc chỉnh sửa các entity đã tạo ra</w:t>
                       </w:r>
-                      <w:bookmarkEnd w:id="98"/>
+                      <w:bookmarkEnd w:id="100"/>
                     </w:p>
                   </w:txbxContent>
                 </v:textbox>
@@ -35744,7 +35945,7 @@
                                 <w:lang w:val="vi-VN"/>
                               </w:rPr>
                             </w:pPr>
-                            <w:bookmarkStart w:id="99" w:name="_Toc76131422"/>
+                            <w:bookmarkStart w:id="101" w:name="_Toc76131422"/>
                             <w:r>
                               <w:rPr>
                                 <w:rFonts w:ascii="Times New Roman" w:hAnsi="Times New Roman" w:cs="Times New Roman"/>
@@ -35798,7 +35999,7 @@
                               </w:rPr>
                               <w:t xml:space="preserve"> Training phrases</w:t>
                             </w:r>
-                            <w:bookmarkEnd w:id="99"/>
+                            <w:bookmarkEnd w:id="101"/>
                           </w:p>
                         </w:txbxContent>
                       </wps:txbx>
@@ -35836,7 +36037,7 @@
                           <w:lang w:val="vi-VN"/>
                         </w:rPr>
                       </w:pPr>
-                      <w:bookmarkStart w:id="100" w:name="_Toc76131422"/>
+                      <w:bookmarkStart w:id="102" w:name="_Toc76131422"/>
                       <w:r>
                         <w:rPr>
                           <w:rFonts w:ascii="Times New Roman" w:hAnsi="Times New Roman" w:cs="Times New Roman"/>
@@ -35890,7 +36091,7 @@
                         </w:rPr>
                         <w:t xml:space="preserve"> Training phrases</w:t>
                       </w:r>
-                      <w:bookmarkEnd w:id="100"/>
+                      <w:bookmarkEnd w:id="102"/>
                     </w:p>
                   </w:txbxContent>
                 </v:textbox>
@@ -35960,7 +36161,7 @@
                                 <w:lang w:val="vi-VN"/>
                               </w:rPr>
                             </w:pPr>
-                            <w:bookmarkStart w:id="101" w:name="_Toc76131423"/>
+                            <w:bookmarkStart w:id="103" w:name="_Toc76131423"/>
                             <w:r>
                               <w:rPr>
                                 <w:rFonts w:ascii="Times New Roman" w:hAnsi="Times New Roman" w:cs="Times New Roman"/>
@@ -36014,7 +36215,7 @@
                               </w:rPr>
                               <w:t xml:space="preserve"> Action and parameters</w:t>
                             </w:r>
-                            <w:bookmarkEnd w:id="101"/>
+                            <w:bookmarkEnd w:id="103"/>
                           </w:p>
                         </w:txbxContent>
                       </wps:txbx>
@@ -36052,7 +36253,7 @@
                           <w:lang w:val="vi-VN"/>
                         </w:rPr>
                       </w:pPr>
-                      <w:bookmarkStart w:id="102" w:name="_Toc76131423"/>
+                      <w:bookmarkStart w:id="104" w:name="_Toc76131423"/>
                       <w:r>
                         <w:rPr>
                           <w:rFonts w:ascii="Times New Roman" w:hAnsi="Times New Roman" w:cs="Times New Roman"/>
@@ -36106,7 +36307,7 @@
                         </w:rPr>
                         <w:t xml:space="preserve"> Action and parameters</w:t>
                       </w:r>
-                      <w:bookmarkEnd w:id="102"/>
+                      <w:bookmarkEnd w:id="104"/>
                     </w:p>
                   </w:txbxContent>
                 </v:textbox>
@@ -36210,7 +36411,61 @@
           <w:szCs w:val="26"/>
           <w:lang w:val="vi-VN"/>
         </w:rPr>
-        <w:t xml:space="preserve">. Thực ra khi 1 intent được xác định nội dung câu nói. Nó sẽ được kích hoạt và Dialogflow sẽ tự động bóc tách các từ khoá đó lưu vào các parameters. Từ khoá trong parameter này sẽ được thay thế bởi từ khoá bạn đã khai báo trong entity. </w:t>
+        <w:t xml:space="preserve">. </w:t>
+      </w:r>
+      <w:r>
+        <w:rPr>
+          <w:rFonts w:eastAsiaTheme="majorEastAsia"/>
+          <w:sz w:val="26"/>
+          <w:szCs w:val="26"/>
+          <w:lang w:val="vi-VN"/>
+        </w:rPr>
+        <w:t>Khi một</w:t>
+      </w:r>
+      <w:r>
+        <w:rPr>
+          <w:rFonts w:eastAsiaTheme="majorEastAsia"/>
+          <w:sz w:val="26"/>
+          <w:szCs w:val="26"/>
+          <w:lang w:val="vi-VN"/>
+        </w:rPr>
+        <w:t xml:space="preserve"> intent được xác định nội dung câu </w:t>
+      </w:r>
+      <w:r>
+        <w:rPr>
+          <w:rFonts w:eastAsiaTheme="majorEastAsia"/>
+          <w:sz w:val="26"/>
+          <w:szCs w:val="26"/>
+          <w:lang w:val="vi-VN"/>
+        </w:rPr>
+        <w:t xml:space="preserve">nói, entity đó sẽ </w:t>
+      </w:r>
+      <w:r>
+        <w:rPr>
+          <w:rFonts w:eastAsiaTheme="majorEastAsia"/>
+          <w:sz w:val="26"/>
+          <w:szCs w:val="26"/>
+          <w:lang w:val="vi-VN"/>
+        </w:rPr>
+        <w:t xml:space="preserve">được kích hoạt và Dialogflow sẽ tự động bóc tách các từ khoá </w:t>
+      </w:r>
+      <w:r>
+        <w:rPr>
+          <w:rFonts w:eastAsiaTheme="majorEastAsia"/>
+          <w:sz w:val="26"/>
+          <w:szCs w:val="26"/>
+          <w:lang w:val="vi-VN"/>
+        </w:rPr>
+        <w:t>và</w:t>
+      </w:r>
+      <w:r>
+        <w:rPr>
+          <w:rFonts w:eastAsiaTheme="majorEastAsia"/>
+          <w:sz w:val="26"/>
+          <w:szCs w:val="26"/>
+          <w:lang w:val="vi-VN"/>
+        </w:rPr>
+        <w:t xml:space="preserve"> lưu vào các parameters. Từ khoá trong parameter này sẽ được thay thế bởi từ khoá đã khai báo trong entity. </w:t>
       </w:r>
     </w:p>
     <w:p>
@@ -36248,7 +36503,16 @@
           <w:lang w:val="vi-VN"/>
         </w:rPr>
         <w:lastRenderedPageBreak/>
-        <w:t>Action và parameters rất quan trọng trong việc giúp máy hiểu chính xác câu nói và là tham số để chúng ta lập trình. Các thông số này sẽ được gán tự động khi người dùng giao tiếp đúng với một tình huống của một intent cụ thể.</w:t>
+        <w:t xml:space="preserve">Action và parameters rất quan trọng trong việc giúp máy hiểu chính xác câu nói </w:t>
+      </w:r>
+      <w:r>
+        <w:rPr>
+          <w:rFonts w:eastAsiaTheme="majorEastAsia"/>
+          <w:sz w:val="26"/>
+          <w:szCs w:val="26"/>
+          <w:lang w:val="vi-VN"/>
+        </w:rPr>
+        <w:t>bằng cách này, máy sẽ phân biệt được các kịch bản khác nhau. Các thông số này có thể sử dụng để giao tiếp với một kịch bản cụ thể.</w:t>
       </w:r>
     </w:p>
     <w:p>
@@ -36324,7 +36588,7 @@
                                 <w:lang w:val="vi-VN"/>
                               </w:rPr>
                             </w:pPr>
-                            <w:bookmarkStart w:id="103" w:name="_Toc76131424"/>
+                            <w:bookmarkStart w:id="105" w:name="_Toc76131424"/>
                             <w:r>
                               <w:rPr>
                                 <w:rFonts w:ascii="Times New Roman" w:hAnsi="Times New Roman" w:cs="Times New Roman"/>
@@ -36378,7 +36642,7 @@
                               </w:rPr>
                               <w:t xml:space="preserve">  Responses</w:t>
                             </w:r>
-                            <w:bookmarkEnd w:id="103"/>
+                            <w:bookmarkEnd w:id="105"/>
                           </w:p>
                         </w:txbxContent>
                       </wps:txbx>
@@ -36416,7 +36680,7 @@
                           <w:lang w:val="vi-VN"/>
                         </w:rPr>
                       </w:pPr>
-                      <w:bookmarkStart w:id="104" w:name="_Toc76131424"/>
+                      <w:bookmarkStart w:id="106" w:name="_Toc76131424"/>
                       <w:r>
                         <w:rPr>
                           <w:rFonts w:ascii="Times New Roman" w:hAnsi="Times New Roman" w:cs="Times New Roman"/>
@@ -36470,7 +36734,7 @@
                         </w:rPr>
                         <w:t xml:space="preserve">  Responses</w:t>
                       </w:r>
-                      <w:bookmarkEnd w:id="104"/>
+                      <w:bookmarkEnd w:id="106"/>
                     </w:p>
                   </w:txbxContent>
                 </v:textbox>
@@ -36556,7 +36820,34 @@
           <w:szCs w:val="26"/>
           <w:lang w:val="vi-VN"/>
         </w:rPr>
-        <w:t>Responses giúp bot trả lời bạn, đây là trường để bạn nhập câu trả lời. Dialogflow cho phép nhập một hoặc nhiều câu trả lời để bạn không cảm thấy nhàm chán khi giao tiếp với bot.</w:t>
+        <w:t xml:space="preserve">Các câu trả lời </w:t>
+      </w:r>
+      <w:r>
+        <w:rPr>
+          <w:rFonts w:eastAsiaTheme="majorEastAsia"/>
+          <w:sz w:val="26"/>
+          <w:szCs w:val="26"/>
+          <w:lang w:val="vi-VN"/>
+        </w:rPr>
+        <w:t xml:space="preserve">giúp bot trả lời </w:t>
+      </w:r>
+      <w:r>
+        <w:rPr>
+          <w:rFonts w:eastAsiaTheme="majorEastAsia"/>
+          <w:sz w:val="26"/>
+          <w:szCs w:val="26"/>
+          <w:lang w:val="vi-VN"/>
+        </w:rPr>
+        <w:t>người dùng</w:t>
+      </w:r>
+      <w:r>
+        <w:rPr>
+          <w:rFonts w:eastAsiaTheme="majorEastAsia"/>
+          <w:sz w:val="26"/>
+          <w:szCs w:val="26"/>
+          <w:lang w:val="vi-VN"/>
+        </w:rPr>
+        <w:t>, đây là trường để nhập câu trả lời. Dialogflow cho phép nhập một hoặc nhiều câu trả lời để bạn không cảm thấy nhàm chán khi giao tiếp với bot.</w:t>
       </w:r>
     </w:p>
     <w:p>
@@ -36579,7 +36870,187 @@
           <w:szCs w:val="26"/>
           <w:lang w:val="vi-VN"/>
         </w:rPr>
-        <w:t>Có nhiều cách response khác nhau, đôi lúc không chỉ dùng mỗi text đơn giản, bạn có thể sử dụng trả lời bằng hình ảnh, nút nhấn hay link khi khách yêu cầu. Nếu có nhiều hơn 1 response trong 1 intent thì hệ thống sẽ sử dụng ngẫu nhiên một trong các response đó. Vì vậy khi tạo intent bạn nên thêm vài response để cuộc trò chuyện thêm phong phú. Điều đáng chú ý nhất là response của intent phải trả lời đúng yêu cầu người dùng và nó có thể là câu gợi ý để cuộc nói chuyện hay hơn.</w:t>
+        <w:t xml:space="preserve">Có nhiều cách </w:t>
+      </w:r>
+      <w:r>
+        <w:rPr>
+          <w:rFonts w:eastAsiaTheme="majorEastAsia"/>
+          <w:sz w:val="26"/>
+          <w:szCs w:val="26"/>
+          <w:lang w:val="vi-VN"/>
+        </w:rPr>
+        <w:t xml:space="preserve">trả lời </w:t>
+      </w:r>
+      <w:r>
+        <w:rPr>
+          <w:rFonts w:eastAsiaTheme="majorEastAsia"/>
+          <w:sz w:val="26"/>
+          <w:szCs w:val="26"/>
+          <w:lang w:val="vi-VN"/>
+        </w:rPr>
+        <w:t xml:space="preserve">khác nhau, đôi lúc không chỉ dùng mỗi </w:t>
+      </w:r>
+      <w:r>
+        <w:rPr>
+          <w:rFonts w:eastAsiaTheme="majorEastAsia"/>
+          <w:sz w:val="26"/>
+          <w:szCs w:val="26"/>
+          <w:lang w:val="vi-VN"/>
+        </w:rPr>
+        <w:t xml:space="preserve">những câu từ </w:t>
+      </w:r>
+      <w:r>
+        <w:rPr>
+          <w:rFonts w:eastAsiaTheme="majorEastAsia"/>
+          <w:sz w:val="26"/>
+          <w:szCs w:val="26"/>
+          <w:lang w:val="vi-VN"/>
+        </w:rPr>
+        <w:t xml:space="preserve">đơn giản, có thể sử dụng trả lời bằng hình ảnh, nút nhấn hay </w:t>
+      </w:r>
+      <w:r>
+        <w:rPr>
+          <w:rFonts w:eastAsiaTheme="majorEastAsia"/>
+          <w:sz w:val="26"/>
+          <w:szCs w:val="26"/>
+          <w:lang w:val="vi-VN"/>
+        </w:rPr>
+        <w:t>liên kết</w:t>
+      </w:r>
+      <w:r>
+        <w:rPr>
+          <w:rFonts w:eastAsiaTheme="majorEastAsia"/>
+          <w:sz w:val="26"/>
+          <w:szCs w:val="26"/>
+          <w:lang w:val="vi-VN"/>
+        </w:rPr>
+        <w:t xml:space="preserve"> khi khách yêu cầu. Nếu có nhiều hơn 1 </w:t>
+      </w:r>
+      <w:r>
+        <w:rPr>
+          <w:rFonts w:eastAsiaTheme="majorEastAsia"/>
+          <w:sz w:val="26"/>
+          <w:szCs w:val="26"/>
+          <w:lang w:val="vi-VN"/>
+        </w:rPr>
+        <w:t>câu trả lời</w:t>
+      </w:r>
+      <w:r>
+        <w:rPr>
+          <w:rFonts w:eastAsiaTheme="majorEastAsia"/>
+          <w:sz w:val="26"/>
+          <w:szCs w:val="26"/>
+          <w:lang w:val="vi-VN"/>
+        </w:rPr>
+        <w:t xml:space="preserve"> trong 1 </w:t>
+      </w:r>
+      <w:r>
+        <w:rPr>
+          <w:rFonts w:eastAsiaTheme="majorEastAsia"/>
+          <w:sz w:val="26"/>
+          <w:szCs w:val="26"/>
+          <w:lang w:val="vi-VN"/>
+        </w:rPr>
+        <w:t>kịch bản</w:t>
+      </w:r>
+      <w:r>
+        <w:rPr>
+          <w:rFonts w:eastAsiaTheme="majorEastAsia"/>
+          <w:sz w:val="26"/>
+          <w:szCs w:val="26"/>
+          <w:lang w:val="vi-VN"/>
+        </w:rPr>
+        <w:t xml:space="preserve"> thì hệ thống sẽ sử dụng ngẫu nhiên một trong các </w:t>
+      </w:r>
+      <w:r>
+        <w:rPr>
+          <w:rFonts w:eastAsiaTheme="majorEastAsia"/>
+          <w:sz w:val="26"/>
+          <w:szCs w:val="26"/>
+          <w:lang w:val="vi-VN"/>
+        </w:rPr>
+        <w:t xml:space="preserve">câu trả lời </w:t>
+      </w:r>
+      <w:r>
+        <w:rPr>
+          <w:rFonts w:eastAsiaTheme="majorEastAsia"/>
+          <w:sz w:val="26"/>
+          <w:szCs w:val="26"/>
+          <w:lang w:val="vi-VN"/>
+        </w:rPr>
+        <w:t xml:space="preserve">đó. Vì vậy khi tạo </w:t>
+      </w:r>
+      <w:r>
+        <w:rPr>
+          <w:rFonts w:eastAsiaTheme="majorEastAsia"/>
+          <w:sz w:val="26"/>
+          <w:szCs w:val="26"/>
+          <w:lang w:val="vi-VN"/>
+        </w:rPr>
+        <w:t xml:space="preserve">kịch bản, </w:t>
+      </w:r>
+      <w:r>
+        <w:rPr>
+          <w:rFonts w:eastAsiaTheme="majorEastAsia"/>
+          <w:sz w:val="26"/>
+          <w:szCs w:val="26"/>
+          <w:lang w:val="vi-VN"/>
+        </w:rPr>
+        <w:t xml:space="preserve">nên thêm vài </w:t>
+      </w:r>
+      <w:r>
+        <w:rPr>
+          <w:rFonts w:eastAsiaTheme="majorEastAsia"/>
+          <w:sz w:val="26"/>
+          <w:szCs w:val="26"/>
+          <w:lang w:val="vi-VN"/>
+        </w:rPr>
+        <w:t>cách trả lời khác nhau</w:t>
+      </w:r>
+      <w:r>
+        <w:rPr>
+          <w:rFonts w:eastAsiaTheme="majorEastAsia"/>
+          <w:sz w:val="26"/>
+          <w:szCs w:val="26"/>
+          <w:lang w:val="vi-VN"/>
+        </w:rPr>
+        <w:t xml:space="preserve"> để cuộc trò chuyện thêm phong phú. Điều đáng chú ý nhất là </w:t>
+      </w:r>
+      <w:r>
+        <w:rPr>
+          <w:rFonts w:eastAsiaTheme="majorEastAsia"/>
+          <w:sz w:val="26"/>
+          <w:szCs w:val="26"/>
+          <w:lang w:val="vi-VN"/>
+        </w:rPr>
+        <w:t xml:space="preserve">nội dung câu trả lời </w:t>
+      </w:r>
+      <w:r>
+        <w:rPr>
+          <w:rFonts w:eastAsiaTheme="majorEastAsia"/>
+          <w:sz w:val="26"/>
+          <w:szCs w:val="26"/>
+          <w:lang w:val="vi-VN"/>
+        </w:rPr>
+        <w:t xml:space="preserve">của </w:t>
+      </w:r>
+      <w:r>
+        <w:rPr>
+          <w:rFonts w:eastAsiaTheme="majorEastAsia"/>
+          <w:sz w:val="26"/>
+          <w:szCs w:val="26"/>
+          <w:lang w:val="vi-VN"/>
+        </w:rPr>
+        <w:t xml:space="preserve">kịch bản </w:t>
+      </w:r>
+      <w:r>
+        <w:rPr>
+          <w:rFonts w:eastAsiaTheme="majorEastAsia"/>
+          <w:sz w:val="26"/>
+          <w:szCs w:val="26"/>
+          <w:lang w:val="vi-VN"/>
+        </w:rPr>
+        <w:t>phải trả lời đúng yêu cầu người dùng và nó có thể là câu gợi ý để cuộc nói chuyện hay hơn.</w:t>
       </w:r>
     </w:p>
     <w:p>
@@ -36629,7 +37100,7 @@
           <w:lang w:val="vi-VN"/>
         </w:rPr>
       </w:pPr>
-      <w:bookmarkStart w:id="105" w:name="_Toc79510926"/>
+      <w:bookmarkStart w:id="107" w:name="_Toc79768039"/>
       <w:r>
         <w:rPr>
           <w:b/>
@@ -36670,9 +37141,9 @@
         </w:rPr>
         <w:t xml:space="preserve">: </w:t>
       </w:r>
-      <w:bookmarkEnd w:id="84"/>
-      <w:bookmarkEnd w:id="85"/>
       <w:bookmarkEnd w:id="86"/>
+      <w:bookmarkEnd w:id="87"/>
+      <w:bookmarkEnd w:id="88"/>
       <w:r>
         <w:rPr>
           <w:b/>
@@ -36683,7 +37154,7 @@
         </w:rPr>
         <w:t>KẾT QUẢ THỬ NGHIỆM</w:t>
       </w:r>
-      <w:bookmarkEnd w:id="105"/>
+      <w:bookmarkEnd w:id="107"/>
     </w:p>
     <w:p>
       <w:pPr>
@@ -36701,7 +37172,7 @@
           <w:lang w:val="vi-VN"/>
         </w:rPr>
       </w:pPr>
-      <w:bookmarkStart w:id="106" w:name="_Toc79510927"/>
+      <w:bookmarkStart w:id="108" w:name="_Toc79768040"/>
       <w:r>
         <w:rPr>
           <w:noProof/>
@@ -36762,7 +37233,7 @@
                                 <w:lang w:val="vi-VN"/>
                               </w:rPr>
                             </w:pPr>
-                            <w:bookmarkStart w:id="107" w:name="_Toc76131425"/>
+                            <w:bookmarkStart w:id="109" w:name="_Toc76131425"/>
                             <w:r>
                               <w:rPr>
                                 <w:rFonts w:ascii="Times New Roman" w:hAnsi="Times New Roman" w:cs="Times New Roman"/>
@@ -36816,7 +37287,7 @@
                               </w:rPr>
                               <w:t xml:space="preserve"> Kết quả khi tra cứu theo nội dung kiến thức với từ khóa "dslk"</w:t>
                             </w:r>
-                            <w:bookmarkEnd w:id="107"/>
+                            <w:bookmarkEnd w:id="109"/>
                           </w:p>
                         </w:txbxContent>
                       </wps:txbx>
@@ -36854,7 +37325,7 @@
                           <w:lang w:val="vi-VN"/>
                         </w:rPr>
                       </w:pPr>
-                      <w:bookmarkStart w:id="108" w:name="_Toc76131425"/>
+                      <w:bookmarkStart w:id="110" w:name="_Toc76131425"/>
                       <w:r>
                         <w:rPr>
                           <w:rFonts w:ascii="Times New Roman" w:hAnsi="Times New Roman" w:cs="Times New Roman"/>
@@ -36908,7 +37379,7 @@
                         </w:rPr>
                         <w:t xml:space="preserve"> Kết quả khi tra cứu theo nội dung kiến thức với từ khóa "dslk"</w:t>
                       </w:r>
-                      <w:bookmarkEnd w:id="108"/>
+                      <w:bookmarkEnd w:id="110"/>
                     </w:p>
                   </w:txbxContent>
                 </v:textbox>
@@ -37004,7 +37475,7 @@
         </w:rPr>
         <w:t>thức</w:t>
       </w:r>
-      <w:bookmarkEnd w:id="106"/>
+      <w:bookmarkEnd w:id="108"/>
     </w:p>
     <w:p>
       <w:pPr>
@@ -37052,7 +37523,7 @@
           <w:lang w:val="vi-VN"/>
         </w:rPr>
       </w:pPr>
-      <w:bookmarkStart w:id="109" w:name="_Toc79510928"/>
+      <w:bookmarkStart w:id="111" w:name="_Toc79768041"/>
       <w:r>
         <w:rPr>
           <w:noProof/>
@@ -37113,7 +37584,7 @@
                                 <w:lang w:val="vi-VN"/>
                               </w:rPr>
                             </w:pPr>
-                            <w:bookmarkStart w:id="110" w:name="_Toc76131426"/>
+                            <w:bookmarkStart w:id="112" w:name="_Toc76131426"/>
                             <w:r>
                               <w:rPr>
                                 <w:rFonts w:ascii="Times New Roman" w:hAnsi="Times New Roman" w:cs="Times New Roman"/>
@@ -37167,7 +37638,7 @@
                               </w:rPr>
                               <w:t xml:space="preserve"> Phân các loại kiến thức để tra cứu</w:t>
                             </w:r>
-                            <w:bookmarkEnd w:id="110"/>
+                            <w:bookmarkEnd w:id="112"/>
                           </w:p>
                         </w:txbxContent>
                       </wps:txbx>
@@ -37205,7 +37676,7 @@
                           <w:lang w:val="vi-VN"/>
                         </w:rPr>
                       </w:pPr>
-                      <w:bookmarkStart w:id="111" w:name="_Toc76131426"/>
+                      <w:bookmarkStart w:id="113" w:name="_Toc76131426"/>
                       <w:r>
                         <w:rPr>
                           <w:rFonts w:ascii="Times New Roman" w:hAnsi="Times New Roman" w:cs="Times New Roman"/>
@@ -37259,7 +37730,7 @@
                         </w:rPr>
                         <w:t xml:space="preserve"> Phân các loại kiến thức để tra cứu</w:t>
                       </w:r>
-                      <w:bookmarkEnd w:id="111"/>
+                      <w:bookmarkEnd w:id="113"/>
                     </w:p>
                   </w:txbxContent>
                 </v:textbox>
@@ -37345,7 +37816,7 @@
         </w:rPr>
         <w:t>Kết quả tra cứu theo sự phân loại kiến thức</w:t>
       </w:r>
-      <w:bookmarkEnd w:id="109"/>
+      <w:bookmarkEnd w:id="111"/>
     </w:p>
     <w:p>
       <w:pPr>
@@ -37461,7 +37932,7 @@
                                 <w:lang w:val="vi-VN"/>
                               </w:rPr>
                             </w:pPr>
-                            <w:bookmarkStart w:id="112" w:name="_Toc76131427"/>
+                            <w:bookmarkStart w:id="114" w:name="_Toc76131427"/>
                             <w:r>
                               <w:rPr>
                                 <w:rFonts w:ascii="Times New Roman" w:hAnsi="Times New Roman" w:cs="Times New Roman"/>
@@ -37515,7 +37986,7 @@
                               </w:rPr>
                               <w:t xml:space="preserve">  Kết quả tra cứu thành phần hoạt động cho từ khóa mảng</w:t>
                             </w:r>
-                            <w:bookmarkEnd w:id="112"/>
+                            <w:bookmarkEnd w:id="114"/>
                           </w:p>
                         </w:txbxContent>
                       </wps:txbx>
@@ -37553,7 +38024,7 @@
                           <w:lang w:val="vi-VN"/>
                         </w:rPr>
                       </w:pPr>
-                      <w:bookmarkStart w:id="113" w:name="_Toc76131427"/>
+                      <w:bookmarkStart w:id="115" w:name="_Toc76131427"/>
                       <w:r>
                         <w:rPr>
                           <w:rFonts w:ascii="Times New Roman" w:hAnsi="Times New Roman" w:cs="Times New Roman"/>
@@ -37607,7 +38078,7 @@
                         </w:rPr>
                         <w:t xml:space="preserve">  Kết quả tra cứu thành phần hoạt động cho từ khóa mảng</w:t>
                       </w:r>
-                      <w:bookmarkEnd w:id="113"/>
+                      <w:bookmarkEnd w:id="115"/>
                     </w:p>
                   </w:txbxContent>
                 </v:textbox>
@@ -37747,7 +38218,7 @@
           <w:lang w:val="vi-VN"/>
         </w:rPr>
       </w:pPr>
-      <w:bookmarkStart w:id="114" w:name="_Toc79510929"/>
+      <w:bookmarkStart w:id="116" w:name="_Toc79768042"/>
       <w:r>
         <w:rPr>
           <w:noProof/>
@@ -37808,7 +38279,7 @@
                                 <w:lang w:val="vi-VN"/>
                               </w:rPr>
                             </w:pPr>
-                            <w:bookmarkStart w:id="115" w:name="_Toc76131428"/>
+                            <w:bookmarkStart w:id="117" w:name="_Toc76131428"/>
                             <w:r>
                               <w:rPr>
                                 <w:rFonts w:ascii="Times New Roman" w:hAnsi="Times New Roman" w:cs="Times New Roman"/>
@@ -37862,7 +38333,7 @@
                               </w:rPr>
                               <w:t xml:space="preserve"> Kết quả khi thực hiện tìm kiếm khái niệm "mảng động"</w:t>
                             </w:r>
-                            <w:bookmarkEnd w:id="115"/>
+                            <w:bookmarkEnd w:id="117"/>
                           </w:p>
                         </w:txbxContent>
                       </wps:txbx>
@@ -37903,7 +38374,7 @@
                           <w:lang w:val="vi-VN"/>
                         </w:rPr>
                       </w:pPr>
-                      <w:bookmarkStart w:id="116" w:name="_Toc76131428"/>
+                      <w:bookmarkStart w:id="118" w:name="_Toc76131428"/>
                       <w:r>
                         <w:rPr>
                           <w:rFonts w:ascii="Times New Roman" w:hAnsi="Times New Roman" w:cs="Times New Roman"/>
@@ -37957,7 +38428,7 @@
                         </w:rPr>
                         <w:t xml:space="preserve"> Kết quả khi thực hiện tìm kiếm khái niệm "mảng động"</w:t>
                       </w:r>
-                      <w:bookmarkEnd w:id="116"/>
+                      <w:bookmarkEnd w:id="118"/>
                     </w:p>
                   </w:txbxContent>
                 </v:textbox>
@@ -37977,7 +38448,7 @@
         </w:rPr>
         <w:t>Kết quả tra cứu theo sự phân loại kiến thức của chatbot</w:t>
       </w:r>
-      <w:bookmarkEnd w:id="114"/>
+      <w:bookmarkEnd w:id="116"/>
     </w:p>
     <w:p>
       <w:pPr>
@@ -38102,7 +38573,7 @@
           <w:lang w:val="vi-VN"/>
         </w:rPr>
       </w:pPr>
-      <w:bookmarkStart w:id="117" w:name="_Toc79510930"/>
+      <w:bookmarkStart w:id="119" w:name="_Toc79768043"/>
       <w:r>
         <w:rPr>
           <w:noProof/>
@@ -38161,7 +38632,7 @@
                                 <w:lang w:val="vi-VN"/>
                               </w:rPr>
                             </w:pPr>
-                            <w:bookmarkStart w:id="118" w:name="_Toc76131429"/>
+                            <w:bookmarkStart w:id="120" w:name="_Toc76131429"/>
                             <w:r>
                               <w:rPr>
                                 <w:rFonts w:ascii="Times New Roman" w:hAnsi="Times New Roman" w:cs="Times New Roman"/>
@@ -38215,7 +38686,7 @@
                               </w:rPr>
                               <w:t xml:space="preserve"> Khuyến nghị kiến thức liên quan cho "Cây nhị phân"</w:t>
                             </w:r>
-                            <w:bookmarkEnd w:id="118"/>
+                            <w:bookmarkEnd w:id="120"/>
                           </w:p>
                         </w:txbxContent>
                       </wps:txbx>
@@ -38251,7 +38722,7 @@
                           <w:lang w:val="vi-VN"/>
                         </w:rPr>
                       </w:pPr>
-                      <w:bookmarkStart w:id="119" w:name="_Toc76131429"/>
+                      <w:bookmarkStart w:id="121" w:name="_Toc76131429"/>
                       <w:r>
                         <w:rPr>
                           <w:rFonts w:ascii="Times New Roman" w:hAnsi="Times New Roman" w:cs="Times New Roman"/>
@@ -38305,7 +38776,7 @@
                         </w:rPr>
                         <w:t xml:space="preserve"> Khuyến nghị kiến thức liên quan cho "Cây nhị phân"</w:t>
                       </w:r>
-                      <w:bookmarkEnd w:id="119"/>
+                      <w:bookmarkEnd w:id="121"/>
                     </w:p>
                   </w:txbxContent>
                 </v:textbox>
@@ -38389,7 +38860,7 @@
         </w:rPr>
         <w:t>Kết quả khuyến nghị các kiến thức liên quan</w:t>
       </w:r>
-      <w:bookmarkEnd w:id="117"/>
+      <w:bookmarkEnd w:id="119"/>
     </w:p>
     <w:p>
       <w:pPr>
@@ -38439,7 +38910,7 @@
           <w:lang w:val="vi-VN"/>
         </w:rPr>
       </w:pPr>
-      <w:bookmarkStart w:id="120" w:name="_Toc79510931"/>
+      <w:bookmarkStart w:id="122" w:name="_Toc79768044"/>
       <w:r>
         <w:rPr>
           <w:rFonts w:ascii="Times New Roman" w:hAnsi="Times New Roman" w:cs="Times New Roman"/>
@@ -38451,165 +38922,52 @@
           <w:lang w:val="vi-VN"/>
         </w:rPr>
         <w:lastRenderedPageBreak/>
-        <w:t xml:space="preserve">CHƯƠNG </w:t>
-      </w:r>
-      <w:r>
-        <w:rPr>
-          <w:rFonts w:ascii="Times New Roman" w:hAnsi="Times New Roman" w:cs="Times New Roman"/>
-          <w:b/>
-          <w:bCs/>
-          <w:color w:val="auto"/>
-          <w:sz w:val="26"/>
-          <w:szCs w:val="26"/>
-          <w:lang w:val="vi-VN"/>
-        </w:rPr>
-        <w:t>5</w:t>
-      </w:r>
-      <w:r>
-        <w:rPr>
-          <w:rFonts w:ascii="Times New Roman" w:hAnsi="Times New Roman" w:cs="Times New Roman"/>
-          <w:b/>
-          <w:bCs/>
-          <w:color w:val="auto"/>
-          <w:sz w:val="26"/>
-          <w:szCs w:val="26"/>
-          <w:lang w:val="vi-VN"/>
-        </w:rPr>
-        <w:t xml:space="preserve"> : TỔNG KẾT</w:t>
-      </w:r>
-      <w:bookmarkEnd w:id="120"/>
-    </w:p>
-    <w:p>
-      <w:pPr>
-        <w:pStyle w:val="ListParagraph"/>
-        <w:numPr>
-          <w:ilvl w:val="0"/>
-          <w:numId w:val="35"/>
-        </w:numPr>
-        <w:spacing w:line="360" w:lineRule="auto"/>
-        <w:outlineLvl w:val="1"/>
-        <w:rPr>
-          <w:b/>
-          <w:bCs/>
-          <w:sz w:val="26"/>
-          <w:szCs w:val="26"/>
-          <w:lang w:val="vi-VN"/>
-        </w:rPr>
-      </w:pPr>
-      <w:bookmarkStart w:id="121" w:name="_Toc79510932"/>
-      <w:r>
-        <w:rPr>
-          <w:b/>
-          <w:bCs/>
-          <w:sz w:val="26"/>
-          <w:szCs w:val="26"/>
-        </w:rPr>
-        <w:t>Kết</w:t>
-      </w:r>
-      <w:r>
-        <w:rPr>
-          <w:b/>
-          <w:bCs/>
-          <w:sz w:val="26"/>
-          <w:szCs w:val="26"/>
-          <w:lang w:val="vi-VN"/>
-        </w:rPr>
-        <w:t xml:space="preserve"> quả đạt được</w:t>
-      </w:r>
-      <w:bookmarkEnd w:id="121"/>
-    </w:p>
-    <w:p>
-      <w:pPr>
-        <w:spacing w:line="360" w:lineRule="auto"/>
-        <w:ind w:left="720" w:firstLine="446"/>
-        <w:rPr>
-          <w:rFonts w:ascii="Times New Roman" w:hAnsi="Times New Roman" w:cs="Times New Roman"/>
-          <w:sz w:val="26"/>
-          <w:szCs w:val="26"/>
-          <w:lang w:val="vi-VN"/>
-        </w:rPr>
-      </w:pPr>
-      <w:r>
-        <w:rPr>
-          <w:rFonts w:ascii="Times New Roman" w:hAnsi="Times New Roman" w:cs="Times New Roman"/>
-          <w:sz w:val="26"/>
-          <w:szCs w:val="26"/>
-          <w:lang w:val="vi-VN"/>
-        </w:rPr>
-        <w:t>Trong bài báo cáo này, em đã trình bày cấu trúc ontology Query-Onto để tổ chức cơ sở tri thức một môn học cho hệ thống tra cứu kiến thức. Ontology này là sự cải tiến của mô hình tri thức quan hệ Rela-model [3, 4] ở hai khía cạnh: Cải tiến cấu trúc thành phần khái niệm trong mô hình để hỗ trợ việc truy xuất nội dung kiến thức trong quá trình tra cứu, và tích hợp thành phần tri thức biểu diễn các dạng bài tập và phương pháp giải. Sự cải tiến này  giúp cho việc tra cứu kiến thức đã đáp ứng được yêu cây của hệ thống hỗ trợ học tập. Dựa trên cấu trúc mô hình Query-Onto, các chức năng tra cứu đã được nghiên cứu và thiết kế các kỹ thuật để giải quyết các vấn đề về tra cứu nội dung kiến thức, tra cứu theo sự phân loại của miền tri thức và khuyến nghị các kiến thức liên quan.</w:t>
-      </w:r>
-    </w:p>
-    <w:p>
-      <w:pPr>
-        <w:spacing w:line="360" w:lineRule="auto"/>
-        <w:ind w:left="720" w:firstLine="446"/>
-        <w:rPr>
-          <w:rFonts w:ascii="Times New Roman" w:hAnsi="Times New Roman" w:cs="Times New Roman"/>
-          <w:sz w:val="26"/>
-          <w:szCs w:val="26"/>
-          <w:lang w:val="vi-VN"/>
-        </w:rPr>
-      </w:pPr>
-      <w:r>
-        <w:rPr>
-          <w:rFonts w:ascii="Times New Roman" w:hAnsi="Times New Roman" w:cs="Times New Roman"/>
-          <w:sz w:val="26"/>
-          <w:szCs w:val="26"/>
-          <w:lang w:val="vi-VN"/>
-        </w:rPr>
-        <w:t xml:space="preserve">Tuy nhiên việc áp dụng và xây dựng hệ thống còn có những thiểu sót nhất </w:t>
-      </w:r>
-      <w:r>
-        <w:rPr>
-          <w:rFonts w:ascii="Times New Roman" w:hAnsi="Times New Roman" w:cs="Times New Roman"/>
-          <w:sz w:val="26"/>
-          <w:szCs w:val="26"/>
-          <w:lang w:val="vi-VN"/>
-        </w:rPr>
-        <w:t xml:space="preserve">định, cũng như việc thêm kiến thức vẫn còn phải qua thiết kế file HTML. </w:t>
-      </w:r>
-      <w:r>
-        <w:rPr>
-          <w:rFonts w:ascii="Times New Roman" w:hAnsi="Times New Roman" w:cs="Times New Roman"/>
-          <w:sz w:val="26"/>
-          <w:szCs w:val="26"/>
-          <w:lang w:val="vi-VN"/>
-        </w:rPr>
-        <w:t>Nhưng vẫn có thể đáp ứng được cơ bản những yêu cầu đã đặt ra cho hệ thống.</w:t>
-      </w:r>
-    </w:p>
-    <w:p>
-      <w:pPr>
-        <w:pStyle w:val="ListParagraph"/>
-        <w:numPr>
-          <w:ilvl w:val="0"/>
-          <w:numId w:val="35"/>
-        </w:numPr>
-        <w:spacing w:line="360" w:lineRule="auto"/>
-        <w:outlineLvl w:val="1"/>
-        <w:rPr>
-          <w:b/>
-          <w:bCs/>
-          <w:sz w:val="26"/>
-          <w:szCs w:val="26"/>
-          <w:lang w:val="vi-VN"/>
-        </w:rPr>
-      </w:pPr>
-      <w:bookmarkStart w:id="122" w:name="_Toc79510933"/>
-      <w:r>
-        <w:rPr>
-          <w:b/>
-          <w:bCs/>
-          <w:sz w:val="26"/>
-          <w:szCs w:val="26"/>
-          <w:lang w:val="vi-VN"/>
-        </w:rPr>
-        <w:t>Hướng phát triển</w:t>
+        <w:t>TỔNG KẾT</w:t>
       </w:r>
       <w:bookmarkEnd w:id="122"/>
     </w:p>
     <w:p>
       <w:pPr>
+        <w:pStyle w:val="ListParagraph"/>
+        <w:numPr>
+          <w:ilvl w:val="3"/>
+          <w:numId w:val="5"/>
+        </w:numPr>
+        <w:spacing w:line="360" w:lineRule="auto"/>
+        <w:ind w:left="709" w:firstLine="0"/>
+        <w:outlineLvl w:val="1"/>
+        <w:rPr>
+          <w:b/>
+          <w:bCs/>
+          <w:sz w:val="26"/>
+          <w:szCs w:val="26"/>
+          <w:lang w:val="vi-VN"/>
+        </w:rPr>
+      </w:pPr>
+      <w:bookmarkStart w:id="123" w:name="_Toc79768045"/>
+      <w:r>
+        <w:rPr>
+          <w:b/>
+          <w:bCs/>
+          <w:sz w:val="26"/>
+          <w:szCs w:val="26"/>
+        </w:rPr>
+        <w:t>Kết</w:t>
+      </w:r>
+      <w:r>
+        <w:rPr>
+          <w:b/>
+          <w:bCs/>
+          <w:sz w:val="26"/>
+          <w:szCs w:val="26"/>
+          <w:lang w:val="vi-VN"/>
+        </w:rPr>
+        <w:t xml:space="preserve"> quả đạt được</w:t>
+      </w:r>
+      <w:bookmarkEnd w:id="123"/>
+    </w:p>
+    <w:p>
+      <w:pPr>
         <w:spacing w:line="360" w:lineRule="auto"/>
         <w:ind w:left="720" w:firstLine="446"/>
         <w:rPr>
@@ -38626,6 +38984,178 @@
           <w:szCs w:val="26"/>
           <w:lang w:val="vi-VN"/>
         </w:rPr>
+        <w:t xml:space="preserve">Trong bài báo cáo này, em đã trình bày cấu trúc ontology Query-Onto để tổ chức cơ sở tri thức </w:t>
+      </w:r>
+      <w:r>
+        <w:rPr>
+          <w:rFonts w:ascii="Times New Roman" w:hAnsi="Times New Roman" w:cs="Times New Roman"/>
+          <w:sz w:val="26"/>
+          <w:szCs w:val="26"/>
+          <w:lang w:val="vi-VN"/>
+        </w:rPr>
+        <w:t>cho môn cấu trúc dữ liệu</w:t>
+      </w:r>
+      <w:r>
+        <w:rPr>
+          <w:rFonts w:ascii="Times New Roman" w:hAnsi="Times New Roman" w:cs="Times New Roman"/>
+          <w:sz w:val="26"/>
+          <w:szCs w:val="26"/>
+          <w:lang w:val="vi-VN"/>
+        </w:rPr>
+        <w:t xml:space="preserve">. </w:t>
+      </w:r>
+      <w:r>
+        <w:rPr>
+          <w:rFonts w:ascii="Times New Roman" w:hAnsi="Times New Roman" w:cs="Times New Roman"/>
+          <w:sz w:val="26"/>
+          <w:szCs w:val="26"/>
+          <w:lang w:val="vi-VN"/>
+        </w:rPr>
+        <w:t>Hiểu rõ được phương pháp biểu diễn tri thức này cũng như áp dụng và cải tiến từ phương pháp ontology Rela-model trước đó. Hệ thống tra cứu kiến thức này đã thể hiện được các tính chất của mô hình Query-Onto đã đưa ra. Ngoài ra</w:t>
+      </w:r>
+      <w:r>
+        <w:rPr>
+          <w:rFonts w:ascii="Times New Roman" w:hAnsi="Times New Roman" w:cs="Times New Roman"/>
+          <w:sz w:val="26"/>
+          <w:szCs w:val="26"/>
+          <w:lang w:val="vi-VN"/>
+        </w:rPr>
+        <w:t>, các chức năng tra cứu đã được nghiên cứu và thiết kế các kỹ thuật để giải quyết các vấn đề về tra cứu nội dung kiến thức, tra cứu theo sự phân loại của miền tri thức và khuyến nghị các kiến thức liên quan</w:t>
+      </w:r>
+      <w:r>
+        <w:rPr>
+          <w:rFonts w:ascii="Times New Roman" w:hAnsi="Times New Roman" w:cs="Times New Roman"/>
+          <w:sz w:val="26"/>
+          <w:szCs w:val="26"/>
+          <w:lang w:val="vi-VN"/>
+        </w:rPr>
+        <w:t xml:space="preserve"> cũng được áp dụng và xây dựng thành công trên hệ thống.</w:t>
+      </w:r>
+    </w:p>
+    <w:p>
+      <w:pPr>
+        <w:spacing w:line="360" w:lineRule="auto"/>
+        <w:ind w:left="720" w:firstLine="446"/>
+        <w:rPr>
+          <w:rFonts w:ascii="Times New Roman" w:hAnsi="Times New Roman" w:cs="Times New Roman"/>
+          <w:sz w:val="26"/>
+          <w:szCs w:val="26"/>
+          <w:lang w:val="vi-VN"/>
+        </w:rPr>
+      </w:pPr>
+      <w:r>
+        <w:rPr>
+          <w:rFonts w:ascii="Times New Roman" w:hAnsi="Times New Roman" w:cs="Times New Roman"/>
+          <w:sz w:val="26"/>
+          <w:szCs w:val="26"/>
+          <w:lang w:val="vi-VN"/>
+        </w:rPr>
+        <w:t xml:space="preserve">Tuy nhiên việc áp dụng và xây dựng hệ thống còn có những thiểu sót nhất </w:t>
+      </w:r>
+      <w:r>
+        <w:rPr>
+          <w:rFonts w:ascii="Times New Roman" w:hAnsi="Times New Roman" w:cs="Times New Roman"/>
+          <w:sz w:val="26"/>
+          <w:szCs w:val="26"/>
+          <w:lang w:val="vi-VN"/>
+        </w:rPr>
+        <w:t>định, cũng như việc thêm kiến thức vẫn còn phải qua thiết kế file HTML</w:t>
+      </w:r>
+      <w:r>
+        <w:rPr>
+          <w:rFonts w:ascii="Times New Roman" w:hAnsi="Times New Roman" w:cs="Times New Roman"/>
+          <w:sz w:val="26"/>
+          <w:szCs w:val="26"/>
+          <w:lang w:val="vi-VN"/>
+        </w:rPr>
+        <w:t xml:space="preserve"> gây nhiều khó khăn trong việc cập nhật lại kiến thức</w:t>
+      </w:r>
+      <w:r>
+        <w:rPr>
+          <w:rFonts w:ascii="Times New Roman" w:hAnsi="Times New Roman" w:cs="Times New Roman"/>
+          <w:sz w:val="26"/>
+          <w:szCs w:val="26"/>
+          <w:lang w:val="vi-VN"/>
+        </w:rPr>
+        <w:t xml:space="preserve">. </w:t>
+      </w:r>
+      <w:r>
+        <w:rPr>
+          <w:rFonts w:ascii="Times New Roman" w:hAnsi="Times New Roman" w:cs="Times New Roman"/>
+          <w:sz w:val="26"/>
+          <w:szCs w:val="26"/>
+          <w:lang w:val="vi-VN"/>
+        </w:rPr>
+        <w:t>Nhưng vẫn có thể đáp ứng được cơ bản những yêu cầu đã đặt ra cho hệ thống</w:t>
+      </w:r>
+      <w:r>
+        <w:rPr>
+          <w:rFonts w:ascii="Times New Roman" w:hAnsi="Times New Roman" w:cs="Times New Roman"/>
+          <w:sz w:val="26"/>
+          <w:szCs w:val="26"/>
+          <w:lang w:val="vi-VN"/>
+        </w:rPr>
+        <w:t xml:space="preserve"> cũng như thể hiện được những thành phần của phương pháp biểu diễn</w:t>
+      </w:r>
+      <w:r>
+        <w:rPr>
+          <w:rFonts w:ascii="Times New Roman" w:hAnsi="Times New Roman" w:cs="Times New Roman"/>
+          <w:sz w:val="26"/>
+          <w:szCs w:val="26"/>
+          <w:lang w:val="vi-VN"/>
+        </w:rPr>
+        <w:t>.</w:t>
+      </w:r>
+    </w:p>
+    <w:p>
+      <w:pPr>
+        <w:pStyle w:val="ListParagraph"/>
+        <w:numPr>
+          <w:ilvl w:val="3"/>
+          <w:numId w:val="5"/>
+        </w:numPr>
+        <w:spacing w:line="360" w:lineRule="auto"/>
+        <w:ind w:left="709" w:firstLine="0"/>
+        <w:outlineLvl w:val="1"/>
+        <w:rPr>
+          <w:b/>
+          <w:bCs/>
+          <w:sz w:val="26"/>
+          <w:szCs w:val="26"/>
+          <w:lang w:val="vi-VN"/>
+        </w:rPr>
+      </w:pPr>
+      <w:bookmarkStart w:id="124" w:name="_Toc79768046"/>
+      <w:r>
+        <w:rPr>
+          <w:b/>
+          <w:bCs/>
+          <w:sz w:val="26"/>
+          <w:szCs w:val="26"/>
+          <w:lang w:val="vi-VN"/>
+        </w:rPr>
+        <w:t>Hướng phát triển</w:t>
+      </w:r>
+      <w:bookmarkEnd w:id="124"/>
+    </w:p>
+    <w:p>
+      <w:pPr>
+        <w:spacing w:line="360" w:lineRule="auto"/>
+        <w:ind w:left="720" w:firstLine="446"/>
+        <w:rPr>
+          <w:rFonts w:ascii="Times New Roman" w:hAnsi="Times New Roman" w:cs="Times New Roman"/>
+          <w:sz w:val="26"/>
+          <w:szCs w:val="26"/>
+          <w:lang w:val="vi-VN"/>
+        </w:rPr>
+      </w:pPr>
+      <w:r>
+        <w:rPr>
+          <w:rFonts w:ascii="Times New Roman" w:hAnsi="Times New Roman" w:cs="Times New Roman"/>
+          <w:sz w:val="26"/>
+          <w:szCs w:val="26"/>
+          <w:lang w:val="vi-VN"/>
+        </w:rPr>
         <w:t>Từ việc nghiên cứu mô hình Query-Onto, không những giúp cho việc xây dựng hệ thống môn cấu trúc dữ liệu, mà còn có thể phát triển thêm các miền tri thức khác</w:t>
       </w:r>
       <w:r>
@@ -38644,7 +39174,37 @@
           <w:szCs w:val="26"/>
           <w:lang w:val="vi-VN"/>
         </w:rPr>
-        <w:t xml:space="preserve">.  </w:t>
+        <w:t>.</w:t>
+      </w:r>
+    </w:p>
+    <w:p>
+      <w:pPr>
+        <w:spacing w:line="360" w:lineRule="auto"/>
+        <w:ind w:left="720" w:firstLine="446"/>
+        <w:rPr>
+          <w:rFonts w:ascii="Times New Roman" w:hAnsi="Times New Roman" w:cs="Times New Roman"/>
+          <w:sz w:val="26"/>
+          <w:szCs w:val="26"/>
+          <w:lang w:val="vi-VN"/>
+        </w:rPr>
+      </w:pPr>
+      <w:r>
+        <w:rPr>
+          <w:rFonts w:ascii="Times New Roman" w:hAnsi="Times New Roman" w:cs="Times New Roman"/>
+          <w:sz w:val="26"/>
+          <w:szCs w:val="26"/>
+          <w:lang w:val="vi-VN"/>
+        </w:rPr>
+        <w:t>Việc nghiên cứu phương pháp biểu diễn ontology Query-Onto cũng như nghiên cứu những phương pháp biểu diễn tri thức khác cũng góp phần phát triển thêm những phương pháp biểu diễn khác, phù hợp với môn học được nghiên cứu kèm theo, cũng như phù hợp với các loại kiến thức khác nhau.</w:t>
+      </w:r>
+      <w:r>
+        <w:rPr>
+          <w:rFonts w:ascii="Times New Roman" w:hAnsi="Times New Roman" w:cs="Times New Roman"/>
+          <w:sz w:val="26"/>
+          <w:szCs w:val="26"/>
+          <w:lang w:val="vi-VN"/>
+        </w:rPr>
+        <w:t xml:space="preserve">  </w:t>
       </w:r>
       <w:r>
         <w:rPr>
@@ -38730,9 +39290,9 @@
         </w:rPr>
         <w:br w:type="page"/>
       </w:r>
-      <w:bookmarkStart w:id="123" w:name="_Toc67670698"/>
-      <w:bookmarkStart w:id="124" w:name="_Toc67674379"/>
-      <w:bookmarkStart w:id="125" w:name="_Toc67721535"/>
+      <w:bookmarkStart w:id="125" w:name="_Toc67670698"/>
+      <w:bookmarkStart w:id="126" w:name="_Toc67674379"/>
+      <w:bookmarkStart w:id="127" w:name="_Toc67721535"/>
       <w:r>
         <w:rPr>
           <w:rFonts w:ascii="Times New Roman" w:eastAsiaTheme="majorEastAsia" w:hAnsi="Times New Roman" w:cs="Times New Roman"/>
@@ -38745,9 +39305,9 @@
         <w:lastRenderedPageBreak/>
         <w:t>TÀI LIỆU THAM KHẢO</w:t>
       </w:r>
-      <w:bookmarkEnd w:id="123"/>
-      <w:bookmarkEnd w:id="124"/>
       <w:bookmarkEnd w:id="125"/>
+      <w:bookmarkEnd w:id="126"/>
+      <w:bookmarkEnd w:id="127"/>
     </w:p>
     <w:p>
       <w:pPr>
@@ -39954,8 +40514,8 @@
   <w:abstractNum w:abstractNumId="0" w15:restartNumberingAfterBreak="0">
     <w:nsid w:val="057F7E3C"/>
     <w:multiLevelType w:val="hybridMultilevel"/>
-    <w:tmpl w:val="667030C4"/>
-    <w:lvl w:ilvl="0" w:tplc="159C6030">
+    <w:tmpl w:val="D09683C8"/>
+    <w:lvl w:ilvl="0" w:tplc="18D057C8">
       <w:start w:val="1"/>
       <w:numFmt w:val="decimal"/>
       <w:lvlText w:val="2.2.%1."/>
@@ -39965,6 +40525,8 @@
       </w:pPr>
       <w:rPr>
         <w:rFonts w:hint="default"/>
+        <w:b w:val="0"/>
+        <w:bCs w:val="0"/>
       </w:rPr>
     </w:lvl>
     <w:lvl w:ilvl="1" w:tplc="04090019" w:tentative="1">
@@ -42075,7 +42637,7 @@
   <w:abstractNum w:abstractNumId="21" w15:restartNumberingAfterBreak="0">
     <w:nsid w:val="58B73738"/>
     <w:multiLevelType w:val="hybridMultilevel"/>
-    <w:tmpl w:val="EF32E774"/>
+    <w:tmpl w:val="098478A6"/>
     <w:lvl w:ilvl="0" w:tplc="77D0E6CE">
       <w:start w:val="1"/>
       <w:numFmt w:val="upperRoman"/>
@@ -42112,14 +42674,17 @@
         <w:rFonts w:ascii="Calibri" w:eastAsiaTheme="minorHAnsi" w:hAnsi="Calibri" w:cs="Calibri" w:hint="default"/>
       </w:rPr>
     </w:lvl>
-    <w:lvl w:ilvl="3" w:tplc="0409000F" w:tentative="1">
+    <w:lvl w:ilvl="3" w:tplc="1760014C">
       <w:start w:val="1"/>
-      <w:numFmt w:val="decimal"/>
+      <w:numFmt w:val="upperLetter"/>
       <w:lvlText w:val="%4."/>
       <w:lvlJc w:val="left"/>
       <w:pPr>
         <w:ind w:left="2880" w:hanging="360"/>
       </w:pPr>
+      <w:rPr>
+        <w:rFonts w:hint="default"/>
+      </w:rPr>
     </w:lvl>
     <w:lvl w:ilvl="4" w:tplc="04090019" w:tentative="1">
       <w:start w:val="1"/>
@@ -44762,7 +45327,10 @@
     <w:rsid w:val="00666C79"/>
     <w:rsid w:val="006D2B68"/>
     <w:rsid w:val="007F7F5A"/>
+    <w:rsid w:val="00822EBB"/>
     <w:rsid w:val="00B044F7"/>
+    <w:rsid w:val="00BB51A7"/>
+    <w:rsid w:val="00F7120B"/>
   </w:rsids>
   <m:mathPr>
     <m:mathFont m:val="Cambria Math"/>
